--- a/public/template/P3DK - Non Kop Surat - Non Dana Fak.docx
+++ b/public/template/P3DK - Non Kop Surat - Non Dana Fak.docx
@@ -66,7 +66,6 @@
         </w:rPr>
         <w:t>${</w:t>
       </w:r>
-      <w:proofErr w:type="spellStart"/>
       <w:r>
         <w:rPr>
           <w:rFonts w:ascii="Times New Roman" w:hAnsi="Times New Roman"/>
@@ -74,7 +73,6 @@
         </w:rPr>
         <w:t>programKerja</w:t>
       </w:r>
-      <w:proofErr w:type="spellEnd"/>
       <w:r>
         <w:rPr>
           <w:rFonts w:ascii="Times New Roman" w:hAnsi="Times New Roman"/>
@@ -233,6 +231,254 @@
         <w:jc w:val="both"/>
       </w:pPr>
     </w:p>
+    <w:tbl>
+      <w:tblPr>
+        <w:tblStyle w:val="TableGrid"/>
+        <w:tblW w:w="9085" w:type="dxa"/>
+        <w:tblBorders>
+          <w:top w:val="none" w:sz="0" w:space="0" w:color="auto"/>
+          <w:left w:val="none" w:sz="0" w:space="0" w:color="auto"/>
+          <w:bottom w:val="none" w:sz="0" w:space="0" w:color="auto"/>
+          <w:right w:val="none" w:sz="0" w:space="0" w:color="auto"/>
+          <w:insideH w:val="none" w:sz="0" w:space="0" w:color="auto"/>
+          <w:insideV w:val="none" w:sz="0" w:space="0" w:color="auto"/>
+        </w:tblBorders>
+        <w:tblLook w:val="04A0" w:firstRow="1" w:lastRow="0" w:firstColumn="1" w:lastColumn="0" w:noHBand="0" w:noVBand="1"/>
+      </w:tblPr>
+      <w:tblGrid>
+        <w:gridCol w:w="1879"/>
+        <w:gridCol w:w="7206"/>
+      </w:tblGrid>
+      <w:tr>
+        <w:trPr>
+          <w:trHeight w:val="1466"/>
+        </w:trPr>
+        <w:tc>
+          <w:tcPr>
+            <w:tcW w:w="1873" w:type="dxa"/>
+          </w:tcPr>
+          <w:p>
+            <w:pPr>
+              <w:jc w:val="center"/>
+              <w:rPr>
+                <w:rFonts w:ascii="Times New Roman" w:hAnsi="Times New Roman"/>
+                <w:b/>
+              </w:rPr>
+            </w:pPr>
+            <w:r>
+              <w:rPr>
+                <w:rFonts w:ascii="Times New Roman" w:hAnsi="Times New Roman"/>
+                <w:b/>
+                <w:noProof/>
+              </w:rPr>
+              <w:drawing>
+                <wp:inline distT="0" distB="0" distL="0" distR="0" wp14:anchorId="6E319376" wp14:editId="7EF31A7D">
+                  <wp:extent cx="1056045" cy="1003243"/>
+                  <wp:effectExtent l="0" t="0" r="0" b="6985"/>
+                  <wp:docPr id="2" name="Picture 2"/>
+                  <wp:cNvGraphicFramePr>
+                    <a:graphicFrameLocks xmlns:a="http://schemas.openxmlformats.org/drawingml/2006/main" noChangeAspect="1"/>
+                  </wp:cNvGraphicFramePr>
+                  <a:graphic xmlns:a="http://schemas.openxmlformats.org/drawingml/2006/main">
+                    <a:graphicData uri="http://schemas.openxmlformats.org/drawingml/2006/picture">
+                      <pic:pic xmlns:pic="http://schemas.openxmlformats.org/drawingml/2006/picture">
+                        <pic:nvPicPr>
+                          <pic:cNvPr id="0" name="Picture 1" descr="D:\Program Files DX\xampp\htdocs\bemu\public\picture\default.png"/>
+                          <pic:cNvPicPr>
+                            <a:picLocks noChangeAspect="1" noChangeArrowheads="1"/>
+                          </pic:cNvPicPr>
+                        </pic:nvPicPr>
+                        <pic:blipFill>
+                          <a:blip r:embed="rId9" cstate="print">
+                            <a:extLst>
+                              <a:ext uri="{28A0092B-C50C-407E-A947-70E740481C1C}">
+                                <a14:useLocalDpi xmlns:a14="http://schemas.microsoft.com/office/drawing/2010/main" val="0"/>
+                              </a:ext>
+                            </a:extLst>
+                          </a:blip>
+                          <a:stretch>
+                            <a:fillRect/>
+                          </a:stretch>
+                        </pic:blipFill>
+                        <pic:spPr bwMode="auto">
+                          <a:xfrm>
+                            <a:off x="0" y="0"/>
+                            <a:ext cx="1056045" cy="1003243"/>
+                          </a:xfrm>
+                          <a:prstGeom prst="rect">
+                            <a:avLst/>
+                          </a:prstGeom>
+                          <a:noFill/>
+                          <a:ln>
+                            <a:noFill/>
+                          </a:ln>
+                        </pic:spPr>
+                      </pic:pic>
+                    </a:graphicData>
+                  </a:graphic>
+                </wp:inline>
+              </w:drawing>
+            </w:r>
+          </w:p>
+        </w:tc>
+        <w:tc>
+          <w:tcPr>
+            <w:tcW w:w="7212" w:type="dxa"/>
+            <w:vAlign w:val="center"/>
+          </w:tcPr>
+          <w:p>
+            <w:pPr>
+              <w:spacing w:line="264" w:lineRule="auto"/>
+              <w:rPr>
+                <w:rFonts w:ascii="Cambria" w:hAnsi="Cambria"/>
+                <w:b/>
+                <w:sz w:val="32"/>
+              </w:rPr>
+            </w:pPr>
+            <w:r>
+              <w:rPr>
+                <w:rFonts w:ascii="Cambria" w:hAnsi="Cambria"/>
+                <w:b/>
+              </w:rPr>
+              <w:t>${namaOrganisasiKemahasiswaan}</w:t>
+            </w:r>
+          </w:p>
+          <w:p>
+            <w:pPr>
+              <w:rPr>
+                <w:rFonts w:ascii="Cambria" w:hAnsi="Cambria"/>
+                <w:sz w:val="20"/>
+              </w:rPr>
+            </w:pPr>
+            <w:r>
+              <w:rPr>
+                <w:rFonts w:ascii="Cambria" w:hAnsi="Cambria"/>
+                <w:b/>
+                <w:sz w:val="32"/>
+              </w:rPr>
+              <w:t>UNIVERSITAS KRISTEN DUTA WACANA</w:t>
+            </w:r>
+          </w:p>
+          <w:p>
+            <w:pPr>
+              <w:rPr>
+                <w:rFonts w:ascii="Cambria" w:hAnsi="Cambria"/>
+                <w:sz w:val="20"/>
+              </w:rPr>
+            </w:pPr>
+            <w:r>
+              <w:rPr>
+                <w:rFonts w:ascii="Cambria" w:hAnsi="Cambria"/>
+                <w:sz w:val="20"/>
+              </w:rPr>
+              <w:t>Jln. Dr. Wahidin Sudirohusodo 5-25 Yogyakarta 55224 Indonesia</w:t>
+            </w:r>
+          </w:p>
+          <w:p>
+            <w:pPr>
+              <w:rPr>
+                <w:rFonts w:ascii="Cambria" w:hAnsi="Cambria"/>
+                <w:sz w:val="20"/>
+                <w:szCs w:val="20"/>
+              </w:rPr>
+            </w:pPr>
+            <w:r>
+              <w:rPr>
+                <w:rFonts w:ascii="Cambria" w:hAnsi="Cambria"/>
+                <w:b/>
+                <w:sz w:val="20"/>
+                <w:szCs w:val="20"/>
+              </w:rPr>
+              <w:t xml:space="preserve">sekretariat : </w:t>
+            </w:r>
+            <w:r>
+              <w:rPr>
+                <w:rFonts w:ascii="Cambria" w:hAnsi="Cambria"/>
+                <w:sz w:val="20"/>
+                <w:szCs w:val="20"/>
+              </w:rPr>
+              <w:t>${tempatSekretariat}</w:t>
+            </w:r>
+          </w:p>
+          <w:p>
+            <w:pPr>
+              <w:rPr>
+                <w:rFonts w:ascii="Cambria" w:hAnsi="Cambria"/>
+                <w:b/>
+              </w:rPr>
+            </w:pPr>
+            <w:r>
+              <w:rPr>
+                <w:rFonts w:ascii="Cambria" w:hAnsi="Cambria"/>
+                <w:b/>
+                <w:sz w:val="20"/>
+                <w:szCs w:val="20"/>
+              </w:rPr>
+              <w:t xml:space="preserve">email : </w:t>
+            </w:r>
+            <w:r>
+              <w:rPr>
+                <w:rFonts w:ascii="Cambria" w:hAnsi="Cambria"/>
+                <w:sz w:val="20"/>
+                <w:szCs w:val="20"/>
+              </w:rPr>
+              <w:t>${email},</w:t>
+            </w:r>
+            <w:r>
+              <w:rPr>
+                <w:rFonts w:ascii="Cambria" w:hAnsi="Cambria"/>
+                <w:b/>
+                <w:sz w:val="20"/>
+                <w:szCs w:val="20"/>
+              </w:rPr>
+              <w:t xml:space="preserve"> </w:t>
+            </w:r>
+            <w:r>
+              <w:rPr>
+                <w:rFonts w:ascii="Cambria" w:hAnsi="Cambria"/>
+                <w:b/>
+                <w:sz w:val="20"/>
+                <w:szCs w:val="20"/>
+              </w:rPr>
+              <w:t>${medsos}</w:t>
+            </w:r>
+            <w:r>
+              <w:rPr>
+                <w:rFonts w:ascii="Cambria" w:hAnsi="Cambria"/>
+                <w:b/>
+                <w:sz w:val="20"/>
+                <w:szCs w:val="20"/>
+              </w:rPr>
+              <w:t xml:space="preserve"> : </w:t>
+            </w:r>
+            <w:r>
+              <w:rPr>
+                <w:rFonts w:ascii="Cambria" w:hAnsi="Cambria"/>
+                <w:sz w:val="20"/>
+                <w:szCs w:val="20"/>
+              </w:rPr>
+              <w:t>${</w:t>
+            </w:r>
+            <w:r>
+              <w:rPr>
+                <w:rFonts w:ascii="Cambria" w:hAnsi="Cambria"/>
+                <w:sz w:val="20"/>
+                <w:szCs w:val="20"/>
+              </w:rPr>
+              <w:t>alamat</w:t>
+            </w:r>
+            <w:r>
+              <w:rPr>
+                <w:rFonts w:ascii="Cambria" w:hAnsi="Cambria"/>
+                <w:sz w:val="20"/>
+                <w:szCs w:val="20"/>
+              </w:rPr>
+              <w:t>}</w:t>
+            </w:r>
+          </w:p>
+        </w:tc>
+      </w:tr>
+    </w:tbl>
     <w:p>
       <w:pPr>
         <w:spacing w:line="360" w:lineRule="auto"/>
@@ -242,58 +488,6 @@
           <w:b/>
         </w:rPr>
       </w:pPr>
-      <w:r>
-        <w:rPr>
-          <w:noProof/>
-        </w:rPr>
-        <w:drawing>
-          <wp:inline distT="0" distB="0" distL="0" distR="0" wp14:anchorId="0EFAD2D3" wp14:editId="47769EE6">
-            <wp:extent cx="5748396" cy="1026160"/>
-            <wp:effectExtent l="0" t="0" r="5080" b="2540"/>
-            <wp:docPr id="3" name="Picture 3"/>
-            <wp:cNvGraphicFramePr>
-              <a:graphicFrameLocks xmlns:a="http://schemas.openxmlformats.org/drawingml/2006/main" noChangeAspect="1"/>
-            </wp:cNvGraphicFramePr>
-            <a:graphic xmlns:a="http://schemas.openxmlformats.org/drawingml/2006/main">
-              <a:graphicData uri="http://schemas.openxmlformats.org/drawingml/2006/picture">
-                <pic:pic xmlns:pic="http://schemas.openxmlformats.org/drawingml/2006/picture">
-                  <pic:nvPicPr>
-                    <pic:cNvPr id="0" name="Picture 1" descr="C:\Users\Samuel Reynaldi\Desktop\imagetemplate.jpg"/>
-                    <pic:cNvPicPr>
-                      <a:picLocks noChangeAspect="1" noChangeArrowheads="1"/>
-                    </pic:cNvPicPr>
-                  </pic:nvPicPr>
-                  <pic:blipFill>
-                    <a:blip r:embed="rId9">
-                      <a:extLst>
-                        <a:ext uri="{28A0092B-C50C-407E-A947-70E740481C1C}">
-                          <a14:useLocalDpi xmlns:a14="http://schemas.microsoft.com/office/drawing/2010/main" val="0"/>
-                        </a:ext>
-                      </a:extLst>
-                    </a:blip>
-                    <a:stretch>
-                      <a:fillRect/>
-                    </a:stretch>
-                  </pic:blipFill>
-                  <pic:spPr bwMode="auto">
-                    <a:xfrm>
-                      <a:off x="0" y="0"/>
-                      <a:ext cx="5748396" cy="1026160"/>
-                    </a:xfrm>
-                    <a:prstGeom prst="rect">
-                      <a:avLst/>
-                    </a:prstGeom>
-                    <a:noFill/>
-                    <a:ln>
-                      <a:noFill/>
-                    </a:ln>
-                  </pic:spPr>
-                </pic:pic>
-              </a:graphicData>
-            </a:graphic>
-          </wp:inline>
-        </w:drawing>
-      </w:r>
     </w:p>
     <w:p>
       <w:pPr>
@@ -372,35 +566,7 @@
                               <w:rPr>
                                 <w:rFonts w:ascii="Times New Roman" w:hAnsi="Times New Roman"/>
                               </w:rPr>
-                              <w:t xml:space="preserve"> ${</w:t>
-                            </w:r>
-                            <w:proofErr w:type="spellStart"/>
-                            <w:r>
-                              <w:rPr>
-                                <w:rFonts w:ascii="Times New Roman" w:hAnsi="Times New Roman"/>
-                              </w:rPr>
-                              <w:t>nama</w:t>
-                            </w:r>
-                            <w:proofErr w:type="spellEnd"/>
-                            <w:r>
-                              <w:rPr>
-                                <w:rFonts w:ascii="Times New Roman" w:hAnsi="Times New Roman"/>
-                              </w:rPr>
-                              <w:t>} (${</w:t>
-                            </w:r>
-                            <w:proofErr w:type="spellStart"/>
-                            <w:r>
-                              <w:rPr>
-                                <w:rFonts w:ascii="Times New Roman" w:hAnsi="Times New Roman"/>
-                              </w:rPr>
-                              <w:t>nomorKontak</w:t>
-                            </w:r>
-                            <w:proofErr w:type="spellEnd"/>
-                            <w:r>
-                              <w:rPr>
-                                <w:rFonts w:ascii="Times New Roman" w:hAnsi="Times New Roman"/>
-                              </w:rPr>
-                              <w:t>})</w:t>
+                              <w:t xml:space="preserve"> ${nama} (${nomorKontak})</w:t>
                             </w:r>
                           </w:p>
                         </w:txbxContent>
@@ -443,35 +609,7 @@
                         <w:rPr>
                           <w:rFonts w:ascii="Times New Roman" w:hAnsi="Times New Roman"/>
                         </w:rPr>
-                        <w:t xml:space="preserve"> ${</w:t>
-                      </w:r>
-                      <w:proofErr w:type="spellStart"/>
-                      <w:r>
-                        <w:rPr>
-                          <w:rFonts w:ascii="Times New Roman" w:hAnsi="Times New Roman"/>
-                        </w:rPr>
-                        <w:t>nama</w:t>
-                      </w:r>
-                      <w:proofErr w:type="spellEnd"/>
-                      <w:r>
-                        <w:rPr>
-                          <w:rFonts w:ascii="Times New Roman" w:hAnsi="Times New Roman"/>
-                        </w:rPr>
-                        <w:t>} (${</w:t>
-                      </w:r>
-                      <w:proofErr w:type="spellStart"/>
-                      <w:r>
-                        <w:rPr>
-                          <w:rFonts w:ascii="Times New Roman" w:hAnsi="Times New Roman"/>
-                        </w:rPr>
-                        <w:t>nomorKontak</w:t>
-                      </w:r>
-                      <w:proofErr w:type="spellEnd"/>
-                      <w:r>
-                        <w:rPr>
-                          <w:rFonts w:ascii="Times New Roman" w:hAnsi="Times New Roman"/>
-                        </w:rPr>
-                        <w:t>})</w:t>
+                        <w:t xml:space="preserve"> ${nama} (${nomorKontak})</w:t>
                       </w:r>
                     </w:p>
                   </w:txbxContent>
@@ -2039,12 +2177,8 @@
           <w:b/>
         </w:rPr>
         <w:sectPr>
-          <w:headerReference w:type="even" r:id="rId10"/>
-          <w:headerReference w:type="default" r:id="rId11"/>
-          <w:footerReference w:type="even" r:id="rId12"/>
-          <w:footerReference w:type="default" r:id="rId13"/>
-          <w:headerReference w:type="first" r:id="rId14"/>
-          <w:footerReference w:type="first" r:id="rId15"/>
+          <w:footerReference w:type="default" r:id="rId10"/>
+          <w:footerReference w:type="first" r:id="rId11"/>
           <w:pgSz w:w="11907" w:h="16840" w:code="9"/>
           <w:pgMar w:top="1701" w:right="1134" w:bottom="1701" w:left="1701" w:header="720" w:footer="720" w:gutter="0"/>
           <w:pgNumType w:fmt="lowerRoman"/>
@@ -2148,18 +2282,8 @@
         <w:spacing w:line="276" w:lineRule="auto"/>
         <w:jc w:val="center"/>
       </w:pPr>
-      <w:proofErr w:type="spellStart"/>
-      <w:proofErr w:type="gramStart"/>
-      <w:r>
-        <w:t>Nomor</w:t>
-      </w:r>
-      <w:proofErr w:type="spellEnd"/>
-      <w:r>
-        <w:t xml:space="preserve"> :</w:t>
-      </w:r>
-      <w:proofErr w:type="gramEnd"/>
-      <w:r>
-        <w:t xml:space="preserve"> </w:t>
+      <w:r>
+        <w:t xml:space="preserve">Nomor : </w:t>
       </w:r>
       <w:r>
         <w:t>002</w:t>
@@ -2252,11 +2376,9 @@
         <w:ind w:left="1701" w:hanging="1701"/>
         <w:jc w:val="both"/>
       </w:pPr>
-      <w:proofErr w:type="spellStart"/>
       <w:r>
         <w:t>Menimbang</w:t>
       </w:r>
-      <w:proofErr w:type="spellEnd"/>
       <w:r>
         <w:tab/>
         <w:t>:</w:t>
@@ -2265,287 +2387,34 @@
         <w:tab/>
       </w:r>
       <w:r>
-        <w:t xml:space="preserve">Demi </w:t>
-      </w:r>
-      <w:proofErr w:type="spellStart"/>
-      <w:r>
-        <w:t>terciptanya</w:t>
-      </w:r>
-      <w:proofErr w:type="spellEnd"/>
-      <w:r>
-        <w:t xml:space="preserve"> </w:t>
-      </w:r>
-      <w:proofErr w:type="spellStart"/>
-      <w:r>
-        <w:t>keharmonisan</w:t>
-      </w:r>
-      <w:proofErr w:type="spellEnd"/>
-      <w:r>
-        <w:t xml:space="preserve"> </w:t>
-      </w:r>
-      <w:proofErr w:type="spellStart"/>
-      <w:r>
-        <w:t>dan</w:t>
-      </w:r>
-      <w:proofErr w:type="spellEnd"/>
-      <w:r>
-        <w:t xml:space="preserve"> </w:t>
-      </w:r>
-      <w:proofErr w:type="spellStart"/>
-      <w:r>
-        <w:t>dinam</w:t>
-      </w:r>
-      <w:r>
-        <w:t>ika</w:t>
-      </w:r>
-      <w:proofErr w:type="spellEnd"/>
-      <w:r>
-        <w:t xml:space="preserve"> yang </w:t>
-      </w:r>
-      <w:proofErr w:type="spellStart"/>
-      <w:r>
-        <w:t>terjadi</w:t>
-      </w:r>
-      <w:proofErr w:type="spellEnd"/>
-      <w:r>
-        <w:t xml:space="preserve"> di </w:t>
-      </w:r>
-      <w:proofErr w:type="spellStart"/>
-      <w:r>
-        <w:t>Organisasi</w:t>
-      </w:r>
-      <w:proofErr w:type="spellEnd"/>
-      <w:r>
-        <w:t xml:space="preserve"> </w:t>
-      </w:r>
-      <w:proofErr w:type="spellStart"/>
-      <w:r>
-        <w:t>Kemahasiswaan</w:t>
-      </w:r>
-      <w:proofErr w:type="spellEnd"/>
-      <w:r>
-        <w:t xml:space="preserve"> </w:t>
-      </w:r>
-      <w:proofErr w:type="spellStart"/>
-      <w:r>
-        <w:t>baik</w:t>
-      </w:r>
-      <w:proofErr w:type="spellEnd"/>
-      <w:r>
-        <w:t xml:space="preserve"> intern</w:t>
+        <w:t>Demi terciptanya keharmonisan dan dinam</w:t>
+      </w:r>
+      <w:r>
+        <w:t xml:space="preserve">ika yang terjadi di Organisasi </w:t>
+      </w:r>
+      <w:r>
+        <w:t>Kemahasiswaan baik intern</w:t>
       </w:r>
       <w:r>
         <w:t>al</w:t>
       </w:r>
       <w:r>
-        <w:t xml:space="preserve"> </w:t>
-      </w:r>
-      <w:proofErr w:type="spellStart"/>
-      <w:r>
-        <w:t>mau</w:t>
-      </w:r>
-      <w:r>
-        <w:t>pun</w:t>
-      </w:r>
-      <w:proofErr w:type="spellEnd"/>
-      <w:r>
-        <w:t xml:space="preserve"> </w:t>
-      </w:r>
-      <w:proofErr w:type="spellStart"/>
-      <w:r>
-        <w:t>antara</w:t>
-      </w:r>
-      <w:proofErr w:type="spellEnd"/>
-      <w:r>
-        <w:t xml:space="preserve"> </w:t>
-      </w:r>
-      <w:proofErr w:type="spellStart"/>
-      <w:r>
-        <w:t>Organisasi</w:t>
-      </w:r>
-      <w:proofErr w:type="spellEnd"/>
-      <w:r>
-        <w:t xml:space="preserve"> </w:t>
-      </w:r>
-      <w:proofErr w:type="spellStart"/>
-      <w:r>
-        <w:t>Kemahasis</w:t>
-      </w:r>
-      <w:r>
-        <w:t>waan</w:t>
-      </w:r>
-      <w:proofErr w:type="spellEnd"/>
-      <w:r>
-        <w:t xml:space="preserve"> </w:t>
-      </w:r>
-      <w:proofErr w:type="spellStart"/>
-      <w:r>
-        <w:t>melalui</w:t>
-      </w:r>
-      <w:proofErr w:type="spellEnd"/>
-      <w:r>
-        <w:t xml:space="preserve"> </w:t>
-      </w:r>
-      <w:proofErr w:type="spellStart"/>
-      <w:r>
-        <w:t>bentuk</w:t>
-      </w:r>
-      <w:proofErr w:type="spellEnd"/>
-      <w:r>
-        <w:t xml:space="preserve"> </w:t>
-      </w:r>
-      <w:proofErr w:type="spellStart"/>
-      <w:r>
-        <w:t>dan</w:t>
-      </w:r>
-      <w:proofErr w:type="spellEnd"/>
-      <w:r>
-        <w:t xml:space="preserve"> </w:t>
-      </w:r>
-      <w:proofErr w:type="spellStart"/>
-      <w:r>
-        <w:t>peningkatan</w:t>
-      </w:r>
-      <w:proofErr w:type="spellEnd"/>
-      <w:r>
-        <w:t xml:space="preserve"> program </w:t>
-      </w:r>
-      <w:proofErr w:type="spellStart"/>
-      <w:r>
-        <w:t>kerja</w:t>
-      </w:r>
-      <w:proofErr w:type="spellEnd"/>
-      <w:r>
-        <w:t xml:space="preserve"> yang </w:t>
-      </w:r>
-      <w:proofErr w:type="spellStart"/>
-      <w:r>
-        <w:t>dijalankan</w:t>
-      </w:r>
-      <w:proofErr w:type="spellEnd"/>
-      <w:r>
-        <w:t xml:space="preserve"> </w:t>
-      </w:r>
-      <w:proofErr w:type="spellStart"/>
-      <w:r>
-        <w:t>maka</w:t>
-      </w:r>
-      <w:proofErr w:type="spellEnd"/>
-      <w:r>
-        <w:t xml:space="preserve"> </w:t>
-      </w:r>
-      <w:proofErr w:type="spellStart"/>
-      <w:r>
-        <w:t>perlu</w:t>
-      </w:r>
-      <w:proofErr w:type="spellEnd"/>
-      <w:r>
-        <w:t xml:space="preserve"> </w:t>
-      </w:r>
-      <w:proofErr w:type="spellStart"/>
-      <w:r>
-        <w:t>adanya</w:t>
-      </w:r>
-      <w:proofErr w:type="spellEnd"/>
-      <w:r>
-        <w:t xml:space="preserve"> </w:t>
-      </w:r>
-      <w:proofErr w:type="spellStart"/>
-      <w:r>
-        <w:t>penetapan</w:t>
-      </w:r>
-      <w:proofErr w:type="spellEnd"/>
-      <w:r>
-        <w:t xml:space="preserve"> </w:t>
-      </w:r>
-      <w:proofErr w:type="spellStart"/>
-      <w:r>
-        <w:t>pembagian</w:t>
-      </w:r>
-      <w:proofErr w:type="spellEnd"/>
-      <w:r>
-        <w:t xml:space="preserve"> </w:t>
-      </w:r>
-      <w:proofErr w:type="spellStart"/>
-      <w:r>
-        <w:t>aloka</w:t>
-      </w:r>
-      <w:r>
-        <w:t>si</w:t>
-      </w:r>
-      <w:proofErr w:type="spellEnd"/>
-      <w:r>
-        <w:t xml:space="preserve"> dana </w:t>
-      </w:r>
-      <w:proofErr w:type="spellStart"/>
-      <w:r>
-        <w:t>kemahasiswaan</w:t>
-      </w:r>
-      <w:proofErr w:type="spellEnd"/>
-      <w:r>
-        <w:t xml:space="preserve"> </w:t>
-      </w:r>
-      <w:proofErr w:type="spellStart"/>
-      <w:r>
-        <w:t>tahun</w:t>
-      </w:r>
-      <w:proofErr w:type="spellEnd"/>
-      <w:r>
-        <w:t xml:space="preserve"> 201</w:t>
+        <w:t xml:space="preserve"> mau</w:t>
+      </w:r>
+      <w:r>
+        <w:t>pun antara Organisasi Kemahasis</w:t>
+      </w:r>
+      <w:r>
+        <w:t>waan melalui bentuk dan peningkatan program kerja yang dijalankan maka perlu adanya penetapan pembagian aloka</w:t>
+      </w:r>
+      <w:r>
+        <w:t>si dana kemahasiswaan tahun 201</w:t>
       </w:r>
       <w:r>
         <w:t>7</w:t>
       </w:r>
       <w:r>
-        <w:t xml:space="preserve"> </w:t>
-      </w:r>
-      <w:proofErr w:type="spellStart"/>
-      <w:r>
-        <w:t>kepada</w:t>
-      </w:r>
-      <w:proofErr w:type="spellEnd"/>
-      <w:r>
-        <w:t xml:space="preserve"> </w:t>
-      </w:r>
-      <w:proofErr w:type="spellStart"/>
-      <w:r>
-        <w:t>seluruh</w:t>
-      </w:r>
-      <w:proofErr w:type="spellEnd"/>
-      <w:r>
-        <w:t xml:space="preserve"> </w:t>
-      </w:r>
-      <w:proofErr w:type="spellStart"/>
-      <w:r>
-        <w:t>Organisasi</w:t>
-      </w:r>
-      <w:proofErr w:type="spellEnd"/>
-      <w:r>
-        <w:t xml:space="preserve"> </w:t>
-      </w:r>
-      <w:proofErr w:type="spellStart"/>
-      <w:r>
-        <w:t>Kemahasiswaan</w:t>
-      </w:r>
-      <w:proofErr w:type="spellEnd"/>
-      <w:r>
-        <w:t xml:space="preserve"> </w:t>
-      </w:r>
-      <w:proofErr w:type="spellStart"/>
-      <w:r>
-        <w:t>Universitas</w:t>
-      </w:r>
-      <w:proofErr w:type="spellEnd"/>
-      <w:r>
-        <w:t xml:space="preserve"> Kristen Duta </w:t>
-      </w:r>
-      <w:proofErr w:type="spellStart"/>
-      <w:r>
-        <w:t>Wacana</w:t>
-      </w:r>
-      <w:proofErr w:type="spellEnd"/>
-      <w:r>
-        <w:t>.</w:t>
+        <w:t xml:space="preserve"> kepada seluruh Organisasi Kemahasiswaan Universitas Kristen Duta Wacana.</w:t>
       </w:r>
     </w:p>
     <w:p>
@@ -2561,13 +2430,8 @@
           <w:color w:val="FF0000"/>
         </w:rPr>
       </w:pPr>
-      <w:proofErr w:type="spellStart"/>
-      <w:r>
-        <w:t>Mengingat</w:t>
-      </w:r>
-      <w:proofErr w:type="spellEnd"/>
-      <w:r>
-        <w:t xml:space="preserve"> </w:t>
+      <w:r>
+        <w:t xml:space="preserve">Mengingat </w:t>
       </w:r>
       <w:r>
         <w:tab/>
@@ -2583,35 +2447,7 @@
         <w:rPr>
           <w:color w:val="auto"/>
         </w:rPr>
-        <w:t xml:space="preserve">SK </w:t>
-      </w:r>
-      <w:proofErr w:type="spellStart"/>
-      <w:r>
-        <w:rPr>
-          <w:color w:val="auto"/>
-        </w:rPr>
-        <w:t>Rektor</w:t>
-      </w:r>
-      <w:proofErr w:type="spellEnd"/>
-      <w:r>
-        <w:rPr>
-          <w:color w:val="auto"/>
-        </w:rPr>
-        <w:t xml:space="preserve"> UKDW </w:t>
-      </w:r>
-      <w:proofErr w:type="spellStart"/>
-      <w:r>
-        <w:rPr>
-          <w:color w:val="auto"/>
-        </w:rPr>
-        <w:t>Nomor</w:t>
-      </w:r>
-      <w:proofErr w:type="spellEnd"/>
-      <w:r>
-        <w:rPr>
-          <w:color w:val="auto"/>
-        </w:rPr>
-        <w:t>: 011/B.</w:t>
+        <w:t>SK Rektor UKDW Nomor: 011/B.</w:t>
       </w:r>
       <w:r>
         <w:rPr>
@@ -2641,23 +2477,7 @@
       </w:r>
       <w:r>
         <w:tab/>
-        <w:t xml:space="preserve">  </w:t>
-      </w:r>
-      <w:proofErr w:type="spellStart"/>
-      <w:r>
-        <w:t>tentang</w:t>
-      </w:r>
-      <w:proofErr w:type="spellEnd"/>
-      <w:r>
-        <w:t xml:space="preserve"> Dana </w:t>
-      </w:r>
-      <w:proofErr w:type="spellStart"/>
-      <w:r>
-        <w:t>Kemahasiswaan</w:t>
-      </w:r>
-      <w:proofErr w:type="spellEnd"/>
-      <w:r>
-        <w:t>.</w:t>
+        <w:t xml:space="preserve">  tentang Dana Kemahasiswaan.</w:t>
       </w:r>
     </w:p>
     <w:p>
@@ -2673,68 +2493,13 @@
           <w:lang w:val="id-ID"/>
         </w:rPr>
       </w:pPr>
-      <w:proofErr w:type="spellStart"/>
       <w:r>
         <w:t>Memperhatikan</w:t>
       </w:r>
-      <w:proofErr w:type="spellEnd"/>
       <w:r>
         <w:tab/>
-        <w:t xml:space="preserve">: </w:t>
-      </w:r>
-      <w:proofErr w:type="spellStart"/>
-      <w:r>
-        <w:t>Pembahasan</w:t>
-      </w:r>
-      <w:proofErr w:type="spellEnd"/>
-      <w:r>
-        <w:t xml:space="preserve"> </w:t>
-      </w:r>
-      <w:proofErr w:type="spellStart"/>
-      <w:r>
-        <w:t>Rapat</w:t>
-      </w:r>
-      <w:proofErr w:type="spellEnd"/>
-      <w:r>
-        <w:t xml:space="preserve"> </w:t>
-      </w:r>
-      <w:proofErr w:type="spellStart"/>
-      <w:r>
-        <w:t>Koordinasi</w:t>
-      </w:r>
-      <w:proofErr w:type="spellEnd"/>
-      <w:r>
-        <w:t xml:space="preserve"> </w:t>
-      </w:r>
-      <w:proofErr w:type="spellStart"/>
-      <w:r>
-        <w:t>Organisasi</w:t>
-      </w:r>
-      <w:proofErr w:type="spellEnd"/>
-      <w:r>
-        <w:t xml:space="preserve"> </w:t>
-      </w:r>
-      <w:proofErr w:type="spellStart"/>
-      <w:r>
-        <w:t>Kemahasiswaan</w:t>
-      </w:r>
-      <w:proofErr w:type="spellEnd"/>
-      <w:r>
-        <w:t xml:space="preserve"> </w:t>
-      </w:r>
-      <w:proofErr w:type="spellStart"/>
-      <w:r>
-        <w:t>Universitas</w:t>
-      </w:r>
-      <w:proofErr w:type="spellEnd"/>
-      <w:r>
-        <w:t xml:space="preserve"> Kristen Duta </w:t>
-      </w:r>
-      <w:proofErr w:type="spellStart"/>
-      <w:r>
-        <w:t>Wacana</w:t>
-      </w:r>
-      <w:proofErr w:type="spellEnd"/>
+        <w:t>: Pembahasan Rapat Koordinasi Organisasi Kemahasiswaan Universitas Kristen Duta Wacana</w:t>
+      </w:r>
       <w:r>
         <w:rPr>
           <w:lang w:val="id-ID"/>
@@ -2787,11 +2552,9 @@
           <w:color w:val="auto"/>
         </w:rPr>
       </w:pPr>
-      <w:proofErr w:type="spellStart"/>
       <w:r>
         <w:t>Menetapkan</w:t>
       </w:r>
-      <w:proofErr w:type="spellEnd"/>
       <w:r>
         <w:tab/>
         <w:t>:</w:t>
@@ -2800,31 +2563,7 @@
         <w:tab/>
       </w:r>
       <w:r>
-        <w:t xml:space="preserve">Program </w:t>
-      </w:r>
-      <w:proofErr w:type="spellStart"/>
-      <w:r>
-        <w:t>Kerja</w:t>
-      </w:r>
-      <w:proofErr w:type="spellEnd"/>
-      <w:r>
-        <w:t xml:space="preserve"> </w:t>
-      </w:r>
-      <w:proofErr w:type="spellStart"/>
-      <w:r>
-        <w:t>dengan</w:t>
-      </w:r>
-      <w:proofErr w:type="spellEnd"/>
-      <w:r>
-        <w:t xml:space="preserve"> </w:t>
-      </w:r>
-      <w:proofErr w:type="spellStart"/>
-      <w:r>
-        <w:t>nama</w:t>
-      </w:r>
-      <w:proofErr w:type="spellEnd"/>
-      <w:r>
-        <w:t xml:space="preserve"> </w:t>
+        <w:t xml:space="preserve">Program Kerja dengan nama </w:t>
       </w:r>
       <w:r>
         <w:rPr>
@@ -2836,92 +2575,22 @@
         <w:rPr>
           <w:color w:val="auto"/>
         </w:rPr>
-        <w:t>${</w:t>
-      </w:r>
-      <w:proofErr w:type="spellStart"/>
+        <w:t>${programKerja}</w:t>
+      </w:r>
       <w:r>
         <w:rPr>
           <w:color w:val="auto"/>
         </w:rPr>
-        <w:t>programKerja</w:t>
-      </w:r>
-      <w:proofErr w:type="spellEnd"/>
-      <w:r>
-        <w:rPr>
-          <w:color w:val="auto"/>
-        </w:rPr>
-        <w:t>}</w:t>
-      </w:r>
-      <w:r>
-        <w:rPr>
-          <w:color w:val="auto"/>
-        </w:rPr>
         <w:t>”</w:t>
       </w:r>
       <w:r>
-        <w:t xml:space="preserve"> </w:t>
-      </w:r>
-      <w:proofErr w:type="spellStart"/>
-      <w:r>
-        <w:t>disetujui</w:t>
-      </w:r>
-      <w:proofErr w:type="spellEnd"/>
-      <w:r>
-        <w:t xml:space="preserve"> </w:t>
-      </w:r>
-      <w:proofErr w:type="spellStart"/>
-      <w:r>
-        <w:t>untuk</w:t>
-      </w:r>
-      <w:proofErr w:type="spellEnd"/>
-      <w:r>
-        <w:t xml:space="preserve"> </w:t>
-      </w:r>
-      <w:proofErr w:type="spellStart"/>
-      <w:r>
-        <w:t>mendapatkan</w:t>
-      </w:r>
-      <w:proofErr w:type="spellEnd"/>
-      <w:r>
-        <w:t xml:space="preserve"> </w:t>
-      </w:r>
-      <w:proofErr w:type="spellStart"/>
-      <w:r>
-        <w:t>alokasi</w:t>
-      </w:r>
-      <w:proofErr w:type="spellEnd"/>
-      <w:r>
-        <w:t xml:space="preserve"> Dana </w:t>
-      </w:r>
-      <w:proofErr w:type="spellStart"/>
-      <w:r>
-        <w:t>Kemahasiswaan</w:t>
-      </w:r>
-      <w:proofErr w:type="spellEnd"/>
-      <w:r>
-        <w:t xml:space="preserve"> </w:t>
-      </w:r>
-      <w:proofErr w:type="spellStart"/>
-      <w:r>
-        <w:t>tahun</w:t>
-      </w:r>
-      <w:proofErr w:type="spellEnd"/>
-      <w:r>
-        <w:t xml:space="preserve"> </w:t>
+        <w:t xml:space="preserve"> disetujui untuk mendapatkan alokasi Dana Kemahasiswaan tahun </w:t>
       </w:r>
       <w:r>
         <w:t>2017</w:t>
       </w:r>
       <w:r>
-        <w:t xml:space="preserve"> </w:t>
-      </w:r>
-      <w:proofErr w:type="spellStart"/>
-      <w:r>
-        <w:t>sebesar</w:t>
-      </w:r>
-      <w:proofErr w:type="spellEnd"/>
-      <w:r>
-        <w:t xml:space="preserve"> </w:t>
+        <w:t xml:space="preserve"> sebesar </w:t>
       </w:r>
       <w:r>
         <w:rPr>
@@ -2969,14 +2638,12 @@
         </w:rPr>
         <w:t>${</w:t>
       </w:r>
-      <w:proofErr w:type="spellStart"/>
       <w:r>
         <w:rPr>
           <w:color w:val="auto"/>
         </w:rPr>
         <w:t>terbilang</w:t>
       </w:r>
-      <w:proofErr w:type="spellEnd"/>
       <w:r>
         <w:rPr>
           <w:color w:val="auto"/>
@@ -3006,33 +2673,15 @@
         <w:spacing w:line="276" w:lineRule="auto"/>
         <w:jc w:val="both"/>
       </w:pPr>
-      <w:proofErr w:type="spellStart"/>
-      <w:r>
-        <w:t>Ditetapkan</w:t>
-      </w:r>
-      <w:proofErr w:type="spellEnd"/>
-      <w:r>
-        <w:t xml:space="preserve"> di </w:t>
+      <w:r>
+        <w:t xml:space="preserve">Ditetapkan di </w:t>
       </w:r>
       <w:r>
         <w:tab/>
         <w:t xml:space="preserve">: </w:t>
       </w:r>
-      <w:proofErr w:type="spellStart"/>
-      <w:r>
-        <w:t>Ruang</w:t>
-      </w:r>
-      <w:proofErr w:type="spellEnd"/>
-      <w:r>
-        <w:t xml:space="preserve"> Seminar </w:t>
-      </w:r>
-      <w:proofErr w:type="spellStart"/>
-      <w:r>
-        <w:t>Tasdik</w:t>
-      </w:r>
-      <w:proofErr w:type="spellEnd"/>
-      <w:r>
-        <w:t xml:space="preserve"> UKDW </w:t>
+      <w:r>
+        <w:t xml:space="preserve">Ruang Seminar Tasdik UKDW </w:t>
       </w:r>
       <w:r>
         <w:t xml:space="preserve">Yogyakarta </w:t>
@@ -3047,19 +2696,11 @@
           <w:color w:val="auto"/>
         </w:rPr>
       </w:pPr>
-      <w:proofErr w:type="spellStart"/>
       <w:r>
         <w:rPr>
           <w:color w:val="auto"/>
         </w:rPr>
-        <w:t>Tanggal</w:t>
-      </w:r>
-      <w:proofErr w:type="spellEnd"/>
-      <w:r>
-        <w:rPr>
-          <w:color w:val="auto"/>
-        </w:rPr>
-        <w:t xml:space="preserve"> </w:t>
+        <w:t xml:space="preserve">Tanggal </w:t>
       </w:r>
       <w:r>
         <w:rPr>
@@ -3072,21 +2713,7 @@
         <w:rPr>
           <w:color w:val="auto"/>
         </w:rPr>
-        <w:t xml:space="preserve">18 </w:t>
-      </w:r>
-      <w:proofErr w:type="spellStart"/>
-      <w:r>
-        <w:rPr>
-          <w:color w:val="auto"/>
-        </w:rPr>
-        <w:t>Februari</w:t>
-      </w:r>
-      <w:proofErr w:type="spellEnd"/>
-      <w:r>
-        <w:rPr>
-          <w:color w:val="auto"/>
-        </w:rPr>
-        <w:t xml:space="preserve"> 2017</w:t>
+        <w:t>18 Februari 2017</w:t>
       </w:r>
     </w:p>
     <w:p>
@@ -3098,14 +2725,12 @@
           <w:color w:val="auto"/>
         </w:rPr>
       </w:pPr>
-      <w:proofErr w:type="spellStart"/>
       <w:r>
         <w:rPr>
           <w:color w:val="auto"/>
         </w:rPr>
         <w:t>Waktu</w:t>
       </w:r>
-      <w:proofErr w:type="spellEnd"/>
       <w:r>
         <w:rPr>
           <w:color w:val="auto"/>
@@ -3168,21 +2793,8 @@
               <w:spacing w:line="276" w:lineRule="auto"/>
               <w:jc w:val="center"/>
             </w:pPr>
-            <w:proofErr w:type="spellStart"/>
-            <w:r>
-              <w:t>Presiden</w:t>
-            </w:r>
-            <w:proofErr w:type="spellEnd"/>
-            <w:r>
-              <w:t xml:space="preserve"> </w:t>
-            </w:r>
-            <w:proofErr w:type="spellStart"/>
-            <w:r>
-              <w:t>Mahasiswa</w:t>
-            </w:r>
-            <w:proofErr w:type="spellEnd"/>
-            <w:r>
-              <w:t xml:space="preserve"> </w:t>
+            <w:r>
+              <w:t xml:space="preserve">Presiden Mahasiswa </w:t>
             </w:r>
             <w:r>
               <w:t>201</w:t>
@@ -3218,27 +2830,9 @@
               <w:spacing w:line="276" w:lineRule="auto"/>
               <w:jc w:val="center"/>
             </w:pPr>
-            <w:proofErr w:type="spellStart"/>
-            <w:r>
-              <w:t>Valdi</w:t>
-            </w:r>
-            <w:proofErr w:type="spellEnd"/>
-            <w:r>
-              <w:t xml:space="preserve"> </w:t>
-            </w:r>
-            <w:proofErr w:type="spellStart"/>
-            <w:r>
-              <w:t>Haris</w:t>
-            </w:r>
-            <w:proofErr w:type="spellEnd"/>
-            <w:r>
-              <w:t xml:space="preserve"> Adi </w:t>
-            </w:r>
-            <w:proofErr w:type="spellStart"/>
-            <w:r>
-              <w:t>Nugroho</w:t>
-            </w:r>
-            <w:proofErr w:type="spellEnd"/>
+            <w:r>
+              <w:t>Valdi Haris Adi Nugroho</w:t>
+            </w:r>
           </w:p>
           <w:p>
             <w:pPr>
@@ -3246,13 +2840,8 @@
               <w:spacing w:line="276" w:lineRule="auto"/>
               <w:jc w:val="center"/>
             </w:pPr>
-            <w:proofErr w:type="gramStart"/>
-            <w:r>
-              <w:t>NIM :</w:t>
-            </w:r>
-            <w:proofErr w:type="gramEnd"/>
-            <w:r>
-              <w:t xml:space="preserve"> </w:t>
+            <w:r>
+              <w:t xml:space="preserve">NIM : </w:t>
             </w:r>
             <w:r>
               <w:t>711</w:t>
@@ -3301,13 +2890,8 @@
               <w:jc w:val="center"/>
             </w:pPr>
             <w:r>
-              <w:t xml:space="preserve">Menteri </w:t>
-            </w:r>
-            <w:proofErr w:type="spellStart"/>
-            <w:r>
-              <w:t>Keuangan</w:t>
-            </w:r>
-            <w:proofErr w:type="spellEnd"/>
+              <w:t>Menteri Keuangan</w:t>
+            </w:r>
             <w:r>
               <w:rPr>
                 <w:lang w:val="id-ID"/>
@@ -3346,15 +2930,7 @@
               <w:jc w:val="center"/>
             </w:pPr>
             <w:r>
-              <w:t xml:space="preserve">Mutiara </w:t>
-            </w:r>
-            <w:proofErr w:type="spellStart"/>
-            <w:r>
-              <w:t>Palullungan</w:t>
-            </w:r>
-            <w:proofErr w:type="spellEnd"/>
-            <w:r>
-              <w:t xml:space="preserve"> </w:t>
+              <w:t xml:space="preserve">Mutiara Palullungan </w:t>
             </w:r>
           </w:p>
           <w:p>
@@ -3363,11 +2939,9 @@
               <w:spacing w:line="276" w:lineRule="auto"/>
               <w:jc w:val="center"/>
             </w:pPr>
-            <w:proofErr w:type="gramStart"/>
             <w:r>
               <w:t>NIM :</w:t>
             </w:r>
-            <w:proofErr w:type="gramEnd"/>
             <w:r>
               <w:t xml:space="preserve"> </w:t>
             </w:r>
@@ -3461,28 +3035,12 @@
                 <w:rFonts w:ascii="Times New Roman" w:hAnsi="Times New Roman"/>
               </w:rPr>
             </w:pPr>
-            <w:proofErr w:type="spellStart"/>
-            <w:r>
-              <w:rPr>
-                <w:rFonts w:ascii="Times New Roman" w:hAnsi="Times New Roman"/>
-              </w:rPr>
-              <w:t>Ketua</w:t>
-            </w:r>
-            <w:proofErr w:type="spellEnd"/>
-            <w:r>
-              <w:rPr>
-                <w:rFonts w:ascii="Times New Roman" w:hAnsi="Times New Roman"/>
-              </w:rPr>
-              <w:t xml:space="preserve"> </w:t>
-            </w:r>
-            <w:proofErr w:type="spellStart"/>
-            <w:r>
-              <w:rPr>
-                <w:rFonts w:ascii="Times New Roman" w:hAnsi="Times New Roman"/>
-              </w:rPr>
-              <w:t>proker</w:t>
-            </w:r>
-            <w:proofErr w:type="spellEnd"/>
+            <w:r>
+              <w:rPr>
+                <w:rFonts w:ascii="Times New Roman" w:hAnsi="Times New Roman"/>
+              </w:rPr>
+              <w:t>Ketua proker</w:t>
+            </w:r>
           </w:p>
         </w:tc>
         <w:tc>
@@ -3500,28 +3058,12 @@
                 <w:lang w:val="id-ID"/>
               </w:rPr>
             </w:pPr>
-            <w:proofErr w:type="spellStart"/>
-            <w:r>
-              <w:rPr>
-                <w:rFonts w:ascii="Times New Roman" w:hAnsi="Times New Roman"/>
-              </w:rPr>
-              <w:t>Sekretaris</w:t>
-            </w:r>
-            <w:proofErr w:type="spellEnd"/>
-            <w:r>
-              <w:rPr>
-                <w:rFonts w:ascii="Times New Roman" w:hAnsi="Times New Roman"/>
-              </w:rPr>
-              <w:t xml:space="preserve"> </w:t>
-            </w:r>
-            <w:proofErr w:type="spellStart"/>
-            <w:r>
-              <w:rPr>
-                <w:rFonts w:ascii="Times New Roman" w:hAnsi="Times New Roman"/>
-              </w:rPr>
-              <w:t>proker</w:t>
-            </w:r>
-            <w:proofErr w:type="spellEnd"/>
+            <w:r>
+              <w:rPr>
+                <w:rFonts w:ascii="Times New Roman" w:hAnsi="Times New Roman"/>
+              </w:rPr>
+              <w:t>Sekretaris proker</w:t>
+            </w:r>
           </w:p>
         </w:tc>
       </w:tr>
@@ -3594,21 +3136,7 @@
               <w:rPr>
                 <w:rFonts w:ascii="Times New Roman" w:hAnsi="Times New Roman"/>
               </w:rPr>
-              <w:t>${</w:t>
-            </w:r>
-            <w:proofErr w:type="spellStart"/>
-            <w:r>
-              <w:rPr>
-                <w:rFonts w:ascii="Times New Roman" w:hAnsi="Times New Roman"/>
-              </w:rPr>
-              <w:t>ketuaProker</w:t>
-            </w:r>
-            <w:proofErr w:type="spellEnd"/>
-            <w:r>
-              <w:rPr>
-                <w:rFonts w:ascii="Times New Roman" w:hAnsi="Times New Roman"/>
-              </w:rPr>
-              <w:t>}</w:t>
+              <w:t>${ketuaProker}</w:t>
             </w:r>
           </w:p>
         </w:tc>
@@ -3633,14 +3161,12 @@
               </w:rPr>
               <w:t>${</w:t>
             </w:r>
-            <w:proofErr w:type="spellStart"/>
             <w:r>
               <w:rPr>
                 <w:rFonts w:ascii="Times New Roman" w:hAnsi="Times New Roman"/>
               </w:rPr>
               <w:t>sekreProker</w:t>
             </w:r>
-            <w:proofErr w:type="spellEnd"/>
             <w:r>
               <w:rPr>
                 <w:rFonts w:ascii="Times New Roman" w:hAnsi="Times New Roman"/>
@@ -3668,33 +3194,17 @@
                 <w:rFonts w:ascii="Times New Roman" w:hAnsi="Times New Roman"/>
               </w:rPr>
             </w:pPr>
-            <w:proofErr w:type="gramStart"/>
             <w:r>
               <w:rPr>
                 <w:rFonts w:ascii="Times New Roman" w:hAnsi="Times New Roman"/>
               </w:rPr>
               <w:t>NIM :</w:t>
             </w:r>
-            <w:proofErr w:type="gramEnd"/>
-            <w:r>
-              <w:rPr>
-                <w:rFonts w:ascii="Times New Roman" w:hAnsi="Times New Roman"/>
-              </w:rPr>
-              <w:t xml:space="preserve"> ${</w:t>
-            </w:r>
-            <w:proofErr w:type="spellStart"/>
-            <w:r>
-              <w:rPr>
-                <w:rFonts w:ascii="Times New Roman" w:hAnsi="Times New Roman"/>
-              </w:rPr>
-              <w:t>nimKetuaProker</w:t>
-            </w:r>
-            <w:proofErr w:type="spellEnd"/>
-            <w:r>
-              <w:rPr>
-                <w:rFonts w:ascii="Times New Roman" w:hAnsi="Times New Roman"/>
-              </w:rPr>
-              <w:t>}</w:t>
+            <w:r>
+              <w:rPr>
+                <w:rFonts w:ascii="Times New Roman" w:hAnsi="Times New Roman"/>
+              </w:rPr>
+              <w:t xml:space="preserve"> ${nimKetuaProker}</w:t>
             </w:r>
           </w:p>
         </w:tc>
@@ -3712,33 +3222,17 @@
                 <w:rFonts w:ascii="Times New Roman" w:hAnsi="Times New Roman"/>
               </w:rPr>
             </w:pPr>
-            <w:proofErr w:type="gramStart"/>
             <w:r>
               <w:rPr>
                 <w:rFonts w:ascii="Times New Roman" w:hAnsi="Times New Roman"/>
               </w:rPr>
               <w:t>NIM :</w:t>
             </w:r>
-            <w:proofErr w:type="gramEnd"/>
-            <w:r>
-              <w:rPr>
-                <w:rFonts w:ascii="Times New Roman" w:hAnsi="Times New Roman"/>
-              </w:rPr>
-              <w:t xml:space="preserve"> ${</w:t>
-            </w:r>
-            <w:proofErr w:type="spellStart"/>
-            <w:r>
-              <w:rPr>
-                <w:rFonts w:ascii="Times New Roman" w:hAnsi="Times New Roman"/>
-              </w:rPr>
-              <w:t>nimSekreProker</w:t>
-            </w:r>
-            <w:proofErr w:type="spellEnd"/>
-            <w:r>
-              <w:rPr>
-                <w:rFonts w:ascii="Times New Roman" w:hAnsi="Times New Roman"/>
-              </w:rPr>
-              <w:t>}</w:t>
+            <w:r>
+              <w:rPr>
+                <w:rFonts w:ascii="Times New Roman" w:hAnsi="Times New Roman"/>
+              </w:rPr>
+              <w:t xml:space="preserve"> ${nimSekreProker}</w:t>
             </w:r>
           </w:p>
         </w:tc>
@@ -3806,21 +3300,7 @@
               <w:rPr>
                 <w:rFonts w:ascii="Times New Roman" w:hAnsi="Times New Roman"/>
               </w:rPr>
-              <w:t>${</w:t>
-            </w:r>
-            <w:proofErr w:type="spellStart"/>
-            <w:r>
-              <w:rPr>
-                <w:rFonts w:ascii="Times New Roman" w:hAnsi="Times New Roman"/>
-              </w:rPr>
-              <w:t>ketuaOK</w:t>
-            </w:r>
-            <w:proofErr w:type="spellEnd"/>
-            <w:r>
-              <w:rPr>
-                <w:rFonts w:ascii="Times New Roman" w:hAnsi="Times New Roman"/>
-              </w:rPr>
-              <w:t>}</w:t>
+              <w:t>${ketuaOK}</w:t>
             </w:r>
           </w:p>
           <w:p>
@@ -3851,21 +3331,7 @@
               <w:rPr>
                 <w:rFonts w:ascii="Times New Roman" w:hAnsi="Times New Roman"/>
               </w:rPr>
-              <w:t>${</w:t>
-            </w:r>
-            <w:proofErr w:type="spellStart"/>
-            <w:r>
-              <w:rPr>
-                <w:rFonts w:ascii="Times New Roman" w:hAnsi="Times New Roman"/>
-              </w:rPr>
-              <w:t>nimKetuaOK</w:t>
-            </w:r>
-            <w:proofErr w:type="spellEnd"/>
-            <w:r>
-              <w:rPr>
-                <w:rFonts w:ascii="Times New Roman" w:hAnsi="Times New Roman"/>
-              </w:rPr>
-              <w:t>}</w:t>
+              <w:t>${nimKetuaOK}</w:t>
             </w:r>
           </w:p>
           <w:p>
@@ -3887,21 +3353,12 @@
                 <w:bCs/>
               </w:rPr>
             </w:pPr>
-            <w:proofErr w:type="spellStart"/>
             <w:r>
               <w:rPr>
                 <w:rFonts w:ascii="Times New Roman" w:hAnsi="Times New Roman"/>
                 <w:bCs/>
               </w:rPr>
-              <w:t>Mengetahui</w:t>
-            </w:r>
-            <w:proofErr w:type="spellEnd"/>
-            <w:r>
-              <w:rPr>
-                <w:rFonts w:ascii="Times New Roman" w:hAnsi="Times New Roman"/>
-                <w:bCs/>
-              </w:rPr>
-              <w:t>,</w:t>
+              <w:t>Mengetahui,</w:t>
             </w:r>
           </w:p>
           <w:p>
@@ -3914,14 +3371,8 @@
                 <w:lang w:val="id-ID"/>
               </w:rPr>
             </w:pPr>
-            <w:r>
-              <w:rPr>
-                <w:rFonts w:ascii="Times New Roman" w:hAnsi="Times New Roman"/>
-                <w:bCs/>
-                <w:lang w:val="id-ID"/>
-              </w:rPr>
-              <w:t>Wakil Dekan III</w:t>
-            </w:r>
+            <w:bookmarkStart w:id="9" w:name="_GoBack"/>
+            <w:bookmarkEnd w:id="9"/>
           </w:p>
           <w:p>
             <w:pPr>
@@ -3929,17 +3380,14 @@
               <w:jc w:val="center"/>
               <w:rPr>
                 <w:rFonts w:ascii="Times New Roman" w:hAnsi="Times New Roman"/>
-                <w:bCs/>
                 <w:lang w:val="id-ID"/>
               </w:rPr>
             </w:pPr>
             <w:r>
               <w:rPr>
                 <w:rFonts w:ascii="Times New Roman" w:hAnsi="Times New Roman"/>
-                <w:bCs/>
-                <w:lang w:val="id-ID"/>
-              </w:rPr>
-              <w:t>Bidang Kemahasiswaan dan Alumni</w:t>
+              </w:rPr>
+              <w:t>Wakil Rektor III</w:t>
             </w:r>
           </w:p>
           <w:p>
@@ -3948,10 +3396,15 @@
               <w:jc w:val="center"/>
               <w:rPr>
                 <w:rFonts w:ascii="Times New Roman" w:hAnsi="Times New Roman"/>
-                <w:bCs/>
                 <w:lang w:val="id-ID"/>
               </w:rPr>
             </w:pPr>
+            <w:r>
+              <w:rPr>
+                <w:rFonts w:ascii="Times New Roman" w:hAnsi="Times New Roman"/>
+              </w:rPr>
+              <w:t>Bidang Kemahasiswaan, Alumni dan Informasi</w:t>
+            </w:r>
           </w:p>
           <w:p>
             <w:pPr>
@@ -3959,8 +3412,16 @@
               <w:jc w:val="center"/>
               <w:rPr>
                 <w:rFonts w:ascii="Times New Roman" w:hAnsi="Times New Roman"/>
-                <w:bCs/>
-                <w:lang w:val="id-ID"/>
+              </w:rPr>
+            </w:pPr>
+          </w:p>
+          <w:p>
+            <w:pPr>
+              <w:spacing w:line="360" w:lineRule="auto"/>
+              <w:jc w:val="center"/>
+              <w:rPr>
+                <w:rFonts w:ascii="Times New Roman" w:hAnsi="Times New Roman"/>
+                <w:b/>
               </w:rPr>
             </w:pPr>
           </w:p>
@@ -3980,153 +3441,12 @@
               <w:rPr>
                 <w:rFonts w:ascii="Times New Roman" w:hAnsi="Times New Roman"/>
                 <w:b/>
+                <w:bCs/>
                 <w:u w:val="single"/>
               </w:rPr>
-              <w:t>${</w:t>
-            </w:r>
-            <w:proofErr w:type="spellStart"/>
-            <w:r>
-              <w:rPr>
-                <w:rFonts w:ascii="Times New Roman" w:hAnsi="Times New Roman"/>
-                <w:b/>
-                <w:u w:val="single"/>
-              </w:rPr>
-              <w:t>wakilDekan</w:t>
-            </w:r>
-            <w:proofErr w:type="spellEnd"/>
-            <w:r>
-              <w:rPr>
-                <w:rFonts w:ascii="Times New Roman" w:hAnsi="Times New Roman"/>
-                <w:b/>
-                <w:u w:val="single"/>
-              </w:rPr>
-              <w:t>}</w:t>
-            </w:r>
-          </w:p>
-          <w:p>
-            <w:pPr>
-              <w:spacing w:line="360" w:lineRule="auto"/>
-              <w:jc w:val="center"/>
-              <w:rPr>
-                <w:rFonts w:ascii="Times New Roman" w:hAnsi="Times New Roman"/>
-                <w:bCs/>
-                <w:lang w:val="id-ID"/>
-              </w:rPr>
-            </w:pPr>
-          </w:p>
-          <w:p>
-            <w:pPr>
-              <w:spacing w:line="360" w:lineRule="auto"/>
-              <w:jc w:val="center"/>
-              <w:rPr>
-                <w:rFonts w:ascii="Times New Roman" w:hAnsi="Times New Roman"/>
-                <w:lang w:val="id-ID"/>
-              </w:rPr>
-            </w:pPr>
-            <w:r>
-              <w:rPr>
-                <w:rFonts w:ascii="Times New Roman" w:hAnsi="Times New Roman"/>
-              </w:rPr>
-              <w:t xml:space="preserve">Wakil </w:t>
-            </w:r>
-            <w:proofErr w:type="spellStart"/>
-            <w:r>
-              <w:rPr>
-                <w:rFonts w:ascii="Times New Roman" w:hAnsi="Times New Roman"/>
-              </w:rPr>
-              <w:t>Rektor</w:t>
-            </w:r>
-            <w:proofErr w:type="spellEnd"/>
-            <w:r>
-              <w:rPr>
-                <w:rFonts w:ascii="Times New Roman" w:hAnsi="Times New Roman"/>
-              </w:rPr>
-              <w:t xml:space="preserve"> III</w:t>
-            </w:r>
-          </w:p>
-          <w:p>
-            <w:pPr>
-              <w:spacing w:line="360" w:lineRule="auto"/>
-              <w:jc w:val="center"/>
-              <w:rPr>
-                <w:rFonts w:ascii="Times New Roman" w:hAnsi="Times New Roman"/>
-                <w:lang w:val="id-ID"/>
-              </w:rPr>
-            </w:pPr>
-            <w:proofErr w:type="spellStart"/>
-            <w:r>
-              <w:rPr>
-                <w:rFonts w:ascii="Times New Roman" w:hAnsi="Times New Roman"/>
-              </w:rPr>
-              <w:t>Bidang</w:t>
-            </w:r>
-            <w:proofErr w:type="spellEnd"/>
-            <w:r>
-              <w:rPr>
-                <w:rFonts w:ascii="Times New Roman" w:hAnsi="Times New Roman"/>
-              </w:rPr>
-              <w:t xml:space="preserve"> </w:t>
-            </w:r>
-            <w:proofErr w:type="spellStart"/>
-            <w:r>
-              <w:rPr>
-                <w:rFonts w:ascii="Times New Roman" w:hAnsi="Times New Roman"/>
-              </w:rPr>
-              <w:t>Kemahasiswaan</w:t>
-            </w:r>
-            <w:proofErr w:type="spellEnd"/>
-            <w:r>
-              <w:rPr>
-                <w:rFonts w:ascii="Times New Roman" w:hAnsi="Times New Roman"/>
-              </w:rPr>
-              <w:t xml:space="preserve">, Alumni </w:t>
-            </w:r>
-            <w:proofErr w:type="spellStart"/>
-            <w:r>
-              <w:rPr>
-                <w:rFonts w:ascii="Times New Roman" w:hAnsi="Times New Roman"/>
-              </w:rPr>
-              <w:t>dan</w:t>
-            </w:r>
-            <w:proofErr w:type="spellEnd"/>
-            <w:r>
-              <w:rPr>
-                <w:rFonts w:ascii="Times New Roman" w:hAnsi="Times New Roman"/>
-              </w:rPr>
-              <w:t xml:space="preserve"> </w:t>
-            </w:r>
-            <w:proofErr w:type="spellStart"/>
-            <w:r>
-              <w:rPr>
-                <w:rFonts w:ascii="Times New Roman" w:hAnsi="Times New Roman"/>
-              </w:rPr>
-              <w:t>Informasi</w:t>
-            </w:r>
-            <w:proofErr w:type="spellEnd"/>
-          </w:p>
-          <w:p>
-            <w:pPr>
-              <w:spacing w:line="360" w:lineRule="auto"/>
-              <w:jc w:val="center"/>
-              <w:rPr>
-                <w:rFonts w:ascii="Times New Roman" w:hAnsi="Times New Roman"/>
-              </w:rPr>
-            </w:pPr>
-          </w:p>
-          <w:p>
-            <w:pPr>
-              <w:spacing w:line="360" w:lineRule="auto"/>
-              <w:jc w:val="center"/>
-              <w:rPr>
-                <w:rFonts w:ascii="Times New Roman" w:hAnsi="Times New Roman"/>
-                <w:b/>
-              </w:rPr>
-            </w:pPr>
-          </w:p>
-          <w:p>
-            <w:pPr>
-              <w:spacing w:line="360" w:lineRule="auto"/>
-              <w:jc w:val="center"/>
+              <w:t>Joko Purwadi</w:t>
+            </w:r>
+            <w:r>
               <w:rPr>
                 <w:rFonts w:ascii="Times New Roman" w:hAnsi="Times New Roman"/>
                 <w:b/>
@@ -4134,7 +3454,8 @@
                 <w:u w:val="single"/>
                 <w:lang w:val="id-ID"/>
               </w:rPr>
-            </w:pPr>
+              <w:t>,</w:t>
+            </w:r>
             <w:r>
               <w:rPr>
                 <w:rFonts w:ascii="Times New Roman" w:hAnsi="Times New Roman"/>
@@ -4142,19 +3463,8 @@
                 <w:bCs/>
                 <w:u w:val="single"/>
               </w:rPr>
-              <w:t xml:space="preserve">Joko </w:t>
-            </w:r>
-            <w:proofErr w:type="spellStart"/>
-            <w:r>
-              <w:rPr>
-                <w:rFonts w:ascii="Times New Roman" w:hAnsi="Times New Roman"/>
-                <w:b/>
-                <w:bCs/>
-                <w:u w:val="single"/>
-              </w:rPr>
-              <w:t>Purwadi</w:t>
-            </w:r>
-            <w:proofErr w:type="spellEnd"/>
+              <w:t xml:space="preserve"> S.Kom</w:t>
+            </w:r>
             <w:r>
               <w:rPr>
                 <w:rFonts w:ascii="Times New Roman" w:hAnsi="Times New Roman"/>
@@ -4163,7 +3473,7 @@
                 <w:u w:val="single"/>
                 <w:lang w:val="id-ID"/>
               </w:rPr>
-              <w:t>,</w:t>
+              <w:t>.</w:t>
             </w:r>
             <w:r>
               <w:rPr>
@@ -4172,21 +3482,8 @@
                 <w:bCs/>
                 <w:u w:val="single"/>
               </w:rPr>
-              <w:t xml:space="preserve"> </w:t>
-            </w:r>
-            <w:proofErr w:type="spellStart"/>
-            <w:proofErr w:type="gramStart"/>
-            <w:r>
-              <w:rPr>
-                <w:rFonts w:ascii="Times New Roman" w:hAnsi="Times New Roman"/>
-                <w:b/>
-                <w:bCs/>
-                <w:u w:val="single"/>
-              </w:rPr>
-              <w:t>S.Kom</w:t>
-            </w:r>
-            <w:proofErr w:type="spellEnd"/>
-            <w:proofErr w:type="gramEnd"/>
+              <w:t>, M.Kom</w:t>
+            </w:r>
             <w:r>
               <w:rPr>
                 <w:rFonts w:ascii="Times New Roman" w:hAnsi="Times New Roman"/>
@@ -4197,27 +3494,10 @@
               </w:rPr>
               <w:t>.</w:t>
             </w:r>
-            <w:r>
-              <w:rPr>
-                <w:rFonts w:ascii="Times New Roman" w:hAnsi="Times New Roman"/>
-                <w:b/>
-                <w:bCs/>
-                <w:u w:val="single"/>
-              </w:rPr>
-              <w:t xml:space="preserve">, </w:t>
-            </w:r>
-            <w:proofErr w:type="spellStart"/>
-            <w:r>
-              <w:rPr>
-                <w:rFonts w:ascii="Times New Roman" w:hAnsi="Times New Roman"/>
-                <w:b/>
-                <w:bCs/>
-                <w:u w:val="single"/>
-              </w:rPr>
-              <w:t>M.Kom</w:t>
-            </w:r>
-            <w:proofErr w:type="spellEnd"/>
-            <w:r>
+          </w:p>
+          <w:p>
+            <w:pPr>
+              <w:spacing w:line="360" w:lineRule="auto"/>
               <w:rPr>
                 <w:rFonts w:ascii="Times New Roman" w:hAnsi="Times New Roman"/>
                 <w:b/>
@@ -4225,8 +3505,7 @@
                 <w:u w:val="single"/>
                 <w:lang w:val="id-ID"/>
               </w:rPr>
-              <w:t>.</w:t>
-            </w:r>
+            </w:pPr>
           </w:p>
           <w:p>
             <w:pPr>
@@ -4252,18 +3531,6 @@
               </w:rPr>
             </w:pPr>
           </w:p>
-          <w:p>
-            <w:pPr>
-              <w:spacing w:line="360" w:lineRule="auto"/>
-              <w:rPr>
-                <w:rFonts w:ascii="Times New Roman" w:hAnsi="Times New Roman"/>
-                <w:b/>
-                <w:bCs/>
-                <w:u w:val="single"/>
-                <w:lang w:val="id-ID"/>
-              </w:rPr>
-            </w:pPr>
-          </w:p>
         </w:tc>
       </w:tr>
     </w:tbl>
@@ -4287,9 +3554,9 @@
           <w:noProof/>
         </w:rPr>
         <w:sectPr>
-          <w:headerReference w:type="default" r:id="rId16"/>
-          <w:headerReference w:type="first" r:id="rId17"/>
-          <w:footerReference w:type="first" r:id="rId18"/>
+          <w:headerReference w:type="default" r:id="rId12"/>
+          <w:headerReference w:type="first" r:id="rId13"/>
+          <w:footerReference w:type="first" r:id="rId14"/>
           <w:pgSz w:w="11907" w:h="16840" w:code="9"/>
           <w:pgMar w:top="1701" w:right="1134" w:bottom="1701" w:left="1701" w:header="720" w:footer="720" w:gutter="0"/>
           <w:pgNumType w:fmt="lowerRoman"/>
@@ -4315,8 +3582,7 @@
           <w:color w:val="000000"/>
         </w:rPr>
       </w:pPr>
-      <w:bookmarkStart w:id="9" w:name="_Toc491609673"/>
-      <w:proofErr w:type="spellStart"/>
+      <w:bookmarkStart w:id="10" w:name="_Toc491609673"/>
       <w:r>
         <w:rPr>
           <w:rFonts w:ascii="Times New Roman" w:hAnsi="Times New Roman"/>
@@ -4324,46 +3590,9 @@
           <w:color w:val="000000"/>
         </w:rPr>
         <w:lastRenderedPageBreak/>
-        <w:t>Latar</w:t>
-      </w:r>
-      <w:proofErr w:type="spellEnd"/>
-      <w:r>
-        <w:rPr>
-          <w:rFonts w:ascii="Times New Roman" w:hAnsi="Times New Roman"/>
-          <w:b/>
-          <w:color w:val="000000"/>
-        </w:rPr>
-        <w:t xml:space="preserve"> </w:t>
-      </w:r>
-      <w:proofErr w:type="spellStart"/>
-      <w:r>
-        <w:rPr>
-          <w:rFonts w:ascii="Times New Roman" w:hAnsi="Times New Roman"/>
-          <w:b/>
-          <w:color w:val="000000"/>
-        </w:rPr>
-        <w:t>Belakang</w:t>
-      </w:r>
-      <w:proofErr w:type="spellEnd"/>
-      <w:r>
-        <w:rPr>
-          <w:rFonts w:ascii="Times New Roman" w:hAnsi="Times New Roman"/>
-          <w:b/>
-          <w:color w:val="000000"/>
-        </w:rPr>
-        <w:t xml:space="preserve"> </w:t>
-      </w:r>
-      <w:proofErr w:type="spellStart"/>
-      <w:r>
-        <w:rPr>
-          <w:rFonts w:ascii="Times New Roman" w:hAnsi="Times New Roman"/>
-          <w:b/>
-          <w:color w:val="000000"/>
-        </w:rPr>
-        <w:t>Kegiatan</w:t>
-      </w:r>
-      <w:bookmarkEnd w:id="9"/>
-      <w:proofErr w:type="spellEnd"/>
+        <w:t>Latar Belakang Kegiatan</w:t>
+      </w:r>
+      <w:bookmarkEnd w:id="10"/>
     </w:p>
     <w:p>
       <w:pPr>
@@ -4375,181 +3604,12 @@
           <w:color w:val="000000"/>
         </w:rPr>
       </w:pPr>
-      <w:proofErr w:type="spellStart"/>
       <w:r>
         <w:rPr>
           <w:rFonts w:ascii="Times New Roman" w:hAnsi="Times New Roman"/>
           <w:color w:val="000000"/>
         </w:rPr>
-        <w:t>Organisasi</w:t>
-      </w:r>
-      <w:proofErr w:type="spellEnd"/>
-      <w:r>
-        <w:rPr>
-          <w:rFonts w:ascii="Times New Roman" w:hAnsi="Times New Roman"/>
-          <w:color w:val="000000"/>
-        </w:rPr>
-        <w:t xml:space="preserve"> </w:t>
-      </w:r>
-      <w:proofErr w:type="spellStart"/>
-      <w:r>
-        <w:rPr>
-          <w:rFonts w:ascii="Times New Roman" w:hAnsi="Times New Roman"/>
-          <w:color w:val="000000"/>
-        </w:rPr>
-        <w:t>kemahasiswaan</w:t>
-      </w:r>
-      <w:proofErr w:type="spellEnd"/>
-      <w:r>
-        <w:rPr>
-          <w:rFonts w:ascii="Times New Roman" w:hAnsi="Times New Roman"/>
-          <w:color w:val="000000"/>
-        </w:rPr>
-        <w:t xml:space="preserve"> </w:t>
-      </w:r>
-      <w:proofErr w:type="spellStart"/>
-      <w:r>
-        <w:rPr>
-          <w:rFonts w:ascii="Times New Roman" w:hAnsi="Times New Roman"/>
-          <w:color w:val="000000"/>
-        </w:rPr>
-        <w:t>atau</w:t>
-      </w:r>
-      <w:proofErr w:type="spellEnd"/>
-      <w:r>
-        <w:rPr>
-          <w:rFonts w:ascii="Times New Roman" w:hAnsi="Times New Roman"/>
-          <w:color w:val="000000"/>
-        </w:rPr>
-        <w:t xml:space="preserve"> </w:t>
-      </w:r>
-      <w:proofErr w:type="spellStart"/>
-      <w:r>
-        <w:rPr>
-          <w:rFonts w:ascii="Times New Roman" w:hAnsi="Times New Roman"/>
-          <w:color w:val="000000"/>
-        </w:rPr>
-        <w:t>panitia</w:t>
-      </w:r>
-      <w:proofErr w:type="spellEnd"/>
-      <w:r>
-        <w:rPr>
-          <w:rFonts w:ascii="Times New Roman" w:hAnsi="Times New Roman"/>
-          <w:color w:val="000000"/>
-        </w:rPr>
-        <w:t xml:space="preserve"> program </w:t>
-      </w:r>
-      <w:proofErr w:type="spellStart"/>
-      <w:r>
-        <w:rPr>
-          <w:rFonts w:ascii="Times New Roman" w:hAnsi="Times New Roman"/>
-          <w:color w:val="000000"/>
-        </w:rPr>
-        <w:t>kerja</w:t>
-      </w:r>
-      <w:proofErr w:type="spellEnd"/>
-      <w:r>
-        <w:rPr>
-          <w:rFonts w:ascii="Times New Roman" w:hAnsi="Times New Roman"/>
-          <w:color w:val="000000"/>
-        </w:rPr>
-        <w:t xml:space="preserve"> </w:t>
-      </w:r>
-      <w:proofErr w:type="spellStart"/>
-      <w:r>
-        <w:rPr>
-          <w:rFonts w:ascii="Times New Roman" w:hAnsi="Times New Roman"/>
-          <w:color w:val="000000"/>
-        </w:rPr>
-        <w:t>menjelaskan</w:t>
-      </w:r>
-      <w:proofErr w:type="spellEnd"/>
-      <w:r>
-        <w:rPr>
-          <w:rFonts w:ascii="Times New Roman" w:hAnsi="Times New Roman"/>
-          <w:color w:val="000000"/>
-        </w:rPr>
-        <w:t xml:space="preserve"> </w:t>
-      </w:r>
-      <w:proofErr w:type="spellStart"/>
-      <w:r>
-        <w:rPr>
-          <w:rFonts w:ascii="Times New Roman" w:hAnsi="Times New Roman"/>
-          <w:color w:val="000000"/>
-        </w:rPr>
-        <w:t>apa</w:t>
-      </w:r>
-      <w:proofErr w:type="spellEnd"/>
-      <w:r>
-        <w:rPr>
-          <w:rFonts w:ascii="Times New Roman" w:hAnsi="Times New Roman"/>
-          <w:color w:val="000000"/>
-        </w:rPr>
-        <w:t xml:space="preserve"> yang </w:t>
-      </w:r>
-      <w:proofErr w:type="spellStart"/>
-      <w:r>
-        <w:rPr>
-          <w:rFonts w:ascii="Times New Roman" w:hAnsi="Times New Roman"/>
-          <w:color w:val="000000"/>
-        </w:rPr>
-        <w:t>melatarbelakangi</w:t>
-      </w:r>
-      <w:proofErr w:type="spellEnd"/>
-      <w:r>
-        <w:rPr>
-          <w:rFonts w:ascii="Times New Roman" w:hAnsi="Times New Roman"/>
-          <w:color w:val="000000"/>
-        </w:rPr>
-        <w:t xml:space="preserve"> </w:t>
-      </w:r>
-      <w:proofErr w:type="spellStart"/>
-      <w:r>
-        <w:rPr>
-          <w:rFonts w:ascii="Times New Roman" w:hAnsi="Times New Roman"/>
-          <w:color w:val="000000"/>
-        </w:rPr>
-        <w:t>kegiatan</w:t>
-      </w:r>
-      <w:proofErr w:type="spellEnd"/>
-      <w:r>
-        <w:rPr>
-          <w:rFonts w:ascii="Times New Roman" w:hAnsi="Times New Roman"/>
-          <w:color w:val="000000"/>
-        </w:rPr>
-        <w:t xml:space="preserve"> </w:t>
-      </w:r>
-      <w:proofErr w:type="spellStart"/>
-      <w:r>
-        <w:rPr>
-          <w:rFonts w:ascii="Times New Roman" w:hAnsi="Times New Roman"/>
-          <w:color w:val="000000"/>
-        </w:rPr>
-        <w:t>ini</w:t>
-      </w:r>
-      <w:proofErr w:type="spellEnd"/>
-      <w:r>
-        <w:rPr>
-          <w:rFonts w:ascii="Times New Roman" w:hAnsi="Times New Roman"/>
-          <w:color w:val="000000"/>
-        </w:rPr>
-        <w:t xml:space="preserve"> </w:t>
-      </w:r>
-      <w:proofErr w:type="spellStart"/>
-      <w:r>
-        <w:rPr>
-          <w:rFonts w:ascii="Times New Roman" w:hAnsi="Times New Roman"/>
-          <w:color w:val="000000"/>
-        </w:rPr>
-        <w:t>dilaksanakan</w:t>
-      </w:r>
-      <w:proofErr w:type="spellEnd"/>
-      <w:r>
-        <w:rPr>
-          <w:rFonts w:ascii="Times New Roman" w:hAnsi="Times New Roman"/>
-          <w:color w:val="000000"/>
-        </w:rPr>
-        <w:t>.</w:t>
+        <w:t>Organisasi kemahasiswaan atau panitia program kerja menjelaskan apa yang melatarbelakangi kegiatan ini dilaksanakan.</w:t>
       </w:r>
     </w:p>
     <w:p>
@@ -4579,7 +3639,7 @@
           <w:color w:val="000000"/>
         </w:rPr>
       </w:pPr>
-      <w:bookmarkStart w:id="10" w:name="_Toc491609674"/>
+      <w:bookmarkStart w:id="11" w:name="_Toc491609674"/>
       <w:r>
         <w:rPr>
           <w:rFonts w:ascii="Times New Roman" w:hAnsi="Times New Roman"/>
@@ -4603,19 +3663,9 @@
           <w:b/>
           <w:color w:val="000000"/>
         </w:rPr>
-        <w:t xml:space="preserve"> </w:t>
-      </w:r>
-      <w:proofErr w:type="spellStart"/>
-      <w:r>
-        <w:rPr>
-          <w:rFonts w:ascii="Times New Roman" w:hAnsi="Times New Roman"/>
-          <w:b/>
-          <w:color w:val="000000"/>
-        </w:rPr>
-        <w:t>Kegiatan</w:t>
-      </w:r>
-      <w:bookmarkEnd w:id="10"/>
-      <w:proofErr w:type="spellEnd"/>
+        <w:t xml:space="preserve"> Kegiatan</w:t>
+      </w:r>
+      <w:bookmarkEnd w:id="11"/>
     </w:p>
     <w:p>
       <w:pPr>
@@ -4632,23 +3682,7 @@
           <w:rFonts w:ascii="Times New Roman" w:hAnsi="Times New Roman"/>
           <w:color w:val="000000"/>
         </w:rPr>
-        <w:t>${</w:t>
-      </w:r>
-      <w:proofErr w:type="spellStart"/>
-      <w:r>
-        <w:rPr>
-          <w:rFonts w:ascii="Times New Roman" w:hAnsi="Times New Roman"/>
-          <w:color w:val="000000"/>
-        </w:rPr>
-        <w:t>programKerja</w:t>
-      </w:r>
-      <w:proofErr w:type="spellEnd"/>
-      <w:r>
-        <w:rPr>
-          <w:rFonts w:ascii="Times New Roman" w:hAnsi="Times New Roman"/>
-          <w:color w:val="000000"/>
-        </w:rPr>
-        <w:t>}</w:t>
+        <w:t>${programKerja}</w:t>
       </w:r>
     </w:p>
     <w:p>
@@ -4661,53 +3695,26 @@
           <w:color w:val="000000"/>
         </w:rPr>
       </w:pPr>
-      <w:proofErr w:type="spellStart"/>
-      <w:proofErr w:type="gramStart"/>
       <w:r>
         <w:rPr>
           <w:rFonts w:ascii="Times New Roman" w:hAnsi="Times New Roman"/>
           <w:color w:val="000000"/>
         </w:rPr>
-        <w:t>Tema</w:t>
-      </w:r>
-      <w:proofErr w:type="spellEnd"/>
+        <w:t>Tema :</w:t>
+      </w:r>
       <w:r>
         <w:rPr>
           <w:rFonts w:ascii="Times New Roman" w:hAnsi="Times New Roman"/>
           <w:color w:val="000000"/>
         </w:rPr>
-        <w:t xml:space="preserve"> :</w:t>
-      </w:r>
-      <w:proofErr w:type="gramEnd"/>
+        <w:softHyphen/>
+      </w:r>
       <w:r>
         <w:rPr>
           <w:rFonts w:ascii="Times New Roman" w:hAnsi="Times New Roman"/>
           <w:color w:val="000000"/>
         </w:rPr>
-        <w:softHyphen/>
-      </w:r>
-      <w:r>
-        <w:rPr>
-          <w:rFonts w:ascii="Times New Roman" w:hAnsi="Times New Roman"/>
-          <w:color w:val="000000"/>
-        </w:rPr>
-        <w:t xml:space="preserve"> “${</w:t>
-      </w:r>
-      <w:proofErr w:type="spellStart"/>
-      <w:r>
-        <w:rPr>
-          <w:rFonts w:ascii="Times New Roman" w:hAnsi="Times New Roman"/>
-          <w:color w:val="000000"/>
-        </w:rPr>
-        <w:t>tema</w:t>
-      </w:r>
-      <w:proofErr w:type="spellEnd"/>
-      <w:r>
-        <w:rPr>
-          <w:rFonts w:ascii="Times New Roman" w:hAnsi="Times New Roman"/>
-          <w:color w:val="000000"/>
-        </w:rPr>
-        <w:t>}”</w:t>
+        <w:t xml:space="preserve"> “${tema}”</w:t>
       </w:r>
     </w:p>
     <w:p>
@@ -4720,207 +3727,13 @@
           <w:color w:val="000000"/>
         </w:rPr>
       </w:pPr>
-      <w:proofErr w:type="spellStart"/>
       <w:r>
         <w:rPr>
           <w:rFonts w:ascii="Times New Roman" w:hAnsi="Times New Roman"/>
           <w:color w:val="000000"/>
         </w:rPr>
-        <w:t>Organisasi</w:t>
-      </w:r>
-      <w:proofErr w:type="spellEnd"/>
-      <w:r>
-        <w:rPr>
-          <w:rFonts w:ascii="Times New Roman" w:hAnsi="Times New Roman"/>
-          <w:color w:val="000000"/>
-        </w:rPr>
-        <w:t xml:space="preserve"> </w:t>
-      </w:r>
-      <w:proofErr w:type="spellStart"/>
-      <w:r>
-        <w:rPr>
-          <w:rFonts w:ascii="Times New Roman" w:hAnsi="Times New Roman"/>
-          <w:color w:val="000000"/>
-        </w:rPr>
-        <w:t>kemahasiswaan</w:t>
-      </w:r>
-      <w:proofErr w:type="spellEnd"/>
-      <w:r>
-        <w:rPr>
-          <w:rFonts w:ascii="Times New Roman" w:hAnsi="Times New Roman"/>
-          <w:color w:val="000000"/>
-        </w:rPr>
-        <w:t xml:space="preserve"> </w:t>
-      </w:r>
-      <w:proofErr w:type="spellStart"/>
-      <w:r>
-        <w:rPr>
-          <w:rFonts w:ascii="Times New Roman" w:hAnsi="Times New Roman"/>
-          <w:color w:val="000000"/>
-        </w:rPr>
-        <w:t>atau</w:t>
-      </w:r>
-      <w:proofErr w:type="spellEnd"/>
-      <w:r>
-        <w:rPr>
-          <w:rFonts w:ascii="Times New Roman" w:hAnsi="Times New Roman"/>
-          <w:color w:val="000000"/>
-        </w:rPr>
-        <w:t xml:space="preserve"> </w:t>
-      </w:r>
-      <w:proofErr w:type="spellStart"/>
-      <w:r>
-        <w:rPr>
-          <w:rFonts w:ascii="Times New Roman" w:hAnsi="Times New Roman"/>
-          <w:color w:val="000000"/>
-        </w:rPr>
-        <w:t>panitia</w:t>
-      </w:r>
-      <w:proofErr w:type="spellEnd"/>
-      <w:r>
-        <w:rPr>
-          <w:rFonts w:ascii="Times New Roman" w:hAnsi="Times New Roman"/>
-          <w:color w:val="000000"/>
-        </w:rPr>
-        <w:t xml:space="preserve"> program </w:t>
-      </w:r>
-      <w:proofErr w:type="spellStart"/>
-      <w:r>
-        <w:rPr>
-          <w:rFonts w:ascii="Times New Roman" w:hAnsi="Times New Roman"/>
-          <w:color w:val="000000"/>
-        </w:rPr>
-        <w:t>kerja</w:t>
-      </w:r>
-      <w:proofErr w:type="spellEnd"/>
-      <w:r>
-        <w:rPr>
-          <w:rFonts w:ascii="Times New Roman" w:hAnsi="Times New Roman"/>
-          <w:color w:val="000000"/>
-        </w:rPr>
-        <w:t xml:space="preserve"> </w:t>
-      </w:r>
-      <w:proofErr w:type="spellStart"/>
-      <w:r>
-        <w:rPr>
-          <w:rFonts w:ascii="Times New Roman" w:hAnsi="Times New Roman"/>
-          <w:color w:val="000000"/>
-        </w:rPr>
-        <w:t>menjelaskan</w:t>
-      </w:r>
-      <w:proofErr w:type="spellEnd"/>
-      <w:r>
-        <w:rPr>
-          <w:rFonts w:ascii="Times New Roman" w:hAnsi="Times New Roman"/>
-          <w:color w:val="000000"/>
-        </w:rPr>
-        <w:t xml:space="preserve"> </w:t>
-      </w:r>
-      <w:proofErr w:type="spellStart"/>
-      <w:r>
-        <w:rPr>
-          <w:rFonts w:ascii="Times New Roman" w:hAnsi="Times New Roman"/>
-          <w:color w:val="000000"/>
-        </w:rPr>
-        <w:t>mengapa</w:t>
-      </w:r>
-      <w:proofErr w:type="spellEnd"/>
-      <w:r>
-        <w:rPr>
-          <w:rFonts w:ascii="Times New Roman" w:hAnsi="Times New Roman"/>
-          <w:color w:val="000000"/>
-        </w:rPr>
-        <w:t xml:space="preserve"> </w:t>
-      </w:r>
-      <w:proofErr w:type="spellStart"/>
-      <w:r>
-        <w:rPr>
-          <w:rFonts w:ascii="Times New Roman" w:hAnsi="Times New Roman"/>
-          <w:color w:val="000000"/>
-        </w:rPr>
-        <w:t>memilih</w:t>
-      </w:r>
-      <w:proofErr w:type="spellEnd"/>
-      <w:r>
-        <w:rPr>
-          <w:rFonts w:ascii="Times New Roman" w:hAnsi="Times New Roman"/>
-          <w:color w:val="000000"/>
-        </w:rPr>
-        <w:t xml:space="preserve"> </w:t>
-      </w:r>
-      <w:proofErr w:type="spellStart"/>
-      <w:r>
-        <w:rPr>
-          <w:rFonts w:ascii="Times New Roman" w:hAnsi="Times New Roman"/>
-          <w:color w:val="000000"/>
-        </w:rPr>
-        <w:t>tema</w:t>
-      </w:r>
-      <w:proofErr w:type="spellEnd"/>
-      <w:r>
-        <w:rPr>
-          <w:rFonts w:ascii="Times New Roman" w:hAnsi="Times New Roman"/>
-          <w:color w:val="000000"/>
-        </w:rPr>
-        <w:t xml:space="preserve"> </w:t>
-      </w:r>
-      <w:proofErr w:type="spellStart"/>
-      <w:r>
-        <w:rPr>
-          <w:rFonts w:ascii="Times New Roman" w:hAnsi="Times New Roman"/>
-          <w:color w:val="000000"/>
-        </w:rPr>
-        <w:t>tersebut</w:t>
-      </w:r>
-      <w:proofErr w:type="spellEnd"/>
-      <w:r>
-        <w:rPr>
-          <w:rFonts w:ascii="Times New Roman" w:hAnsi="Times New Roman"/>
-          <w:color w:val="000000"/>
-        </w:rPr>
-        <w:t xml:space="preserve">. </w:t>
-      </w:r>
-      <w:proofErr w:type="spellStart"/>
-      <w:r>
-        <w:rPr>
-          <w:rFonts w:ascii="Times New Roman" w:hAnsi="Times New Roman"/>
-          <w:color w:val="000000"/>
-        </w:rPr>
-        <w:t>Penjelasan</w:t>
-      </w:r>
-      <w:proofErr w:type="spellEnd"/>
-      <w:r>
-        <w:rPr>
-          <w:rFonts w:ascii="Times New Roman" w:hAnsi="Times New Roman"/>
-          <w:color w:val="000000"/>
-        </w:rPr>
-        <w:t xml:space="preserve"> </w:t>
-      </w:r>
-      <w:proofErr w:type="spellStart"/>
-      <w:r>
-        <w:rPr>
-          <w:rFonts w:ascii="Times New Roman" w:hAnsi="Times New Roman"/>
-          <w:color w:val="000000"/>
-        </w:rPr>
-        <w:t>berupa</w:t>
-      </w:r>
-      <w:proofErr w:type="spellEnd"/>
-      <w:r>
-        <w:rPr>
-          <w:rFonts w:ascii="Times New Roman" w:hAnsi="Times New Roman"/>
-          <w:color w:val="000000"/>
-        </w:rPr>
-        <w:t xml:space="preserve"> </w:t>
-      </w:r>
-      <w:proofErr w:type="spellStart"/>
-      <w:r>
-        <w:rPr>
-          <w:rFonts w:ascii="Times New Roman" w:hAnsi="Times New Roman"/>
-          <w:color w:val="000000"/>
-        </w:rPr>
-        <w:t>paragraf</w:t>
-      </w:r>
-      <w:proofErr w:type="spellEnd"/>
+        <w:t>Organisasi kemahasiswaan atau panitia program kerja menjelaskan mengapa memilih tema tersebut. Penjelasan berupa paragraf</w:t>
+      </w:r>
       <w:r>
         <w:rPr>
           <w:rFonts w:ascii="Times New Roman" w:hAnsi="Times New Roman"/>
@@ -4956,36 +3769,16 @@
           <w:color w:val="000000"/>
         </w:rPr>
       </w:pPr>
-      <w:bookmarkStart w:id="11" w:name="_Toc491609675"/>
-      <w:proofErr w:type="spellStart"/>
+      <w:bookmarkStart w:id="12" w:name="_Toc491609675"/>
       <w:r>
         <w:rPr>
           <w:rFonts w:ascii="Times New Roman" w:hAnsi="Times New Roman"/>
           <w:b/>
           <w:color w:val="000000"/>
         </w:rPr>
-        <w:t>Tujuan</w:t>
-      </w:r>
-      <w:proofErr w:type="spellEnd"/>
-      <w:r>
-        <w:rPr>
-          <w:rFonts w:ascii="Times New Roman" w:hAnsi="Times New Roman"/>
-          <w:b/>
-          <w:color w:val="000000"/>
-        </w:rPr>
-        <w:t xml:space="preserve"> </w:t>
-      </w:r>
-      <w:proofErr w:type="spellStart"/>
-      <w:r>
-        <w:rPr>
-          <w:rFonts w:ascii="Times New Roman" w:hAnsi="Times New Roman"/>
-          <w:b/>
-          <w:color w:val="000000"/>
-        </w:rPr>
-        <w:t>Kegiatan</w:t>
-      </w:r>
-      <w:bookmarkEnd w:id="11"/>
-      <w:proofErr w:type="spellEnd"/>
+        <w:t>Tujuan Kegiatan</w:t>
+      </w:r>
+      <w:bookmarkEnd w:id="12"/>
     </w:p>
     <w:p>
       <w:pPr>
@@ -4998,373 +3791,12 @@
           <w:color w:val="000000"/>
         </w:rPr>
       </w:pPr>
-      <w:proofErr w:type="spellStart"/>
       <w:r>
         <w:rPr>
           <w:rFonts w:ascii="Times New Roman" w:hAnsi="Times New Roman"/>
           <w:color w:val="000000"/>
         </w:rPr>
-        <w:t>Pada</w:t>
-      </w:r>
-      <w:proofErr w:type="spellEnd"/>
-      <w:r>
-        <w:rPr>
-          <w:rFonts w:ascii="Times New Roman" w:hAnsi="Times New Roman"/>
-          <w:color w:val="000000"/>
-        </w:rPr>
-        <w:t xml:space="preserve"> </w:t>
-      </w:r>
-      <w:proofErr w:type="spellStart"/>
-      <w:r>
-        <w:rPr>
-          <w:rFonts w:ascii="Times New Roman" w:hAnsi="Times New Roman"/>
-          <w:color w:val="000000"/>
-        </w:rPr>
-        <w:t>bagian</w:t>
-      </w:r>
-      <w:proofErr w:type="spellEnd"/>
-      <w:r>
-        <w:rPr>
-          <w:rFonts w:ascii="Times New Roman" w:hAnsi="Times New Roman"/>
-          <w:color w:val="000000"/>
-        </w:rPr>
-        <w:t xml:space="preserve"> </w:t>
-      </w:r>
-      <w:proofErr w:type="spellStart"/>
-      <w:r>
-        <w:rPr>
-          <w:rFonts w:ascii="Times New Roman" w:hAnsi="Times New Roman"/>
-          <w:color w:val="000000"/>
-        </w:rPr>
-        <w:t>ini</w:t>
-      </w:r>
-      <w:proofErr w:type="spellEnd"/>
-      <w:r>
-        <w:rPr>
-          <w:rFonts w:ascii="Times New Roman" w:hAnsi="Times New Roman"/>
-          <w:color w:val="000000"/>
-        </w:rPr>
-        <w:t xml:space="preserve"> </w:t>
-      </w:r>
-      <w:proofErr w:type="spellStart"/>
-      <w:r>
-        <w:rPr>
-          <w:rFonts w:ascii="Times New Roman" w:hAnsi="Times New Roman"/>
-          <w:color w:val="000000"/>
-        </w:rPr>
-        <w:t>setiap</w:t>
-      </w:r>
-      <w:proofErr w:type="spellEnd"/>
-      <w:r>
-        <w:rPr>
-          <w:rFonts w:ascii="Times New Roman" w:hAnsi="Times New Roman"/>
-          <w:color w:val="000000"/>
-        </w:rPr>
-        <w:t xml:space="preserve"> </w:t>
-      </w:r>
-      <w:proofErr w:type="spellStart"/>
-      <w:r>
-        <w:rPr>
-          <w:rFonts w:ascii="Times New Roman" w:hAnsi="Times New Roman"/>
-          <w:color w:val="000000"/>
-        </w:rPr>
-        <w:t>organisasi</w:t>
-      </w:r>
-      <w:proofErr w:type="spellEnd"/>
-      <w:r>
-        <w:rPr>
-          <w:rFonts w:ascii="Times New Roman" w:hAnsi="Times New Roman"/>
-          <w:color w:val="000000"/>
-        </w:rPr>
-        <w:t xml:space="preserve"> </w:t>
-      </w:r>
-      <w:proofErr w:type="spellStart"/>
-      <w:r>
-        <w:rPr>
-          <w:rFonts w:ascii="Times New Roman" w:hAnsi="Times New Roman"/>
-          <w:color w:val="000000"/>
-        </w:rPr>
-        <w:t>kemahasiswaan</w:t>
-      </w:r>
-      <w:proofErr w:type="spellEnd"/>
-      <w:r>
-        <w:rPr>
-          <w:rFonts w:ascii="Times New Roman" w:hAnsi="Times New Roman"/>
-          <w:color w:val="000000"/>
-        </w:rPr>
-        <w:t xml:space="preserve"> </w:t>
-      </w:r>
-      <w:proofErr w:type="spellStart"/>
-      <w:r>
-        <w:rPr>
-          <w:rFonts w:ascii="Times New Roman" w:hAnsi="Times New Roman"/>
-          <w:color w:val="000000"/>
-        </w:rPr>
-        <w:t>menjelaskan</w:t>
-      </w:r>
-      <w:proofErr w:type="spellEnd"/>
-      <w:r>
-        <w:rPr>
-          <w:rFonts w:ascii="Times New Roman" w:hAnsi="Times New Roman"/>
-          <w:color w:val="000000"/>
-        </w:rPr>
-        <w:t xml:space="preserve"> </w:t>
-      </w:r>
-      <w:proofErr w:type="spellStart"/>
-      <w:r>
-        <w:rPr>
-          <w:rFonts w:ascii="Times New Roman" w:hAnsi="Times New Roman"/>
-          <w:color w:val="000000"/>
-        </w:rPr>
-        <w:t>tujuan</w:t>
-      </w:r>
-      <w:proofErr w:type="spellEnd"/>
-      <w:r>
-        <w:rPr>
-          <w:rFonts w:ascii="Times New Roman" w:hAnsi="Times New Roman"/>
-          <w:color w:val="000000"/>
-        </w:rPr>
-        <w:t xml:space="preserve"> </w:t>
-      </w:r>
-      <w:proofErr w:type="spellStart"/>
-      <w:r>
-        <w:rPr>
-          <w:rFonts w:ascii="Times New Roman" w:hAnsi="Times New Roman"/>
-          <w:color w:val="000000"/>
-        </w:rPr>
-        <w:t>dari</w:t>
-      </w:r>
-      <w:proofErr w:type="spellEnd"/>
-      <w:r>
-        <w:rPr>
-          <w:rFonts w:ascii="Times New Roman" w:hAnsi="Times New Roman"/>
-          <w:color w:val="000000"/>
-        </w:rPr>
-        <w:t xml:space="preserve"> </w:t>
-      </w:r>
-      <w:proofErr w:type="spellStart"/>
-      <w:r>
-        <w:rPr>
-          <w:rFonts w:ascii="Times New Roman" w:hAnsi="Times New Roman"/>
-          <w:color w:val="000000"/>
-        </w:rPr>
-        <w:t>kergiatan</w:t>
-      </w:r>
-      <w:proofErr w:type="spellEnd"/>
-      <w:r>
-        <w:rPr>
-          <w:rFonts w:ascii="Times New Roman" w:hAnsi="Times New Roman"/>
-          <w:color w:val="000000"/>
-        </w:rPr>
-        <w:t xml:space="preserve"> </w:t>
-      </w:r>
-      <w:proofErr w:type="spellStart"/>
-      <w:r>
-        <w:rPr>
-          <w:rFonts w:ascii="Times New Roman" w:hAnsi="Times New Roman"/>
-          <w:color w:val="000000"/>
-        </w:rPr>
-        <w:t>ini</w:t>
-      </w:r>
-      <w:proofErr w:type="spellEnd"/>
-      <w:r>
-        <w:rPr>
-          <w:rFonts w:ascii="Times New Roman" w:hAnsi="Times New Roman"/>
-          <w:color w:val="000000"/>
-        </w:rPr>
-        <w:t xml:space="preserve"> </w:t>
-      </w:r>
-      <w:proofErr w:type="spellStart"/>
-      <w:r>
-        <w:rPr>
-          <w:rFonts w:ascii="Times New Roman" w:hAnsi="Times New Roman"/>
-          <w:color w:val="000000"/>
-        </w:rPr>
-        <w:t>untuk</w:t>
-      </w:r>
-      <w:proofErr w:type="spellEnd"/>
-      <w:r>
-        <w:rPr>
-          <w:rFonts w:ascii="Times New Roman" w:hAnsi="Times New Roman"/>
-          <w:color w:val="000000"/>
-        </w:rPr>
-        <w:t xml:space="preserve"> </w:t>
-      </w:r>
-      <w:proofErr w:type="spellStart"/>
-      <w:r>
-        <w:rPr>
-          <w:rFonts w:ascii="Times New Roman" w:hAnsi="Times New Roman"/>
-          <w:color w:val="000000"/>
-        </w:rPr>
-        <w:t>apa</w:t>
-      </w:r>
-      <w:proofErr w:type="spellEnd"/>
-      <w:r>
-        <w:rPr>
-          <w:rFonts w:ascii="Times New Roman" w:hAnsi="Times New Roman"/>
-          <w:color w:val="000000"/>
-        </w:rPr>
-        <w:t xml:space="preserve">. </w:t>
-      </w:r>
-      <w:proofErr w:type="spellStart"/>
-      <w:r>
-        <w:rPr>
-          <w:rFonts w:ascii="Times New Roman" w:hAnsi="Times New Roman"/>
-          <w:color w:val="000000"/>
-        </w:rPr>
-        <w:t>Penjelasan</w:t>
-      </w:r>
-      <w:proofErr w:type="spellEnd"/>
-      <w:r>
-        <w:rPr>
-          <w:rFonts w:ascii="Times New Roman" w:hAnsi="Times New Roman"/>
-          <w:color w:val="000000"/>
-        </w:rPr>
-        <w:t xml:space="preserve"> </w:t>
-      </w:r>
-      <w:proofErr w:type="spellStart"/>
-      <w:r>
-        <w:rPr>
-          <w:rFonts w:ascii="Times New Roman" w:hAnsi="Times New Roman"/>
-          <w:color w:val="000000"/>
-        </w:rPr>
-        <w:t>tujuan</w:t>
-      </w:r>
-      <w:proofErr w:type="spellEnd"/>
-      <w:r>
-        <w:rPr>
-          <w:rFonts w:ascii="Times New Roman" w:hAnsi="Times New Roman"/>
-          <w:color w:val="000000"/>
-        </w:rPr>
-        <w:t xml:space="preserve"> </w:t>
-      </w:r>
-      <w:proofErr w:type="spellStart"/>
-      <w:r>
-        <w:rPr>
-          <w:rFonts w:ascii="Times New Roman" w:hAnsi="Times New Roman"/>
-          <w:color w:val="000000"/>
-        </w:rPr>
-        <w:t>kegiatan</w:t>
-      </w:r>
-      <w:proofErr w:type="spellEnd"/>
-      <w:r>
-        <w:rPr>
-          <w:rFonts w:ascii="Times New Roman" w:hAnsi="Times New Roman"/>
-          <w:color w:val="000000"/>
-        </w:rPr>
-        <w:t xml:space="preserve"> </w:t>
-      </w:r>
-      <w:proofErr w:type="spellStart"/>
-      <w:r>
-        <w:rPr>
-          <w:rFonts w:ascii="Times New Roman" w:hAnsi="Times New Roman"/>
-          <w:color w:val="000000"/>
-        </w:rPr>
-        <w:t>dapat</w:t>
-      </w:r>
-      <w:proofErr w:type="spellEnd"/>
-      <w:r>
-        <w:rPr>
-          <w:rFonts w:ascii="Times New Roman" w:hAnsi="Times New Roman"/>
-          <w:color w:val="000000"/>
-        </w:rPr>
-        <w:t xml:space="preserve"> </w:t>
-      </w:r>
-      <w:proofErr w:type="spellStart"/>
-      <w:r>
-        <w:rPr>
-          <w:rFonts w:ascii="Times New Roman" w:hAnsi="Times New Roman"/>
-          <w:color w:val="000000"/>
-        </w:rPr>
-        <w:t>berupa</w:t>
-      </w:r>
-      <w:proofErr w:type="spellEnd"/>
-      <w:r>
-        <w:rPr>
-          <w:rFonts w:ascii="Times New Roman" w:hAnsi="Times New Roman"/>
-          <w:color w:val="000000"/>
-        </w:rPr>
-        <w:t xml:space="preserve"> </w:t>
-      </w:r>
-      <w:proofErr w:type="spellStart"/>
-      <w:r>
-        <w:rPr>
-          <w:rFonts w:ascii="Times New Roman" w:hAnsi="Times New Roman"/>
-          <w:color w:val="000000"/>
-        </w:rPr>
-        <w:t>paragraf</w:t>
-      </w:r>
-      <w:proofErr w:type="spellEnd"/>
-      <w:r>
-        <w:rPr>
-          <w:rFonts w:ascii="Times New Roman" w:hAnsi="Times New Roman"/>
-          <w:color w:val="000000"/>
-        </w:rPr>
-        <w:t xml:space="preserve"> </w:t>
-      </w:r>
-      <w:proofErr w:type="spellStart"/>
-      <w:r>
-        <w:rPr>
-          <w:rFonts w:ascii="Times New Roman" w:hAnsi="Times New Roman"/>
-          <w:color w:val="000000"/>
-        </w:rPr>
-        <w:t>ataupun</w:t>
-      </w:r>
-      <w:proofErr w:type="spellEnd"/>
-      <w:r>
-        <w:rPr>
-          <w:rFonts w:ascii="Times New Roman" w:hAnsi="Times New Roman"/>
-          <w:color w:val="000000"/>
-        </w:rPr>
-        <w:t xml:space="preserve"> </w:t>
-      </w:r>
-      <w:proofErr w:type="spellStart"/>
-      <w:r>
-        <w:rPr>
-          <w:rFonts w:ascii="Times New Roman" w:hAnsi="Times New Roman"/>
-          <w:color w:val="000000"/>
-        </w:rPr>
-        <w:t>poin</w:t>
-      </w:r>
-      <w:proofErr w:type="spellEnd"/>
-      <w:r>
-        <w:rPr>
-          <w:rFonts w:ascii="Times New Roman" w:hAnsi="Times New Roman"/>
-          <w:color w:val="000000"/>
-        </w:rPr>
-        <w:t xml:space="preserve"> – </w:t>
-      </w:r>
-      <w:proofErr w:type="spellStart"/>
-      <w:r>
-        <w:rPr>
-          <w:rFonts w:ascii="Times New Roman" w:hAnsi="Times New Roman"/>
-          <w:color w:val="000000"/>
-        </w:rPr>
-        <w:t>poin</w:t>
-      </w:r>
-      <w:proofErr w:type="spellEnd"/>
-      <w:r>
-        <w:rPr>
-          <w:rFonts w:ascii="Times New Roman" w:hAnsi="Times New Roman"/>
-          <w:color w:val="000000"/>
-        </w:rPr>
-        <w:t xml:space="preserve"> </w:t>
-      </w:r>
-      <w:proofErr w:type="spellStart"/>
-      <w:r>
-        <w:rPr>
-          <w:rFonts w:ascii="Times New Roman" w:hAnsi="Times New Roman"/>
-          <w:color w:val="000000"/>
-        </w:rPr>
-        <w:t>tertentu</w:t>
-      </w:r>
-      <w:proofErr w:type="spellEnd"/>
-      <w:r>
-        <w:rPr>
-          <w:rFonts w:ascii="Times New Roman" w:hAnsi="Times New Roman"/>
-          <w:color w:val="000000"/>
-        </w:rPr>
-        <w:t>.</w:t>
+        <w:t>Pada bagian ini setiap organisasi kemahasiswaan menjelaskan tujuan dari kergiatan ini untuk apa. Penjelasan tujuan kegiatan dapat berupa paragraf ataupun poin – poin tertentu.</w:t>
       </w:r>
     </w:p>
     <w:p>
@@ -5395,44 +3827,16 @@
           <w:color w:val="000000"/>
         </w:rPr>
       </w:pPr>
-      <w:bookmarkStart w:id="12" w:name="_Toc491609676"/>
-      <w:proofErr w:type="spellStart"/>
+      <w:bookmarkStart w:id="13" w:name="_Toc491609676"/>
       <w:r>
         <w:rPr>
           <w:rFonts w:ascii="Times New Roman" w:hAnsi="Times New Roman"/>
           <w:b/>
           <w:color w:val="000000"/>
         </w:rPr>
-        <w:t>Sasaran</w:t>
-      </w:r>
-      <w:proofErr w:type="spellEnd"/>
-      <w:r>
-        <w:rPr>
-          <w:rFonts w:ascii="Times New Roman" w:hAnsi="Times New Roman"/>
-          <w:b/>
-          <w:color w:val="000000"/>
-        </w:rPr>
-        <w:t xml:space="preserve"> </w:t>
-      </w:r>
-      <w:proofErr w:type="spellStart"/>
-      <w:r>
-        <w:rPr>
-          <w:rFonts w:ascii="Times New Roman" w:hAnsi="Times New Roman"/>
-          <w:b/>
-          <w:color w:val="000000"/>
-        </w:rPr>
-        <w:t>dan</w:t>
-      </w:r>
-      <w:proofErr w:type="spellEnd"/>
-      <w:r>
-        <w:rPr>
-          <w:rFonts w:ascii="Times New Roman" w:hAnsi="Times New Roman"/>
-          <w:b/>
-          <w:color w:val="000000"/>
-        </w:rPr>
-        <w:t xml:space="preserve"> Target</w:t>
-      </w:r>
-      <w:bookmarkEnd w:id="12"/>
+        <w:t>Sasaran dan Target</w:t>
+      </w:r>
+      <w:bookmarkEnd w:id="13"/>
     </w:p>
     <w:p>
       <w:pPr>
@@ -5445,142 +3849,19 @@
           <w:color w:val="000000"/>
         </w:rPr>
       </w:pPr>
-      <w:proofErr w:type="spellStart"/>
       <w:r>
         <w:rPr>
           <w:rFonts w:ascii="Times New Roman" w:hAnsi="Times New Roman"/>
           <w:color w:val="000000"/>
         </w:rPr>
-        <w:t>Sasaran</w:t>
-      </w:r>
-      <w:proofErr w:type="spellEnd"/>
+        <w:t>Sasaran Program Kerja :</w:t>
+      </w:r>
       <w:r>
         <w:rPr>
           <w:rFonts w:ascii="Times New Roman" w:hAnsi="Times New Roman"/>
           <w:color w:val="000000"/>
         </w:rPr>
-        <w:t xml:space="preserve"> Program </w:t>
-      </w:r>
-      <w:proofErr w:type="spellStart"/>
-      <w:proofErr w:type="gramStart"/>
-      <w:r>
-        <w:rPr>
-          <w:rFonts w:ascii="Times New Roman" w:hAnsi="Times New Roman"/>
-          <w:color w:val="000000"/>
-        </w:rPr>
-        <w:t>Kerja</w:t>
-      </w:r>
-      <w:proofErr w:type="spellEnd"/>
-      <w:r>
-        <w:rPr>
-          <w:rFonts w:ascii="Times New Roman" w:hAnsi="Times New Roman"/>
-          <w:color w:val="000000"/>
-        </w:rPr>
-        <w:t xml:space="preserve"> :</w:t>
-      </w:r>
-      <w:proofErr w:type="gramEnd"/>
-      <w:r>
-        <w:rPr>
-          <w:rFonts w:ascii="Times New Roman" w:hAnsi="Times New Roman"/>
-          <w:color w:val="000000"/>
-        </w:rPr>
-        <w:t xml:space="preserve"> </w:t>
-      </w:r>
-      <w:proofErr w:type="spellStart"/>
-      <w:r>
-        <w:rPr>
-          <w:rFonts w:ascii="Times New Roman" w:hAnsi="Times New Roman"/>
-          <w:color w:val="000000"/>
-        </w:rPr>
-        <w:t>dapat</w:t>
-      </w:r>
-      <w:proofErr w:type="spellEnd"/>
-      <w:r>
-        <w:rPr>
-          <w:rFonts w:ascii="Times New Roman" w:hAnsi="Times New Roman"/>
-          <w:color w:val="000000"/>
-        </w:rPr>
-        <w:t xml:space="preserve"> </w:t>
-      </w:r>
-      <w:proofErr w:type="spellStart"/>
-      <w:r>
-        <w:rPr>
-          <w:rFonts w:ascii="Times New Roman" w:hAnsi="Times New Roman"/>
-          <w:color w:val="000000"/>
-        </w:rPr>
-        <w:t>berupa</w:t>
-      </w:r>
-      <w:proofErr w:type="spellEnd"/>
-      <w:r>
-        <w:rPr>
-          <w:rFonts w:ascii="Times New Roman" w:hAnsi="Times New Roman"/>
-          <w:color w:val="000000"/>
-        </w:rPr>
-        <w:t xml:space="preserve"> </w:t>
-      </w:r>
-      <w:proofErr w:type="spellStart"/>
-      <w:r>
-        <w:rPr>
-          <w:rFonts w:ascii="Times New Roman" w:hAnsi="Times New Roman"/>
-          <w:color w:val="000000"/>
-        </w:rPr>
-        <w:t>poin</w:t>
-      </w:r>
-      <w:proofErr w:type="spellEnd"/>
-      <w:r>
-        <w:rPr>
-          <w:rFonts w:ascii="Times New Roman" w:hAnsi="Times New Roman"/>
-          <w:color w:val="000000"/>
-        </w:rPr>
-        <w:t xml:space="preserve">, </w:t>
-      </w:r>
-      <w:proofErr w:type="spellStart"/>
-      <w:r>
-        <w:rPr>
-          <w:rFonts w:ascii="Times New Roman" w:hAnsi="Times New Roman"/>
-          <w:color w:val="000000"/>
-        </w:rPr>
-        <w:t>isian</w:t>
-      </w:r>
-      <w:proofErr w:type="spellEnd"/>
-      <w:r>
-        <w:rPr>
-          <w:rFonts w:ascii="Times New Roman" w:hAnsi="Times New Roman"/>
-          <w:color w:val="000000"/>
-        </w:rPr>
-        <w:t xml:space="preserve">, </w:t>
-      </w:r>
-      <w:proofErr w:type="spellStart"/>
-      <w:r>
-        <w:rPr>
-          <w:rFonts w:ascii="Times New Roman" w:hAnsi="Times New Roman"/>
-          <w:color w:val="000000"/>
-        </w:rPr>
-        <w:t>atau</w:t>
-      </w:r>
-      <w:proofErr w:type="spellEnd"/>
-      <w:r>
-        <w:rPr>
-          <w:rFonts w:ascii="Times New Roman" w:hAnsi="Times New Roman"/>
-          <w:color w:val="000000"/>
-        </w:rPr>
-        <w:t xml:space="preserve"> </w:t>
-      </w:r>
-      <w:proofErr w:type="spellStart"/>
-      <w:r>
-        <w:rPr>
-          <w:rFonts w:ascii="Times New Roman" w:hAnsi="Times New Roman"/>
-          <w:color w:val="000000"/>
-        </w:rPr>
-        <w:t>paragraf</w:t>
-      </w:r>
-      <w:proofErr w:type="spellEnd"/>
-      <w:r>
-        <w:rPr>
-          <w:rFonts w:ascii="Times New Roman" w:hAnsi="Times New Roman"/>
-          <w:color w:val="000000"/>
-        </w:rPr>
-        <w:t>.</w:t>
+        <w:t xml:space="preserve"> dapat berupa poin, isian, atau paragraf.</w:t>
       </w:r>
     </w:p>
     <w:p>
@@ -5599,128 +3880,14 @@
           <w:rFonts w:ascii="Times New Roman" w:hAnsi="Times New Roman"/>
           <w:color w:val="000000"/>
         </w:rPr>
-        <w:t xml:space="preserve">Target </w:t>
-      </w:r>
-      <w:proofErr w:type="spellStart"/>
-      <w:proofErr w:type="gramStart"/>
+        <w:t>Target Peserta :</w:t>
+      </w:r>
       <w:r>
         <w:rPr>
           <w:rFonts w:ascii="Times New Roman" w:hAnsi="Times New Roman"/>
           <w:color w:val="000000"/>
         </w:rPr>
-        <w:t>Peserta</w:t>
-      </w:r>
-      <w:proofErr w:type="spellEnd"/>
-      <w:r>
-        <w:rPr>
-          <w:rFonts w:ascii="Times New Roman" w:hAnsi="Times New Roman"/>
-          <w:color w:val="000000"/>
-        </w:rPr>
-        <w:t xml:space="preserve"> :</w:t>
-      </w:r>
-      <w:proofErr w:type="gramEnd"/>
-      <w:r>
-        <w:rPr>
-          <w:rFonts w:ascii="Times New Roman" w:hAnsi="Times New Roman"/>
-          <w:color w:val="000000"/>
-        </w:rPr>
-        <w:t xml:space="preserve"> </w:t>
-      </w:r>
-      <w:proofErr w:type="spellStart"/>
-      <w:r>
-        <w:rPr>
-          <w:rFonts w:ascii="Times New Roman" w:hAnsi="Times New Roman"/>
-          <w:color w:val="000000"/>
-        </w:rPr>
-        <w:t>dapat</w:t>
-      </w:r>
-      <w:proofErr w:type="spellEnd"/>
-      <w:r>
-        <w:rPr>
-          <w:rFonts w:ascii="Times New Roman" w:hAnsi="Times New Roman"/>
-          <w:color w:val="000000"/>
-        </w:rPr>
-        <w:t xml:space="preserve"> </w:t>
-      </w:r>
-      <w:proofErr w:type="spellStart"/>
-      <w:r>
-        <w:rPr>
-          <w:rFonts w:ascii="Times New Roman" w:hAnsi="Times New Roman"/>
-          <w:color w:val="000000"/>
-        </w:rPr>
-        <w:t>berupa</w:t>
-      </w:r>
-      <w:proofErr w:type="spellEnd"/>
-      <w:r>
-        <w:rPr>
-          <w:rFonts w:ascii="Times New Roman" w:hAnsi="Times New Roman"/>
-          <w:color w:val="000000"/>
-        </w:rPr>
-        <w:t xml:space="preserve"> </w:t>
-      </w:r>
-      <w:proofErr w:type="spellStart"/>
-      <w:r>
-        <w:rPr>
-          <w:rFonts w:ascii="Times New Roman" w:hAnsi="Times New Roman"/>
-          <w:color w:val="000000"/>
-        </w:rPr>
-        <w:t>poin</w:t>
-      </w:r>
-      <w:proofErr w:type="spellEnd"/>
-      <w:r>
-        <w:rPr>
-          <w:rFonts w:ascii="Times New Roman" w:hAnsi="Times New Roman"/>
-          <w:color w:val="000000"/>
-        </w:rPr>
-        <w:t xml:space="preserve">, </w:t>
-      </w:r>
-      <w:proofErr w:type="spellStart"/>
-      <w:r>
-        <w:rPr>
-          <w:rFonts w:ascii="Times New Roman" w:hAnsi="Times New Roman"/>
-          <w:color w:val="000000"/>
-        </w:rPr>
-        <w:t>isian</w:t>
-      </w:r>
-      <w:proofErr w:type="spellEnd"/>
-      <w:r>
-        <w:rPr>
-          <w:rFonts w:ascii="Times New Roman" w:hAnsi="Times New Roman"/>
-          <w:color w:val="000000"/>
-        </w:rPr>
-        <w:t xml:space="preserve">, </w:t>
-      </w:r>
-      <w:proofErr w:type="spellStart"/>
-      <w:r>
-        <w:rPr>
-          <w:rFonts w:ascii="Times New Roman" w:hAnsi="Times New Roman"/>
-          <w:color w:val="000000"/>
-        </w:rPr>
-        <w:t>atau</w:t>
-      </w:r>
-      <w:proofErr w:type="spellEnd"/>
-      <w:r>
-        <w:rPr>
-          <w:rFonts w:ascii="Times New Roman" w:hAnsi="Times New Roman"/>
-          <w:color w:val="000000"/>
-        </w:rPr>
-        <w:t xml:space="preserve"> </w:t>
-      </w:r>
-      <w:proofErr w:type="spellStart"/>
-      <w:r>
-        <w:rPr>
-          <w:rFonts w:ascii="Times New Roman" w:hAnsi="Times New Roman"/>
-          <w:color w:val="000000"/>
-        </w:rPr>
-        <w:t>paragraf</w:t>
-      </w:r>
-      <w:proofErr w:type="spellEnd"/>
-      <w:r>
-        <w:rPr>
-          <w:rFonts w:ascii="Times New Roman" w:hAnsi="Times New Roman"/>
-          <w:color w:val="000000"/>
-        </w:rPr>
-        <w:t>.</w:t>
+        <w:t xml:space="preserve"> dapat berupa poin, isian, atau paragraf.</w:t>
       </w:r>
     </w:p>
     <w:p>
@@ -5751,8 +3918,7 @@
           <w:color w:val="000000"/>
         </w:rPr>
       </w:pPr>
-      <w:bookmarkStart w:id="13" w:name="_Toc491609677"/>
-      <w:proofErr w:type="spellStart"/>
+      <w:bookmarkStart w:id="14" w:name="_Toc491609677"/>
       <w:r>
         <w:rPr>
           <w:rFonts w:ascii="Times New Roman" w:hAnsi="Times New Roman"/>
@@ -5767,72 +3933,17 @@
           <w:b/>
           <w:color w:val="000000"/>
         </w:rPr>
-        <w:t>entuk</w:t>
-      </w:r>
-      <w:proofErr w:type="spellEnd"/>
+        <w:t>entuk dan Mekanisme K</w:t>
+      </w:r>
       <w:r>
         <w:rPr>
           <w:rFonts w:ascii="Times New Roman" w:hAnsi="Times New Roman"/>
           <w:b/>
           <w:color w:val="000000"/>
         </w:rPr>
-        <w:t xml:space="preserve"> </w:t>
-      </w:r>
-      <w:proofErr w:type="spellStart"/>
-      <w:r>
-        <w:rPr>
-          <w:rFonts w:ascii="Times New Roman" w:hAnsi="Times New Roman"/>
-          <w:b/>
-          <w:color w:val="000000"/>
-        </w:rPr>
-        <w:t>dan</w:t>
-      </w:r>
-      <w:proofErr w:type="spellEnd"/>
-      <w:r>
-        <w:rPr>
-          <w:rFonts w:ascii="Times New Roman" w:hAnsi="Times New Roman"/>
-          <w:b/>
-          <w:color w:val="000000"/>
-        </w:rPr>
-        <w:t xml:space="preserve"> </w:t>
-      </w:r>
-      <w:proofErr w:type="spellStart"/>
-      <w:r>
-        <w:rPr>
-          <w:rFonts w:ascii="Times New Roman" w:hAnsi="Times New Roman"/>
-          <w:b/>
-          <w:color w:val="000000"/>
-        </w:rPr>
-        <w:t>Mekanisme</w:t>
-      </w:r>
-      <w:proofErr w:type="spellEnd"/>
-      <w:r>
-        <w:rPr>
-          <w:rFonts w:ascii="Times New Roman" w:hAnsi="Times New Roman"/>
-          <w:b/>
-          <w:color w:val="000000"/>
-        </w:rPr>
-        <w:t xml:space="preserve"> </w:t>
-      </w:r>
-      <w:proofErr w:type="spellStart"/>
-      <w:r>
-        <w:rPr>
-          <w:rFonts w:ascii="Times New Roman" w:hAnsi="Times New Roman"/>
-          <w:b/>
-          <w:color w:val="000000"/>
-        </w:rPr>
-        <w:t>K</w:t>
-      </w:r>
-      <w:r>
-        <w:rPr>
-          <w:rFonts w:ascii="Times New Roman" w:hAnsi="Times New Roman"/>
-          <w:b/>
-          <w:color w:val="000000"/>
-        </w:rPr>
         <w:t>egiatan</w:t>
       </w:r>
-      <w:bookmarkEnd w:id="13"/>
-      <w:proofErr w:type="spellEnd"/>
+      <w:bookmarkEnd w:id="14"/>
     </w:p>
     <w:p>
       <w:pPr>
@@ -5844,675 +3955,33 @@
           <w:color w:val="000000"/>
         </w:rPr>
       </w:pPr>
-      <w:proofErr w:type="spellStart"/>
       <w:r>
         <w:rPr>
           <w:rFonts w:ascii="Times New Roman" w:hAnsi="Times New Roman"/>
           <w:color w:val="000000"/>
         </w:rPr>
-        <w:t>Pada</w:t>
-      </w:r>
-      <w:proofErr w:type="spellEnd"/>
+        <w:t xml:space="preserve">Pada bagian ini setiap organisasi kemahasiswaan menjelaskan bentuk kegiatan. Seperti kegiatan taersebut berada di luar ruangan atau di dalam ruangan atau kedua </w:t>
+      </w:r>
       <w:r>
         <w:rPr>
           <w:rFonts w:ascii="Times New Roman" w:hAnsi="Times New Roman"/>
           <w:color w:val="000000"/>
         </w:rPr>
-        <w:t xml:space="preserve"> </w:t>
-      </w:r>
-      <w:proofErr w:type="spellStart"/>
+        <w:t>–</w:t>
+      </w:r>
       <w:r>
         <w:rPr>
           <w:rFonts w:ascii="Times New Roman" w:hAnsi="Times New Roman"/>
           <w:color w:val="000000"/>
         </w:rPr>
-        <w:t>bagian</w:t>
-      </w:r>
-      <w:proofErr w:type="spellEnd"/>
+        <w:t xml:space="preserve"> duanya</w:t>
+      </w:r>
       <w:r>
         <w:rPr>
           <w:rFonts w:ascii="Times New Roman" w:hAnsi="Times New Roman"/>
           <w:color w:val="000000"/>
         </w:rPr>
-        <w:t xml:space="preserve"> </w:t>
-      </w:r>
-      <w:proofErr w:type="spellStart"/>
-      <w:r>
-        <w:rPr>
-          <w:rFonts w:ascii="Times New Roman" w:hAnsi="Times New Roman"/>
-          <w:color w:val="000000"/>
-        </w:rPr>
-        <w:t>ini</w:t>
-      </w:r>
-      <w:proofErr w:type="spellEnd"/>
-      <w:r>
-        <w:rPr>
-          <w:rFonts w:ascii="Times New Roman" w:hAnsi="Times New Roman"/>
-          <w:color w:val="000000"/>
-        </w:rPr>
-        <w:t xml:space="preserve"> </w:t>
-      </w:r>
-      <w:proofErr w:type="spellStart"/>
-      <w:r>
-        <w:rPr>
-          <w:rFonts w:ascii="Times New Roman" w:hAnsi="Times New Roman"/>
-          <w:color w:val="000000"/>
-        </w:rPr>
-        <w:t>setiap</w:t>
-      </w:r>
-      <w:proofErr w:type="spellEnd"/>
-      <w:r>
-        <w:rPr>
-          <w:rFonts w:ascii="Times New Roman" w:hAnsi="Times New Roman"/>
-          <w:color w:val="000000"/>
-        </w:rPr>
-        <w:t xml:space="preserve"> </w:t>
-      </w:r>
-      <w:proofErr w:type="spellStart"/>
-      <w:r>
-        <w:rPr>
-          <w:rFonts w:ascii="Times New Roman" w:hAnsi="Times New Roman"/>
-          <w:color w:val="000000"/>
-        </w:rPr>
-        <w:t>organisasi</w:t>
-      </w:r>
-      <w:proofErr w:type="spellEnd"/>
-      <w:r>
-        <w:rPr>
-          <w:rFonts w:ascii="Times New Roman" w:hAnsi="Times New Roman"/>
-          <w:color w:val="000000"/>
-        </w:rPr>
-        <w:t xml:space="preserve"> </w:t>
-      </w:r>
-      <w:proofErr w:type="spellStart"/>
-      <w:r>
-        <w:rPr>
-          <w:rFonts w:ascii="Times New Roman" w:hAnsi="Times New Roman"/>
-          <w:color w:val="000000"/>
-        </w:rPr>
-        <w:t>kemahasiswaan</w:t>
-      </w:r>
-      <w:proofErr w:type="spellEnd"/>
-      <w:r>
-        <w:rPr>
-          <w:rFonts w:ascii="Times New Roman" w:hAnsi="Times New Roman"/>
-          <w:color w:val="000000"/>
-        </w:rPr>
-        <w:t xml:space="preserve"> </w:t>
-      </w:r>
-      <w:proofErr w:type="spellStart"/>
-      <w:r>
-        <w:rPr>
-          <w:rFonts w:ascii="Times New Roman" w:hAnsi="Times New Roman"/>
-          <w:color w:val="000000"/>
-        </w:rPr>
-        <w:t>menjelaskan</w:t>
-      </w:r>
-      <w:proofErr w:type="spellEnd"/>
-      <w:r>
-        <w:rPr>
-          <w:rFonts w:ascii="Times New Roman" w:hAnsi="Times New Roman"/>
-          <w:color w:val="000000"/>
-        </w:rPr>
-        <w:t xml:space="preserve"> </w:t>
-      </w:r>
-      <w:proofErr w:type="spellStart"/>
-      <w:r>
-        <w:rPr>
-          <w:rFonts w:ascii="Times New Roman" w:hAnsi="Times New Roman"/>
-          <w:color w:val="000000"/>
-        </w:rPr>
-        <w:t>bentuk</w:t>
-      </w:r>
-      <w:proofErr w:type="spellEnd"/>
-      <w:r>
-        <w:rPr>
-          <w:rFonts w:ascii="Times New Roman" w:hAnsi="Times New Roman"/>
-          <w:color w:val="000000"/>
-        </w:rPr>
-        <w:t xml:space="preserve"> </w:t>
-      </w:r>
-      <w:proofErr w:type="spellStart"/>
-      <w:r>
-        <w:rPr>
-          <w:rFonts w:ascii="Times New Roman" w:hAnsi="Times New Roman"/>
-          <w:color w:val="000000"/>
-        </w:rPr>
-        <w:t>kegiatan</w:t>
-      </w:r>
-      <w:proofErr w:type="spellEnd"/>
-      <w:r>
-        <w:rPr>
-          <w:rFonts w:ascii="Times New Roman" w:hAnsi="Times New Roman"/>
-          <w:color w:val="000000"/>
-        </w:rPr>
-        <w:t xml:space="preserve">. </w:t>
-      </w:r>
-      <w:proofErr w:type="spellStart"/>
-      <w:r>
-        <w:rPr>
-          <w:rFonts w:ascii="Times New Roman" w:hAnsi="Times New Roman"/>
-          <w:color w:val="000000"/>
-        </w:rPr>
-        <w:t>Seperti</w:t>
-      </w:r>
-      <w:proofErr w:type="spellEnd"/>
-      <w:r>
-        <w:rPr>
-          <w:rFonts w:ascii="Times New Roman" w:hAnsi="Times New Roman"/>
-          <w:color w:val="000000"/>
-        </w:rPr>
-        <w:t xml:space="preserve"> </w:t>
-      </w:r>
-      <w:proofErr w:type="spellStart"/>
-      <w:r>
-        <w:rPr>
-          <w:rFonts w:ascii="Times New Roman" w:hAnsi="Times New Roman"/>
-          <w:color w:val="000000"/>
-        </w:rPr>
-        <w:t>kegiatan</w:t>
-      </w:r>
-      <w:proofErr w:type="spellEnd"/>
-      <w:r>
-        <w:rPr>
-          <w:rFonts w:ascii="Times New Roman" w:hAnsi="Times New Roman"/>
-          <w:color w:val="000000"/>
-        </w:rPr>
-        <w:t xml:space="preserve"> </w:t>
-      </w:r>
-      <w:proofErr w:type="spellStart"/>
-      <w:r>
-        <w:rPr>
-          <w:rFonts w:ascii="Times New Roman" w:hAnsi="Times New Roman"/>
-          <w:color w:val="000000"/>
-        </w:rPr>
-        <w:t>taersebut</w:t>
-      </w:r>
-      <w:proofErr w:type="spellEnd"/>
-      <w:r>
-        <w:rPr>
-          <w:rFonts w:ascii="Times New Roman" w:hAnsi="Times New Roman"/>
-          <w:color w:val="000000"/>
-        </w:rPr>
-        <w:t xml:space="preserve"> </w:t>
-      </w:r>
-      <w:proofErr w:type="spellStart"/>
-      <w:r>
-        <w:rPr>
-          <w:rFonts w:ascii="Times New Roman" w:hAnsi="Times New Roman"/>
-          <w:color w:val="000000"/>
-        </w:rPr>
-        <w:t>berada</w:t>
-      </w:r>
-      <w:proofErr w:type="spellEnd"/>
-      <w:r>
-        <w:rPr>
-          <w:rFonts w:ascii="Times New Roman" w:hAnsi="Times New Roman"/>
-          <w:color w:val="000000"/>
-        </w:rPr>
-        <w:t xml:space="preserve"> di </w:t>
-      </w:r>
-      <w:proofErr w:type="spellStart"/>
-      <w:r>
-        <w:rPr>
-          <w:rFonts w:ascii="Times New Roman" w:hAnsi="Times New Roman"/>
-          <w:color w:val="000000"/>
-        </w:rPr>
-        <w:t>luar</w:t>
-      </w:r>
-      <w:proofErr w:type="spellEnd"/>
-      <w:r>
-        <w:rPr>
-          <w:rFonts w:ascii="Times New Roman" w:hAnsi="Times New Roman"/>
-          <w:color w:val="000000"/>
-        </w:rPr>
-        <w:t xml:space="preserve"> </w:t>
-      </w:r>
-      <w:proofErr w:type="spellStart"/>
-      <w:r>
-        <w:rPr>
-          <w:rFonts w:ascii="Times New Roman" w:hAnsi="Times New Roman"/>
-          <w:color w:val="000000"/>
-        </w:rPr>
-        <w:t>ruangan</w:t>
-      </w:r>
-      <w:proofErr w:type="spellEnd"/>
-      <w:r>
-        <w:rPr>
-          <w:rFonts w:ascii="Times New Roman" w:hAnsi="Times New Roman"/>
-          <w:color w:val="000000"/>
-        </w:rPr>
-        <w:t xml:space="preserve"> </w:t>
-      </w:r>
-      <w:proofErr w:type="spellStart"/>
-      <w:r>
-        <w:rPr>
-          <w:rFonts w:ascii="Times New Roman" w:hAnsi="Times New Roman"/>
-          <w:color w:val="000000"/>
-        </w:rPr>
-        <w:t>atau</w:t>
-      </w:r>
-      <w:proofErr w:type="spellEnd"/>
-      <w:r>
-        <w:rPr>
-          <w:rFonts w:ascii="Times New Roman" w:hAnsi="Times New Roman"/>
-          <w:color w:val="000000"/>
-        </w:rPr>
-        <w:t xml:space="preserve"> di </w:t>
-      </w:r>
-      <w:proofErr w:type="spellStart"/>
-      <w:r>
-        <w:rPr>
-          <w:rFonts w:ascii="Times New Roman" w:hAnsi="Times New Roman"/>
-          <w:color w:val="000000"/>
-        </w:rPr>
-        <w:t>dalam</w:t>
-      </w:r>
-      <w:proofErr w:type="spellEnd"/>
-      <w:r>
-        <w:rPr>
-          <w:rFonts w:ascii="Times New Roman" w:hAnsi="Times New Roman"/>
-          <w:color w:val="000000"/>
-        </w:rPr>
-        <w:t xml:space="preserve"> </w:t>
-      </w:r>
-      <w:proofErr w:type="spellStart"/>
-      <w:r>
-        <w:rPr>
-          <w:rFonts w:ascii="Times New Roman" w:hAnsi="Times New Roman"/>
-          <w:color w:val="000000"/>
-        </w:rPr>
-        <w:t>ruangan</w:t>
-      </w:r>
-      <w:proofErr w:type="spellEnd"/>
-      <w:r>
-        <w:rPr>
-          <w:rFonts w:ascii="Times New Roman" w:hAnsi="Times New Roman"/>
-          <w:color w:val="000000"/>
-        </w:rPr>
-        <w:t xml:space="preserve"> </w:t>
-      </w:r>
-      <w:proofErr w:type="spellStart"/>
-      <w:r>
-        <w:rPr>
-          <w:rFonts w:ascii="Times New Roman" w:hAnsi="Times New Roman"/>
-          <w:color w:val="000000"/>
-        </w:rPr>
-        <w:t>atau</w:t>
-      </w:r>
-      <w:proofErr w:type="spellEnd"/>
-      <w:r>
-        <w:rPr>
-          <w:rFonts w:ascii="Times New Roman" w:hAnsi="Times New Roman"/>
-          <w:color w:val="000000"/>
-        </w:rPr>
-        <w:t xml:space="preserve"> </w:t>
-      </w:r>
-      <w:proofErr w:type="spellStart"/>
-      <w:r>
-        <w:rPr>
-          <w:rFonts w:ascii="Times New Roman" w:hAnsi="Times New Roman"/>
-          <w:color w:val="000000"/>
-        </w:rPr>
-        <w:t>kedua</w:t>
-      </w:r>
-      <w:proofErr w:type="spellEnd"/>
-      <w:r>
-        <w:rPr>
-          <w:rFonts w:ascii="Times New Roman" w:hAnsi="Times New Roman"/>
-          <w:color w:val="000000"/>
-        </w:rPr>
-        <w:t xml:space="preserve"> </w:t>
-      </w:r>
-      <w:r>
-        <w:rPr>
-          <w:rFonts w:ascii="Times New Roman" w:hAnsi="Times New Roman"/>
-          <w:color w:val="000000"/>
-        </w:rPr>
-        <w:t>–</w:t>
-      </w:r>
-      <w:r>
-        <w:rPr>
-          <w:rFonts w:ascii="Times New Roman" w:hAnsi="Times New Roman"/>
-          <w:color w:val="000000"/>
-        </w:rPr>
-        <w:t xml:space="preserve"> </w:t>
-      </w:r>
-      <w:proofErr w:type="spellStart"/>
-      <w:r>
-        <w:rPr>
-          <w:rFonts w:ascii="Times New Roman" w:hAnsi="Times New Roman"/>
-          <w:color w:val="000000"/>
-        </w:rPr>
-        <w:t>duanya</w:t>
-      </w:r>
-      <w:proofErr w:type="spellEnd"/>
-      <w:r>
-        <w:rPr>
-          <w:rFonts w:ascii="Times New Roman" w:hAnsi="Times New Roman"/>
-          <w:color w:val="000000"/>
-        </w:rPr>
-        <w:t xml:space="preserve">. Dan </w:t>
-      </w:r>
-      <w:proofErr w:type="spellStart"/>
-      <w:r>
-        <w:rPr>
-          <w:rFonts w:ascii="Times New Roman" w:hAnsi="Times New Roman"/>
-          <w:color w:val="000000"/>
-        </w:rPr>
-        <w:t>menjelaskan</w:t>
-      </w:r>
-      <w:proofErr w:type="spellEnd"/>
-      <w:r>
-        <w:rPr>
-          <w:rFonts w:ascii="Times New Roman" w:hAnsi="Times New Roman"/>
-          <w:color w:val="000000"/>
-        </w:rPr>
-        <w:t xml:space="preserve"> </w:t>
-      </w:r>
-      <w:proofErr w:type="spellStart"/>
-      <w:r>
-        <w:rPr>
-          <w:rFonts w:ascii="Times New Roman" w:hAnsi="Times New Roman"/>
-          <w:color w:val="000000"/>
-        </w:rPr>
-        <w:t>jika</w:t>
-      </w:r>
-      <w:proofErr w:type="spellEnd"/>
-      <w:r>
-        <w:rPr>
-          <w:rFonts w:ascii="Times New Roman" w:hAnsi="Times New Roman"/>
-          <w:color w:val="000000"/>
-        </w:rPr>
-        <w:t xml:space="preserve"> di </w:t>
-      </w:r>
-      <w:proofErr w:type="spellStart"/>
-      <w:r>
-        <w:rPr>
-          <w:rFonts w:ascii="Times New Roman" w:hAnsi="Times New Roman"/>
-          <w:color w:val="000000"/>
-        </w:rPr>
-        <w:t>dalam</w:t>
-      </w:r>
-      <w:proofErr w:type="spellEnd"/>
-      <w:r>
-        <w:rPr>
-          <w:rFonts w:ascii="Times New Roman" w:hAnsi="Times New Roman"/>
-          <w:color w:val="000000"/>
-        </w:rPr>
-        <w:t xml:space="preserve"> </w:t>
-      </w:r>
-      <w:proofErr w:type="spellStart"/>
-      <w:r>
-        <w:rPr>
-          <w:rFonts w:ascii="Times New Roman" w:hAnsi="Times New Roman"/>
-          <w:color w:val="000000"/>
-        </w:rPr>
-        <w:t>ruangan</w:t>
-      </w:r>
-      <w:proofErr w:type="spellEnd"/>
-      <w:r>
-        <w:rPr>
-          <w:rFonts w:ascii="Times New Roman" w:hAnsi="Times New Roman"/>
-          <w:color w:val="000000"/>
-        </w:rPr>
-        <w:t xml:space="preserve"> acara </w:t>
-      </w:r>
-      <w:proofErr w:type="spellStart"/>
-      <w:r>
-        <w:rPr>
-          <w:rFonts w:ascii="Times New Roman" w:hAnsi="Times New Roman"/>
-          <w:color w:val="000000"/>
-        </w:rPr>
-        <w:t>seperti</w:t>
-      </w:r>
-      <w:proofErr w:type="spellEnd"/>
-      <w:r>
-        <w:rPr>
-          <w:rFonts w:ascii="Times New Roman" w:hAnsi="Times New Roman"/>
-          <w:color w:val="000000"/>
-        </w:rPr>
-        <w:t xml:space="preserve"> </w:t>
-      </w:r>
-      <w:proofErr w:type="spellStart"/>
-      <w:r>
-        <w:rPr>
-          <w:rFonts w:ascii="Times New Roman" w:hAnsi="Times New Roman"/>
-          <w:color w:val="000000"/>
-        </w:rPr>
-        <w:t>apa</w:t>
-      </w:r>
-      <w:proofErr w:type="spellEnd"/>
-      <w:r>
-        <w:rPr>
-          <w:rFonts w:ascii="Times New Roman" w:hAnsi="Times New Roman"/>
-          <w:color w:val="000000"/>
-        </w:rPr>
-        <w:t xml:space="preserve"> </w:t>
-      </w:r>
-      <w:proofErr w:type="spellStart"/>
-      <w:r>
-        <w:rPr>
-          <w:rFonts w:ascii="Times New Roman" w:hAnsi="Times New Roman"/>
-          <w:color w:val="000000"/>
-        </w:rPr>
-        <w:t>dan</w:t>
-      </w:r>
-      <w:proofErr w:type="spellEnd"/>
-      <w:r>
-        <w:rPr>
-          <w:rFonts w:ascii="Times New Roman" w:hAnsi="Times New Roman"/>
-          <w:color w:val="000000"/>
-        </w:rPr>
-        <w:t xml:space="preserve"> </w:t>
-      </w:r>
-      <w:proofErr w:type="spellStart"/>
-      <w:r>
-        <w:rPr>
-          <w:rFonts w:ascii="Times New Roman" w:hAnsi="Times New Roman"/>
-          <w:color w:val="000000"/>
-        </w:rPr>
-        <w:t>ketika</w:t>
-      </w:r>
-      <w:proofErr w:type="spellEnd"/>
-      <w:r>
-        <w:rPr>
-          <w:rFonts w:ascii="Times New Roman" w:hAnsi="Times New Roman"/>
-          <w:color w:val="000000"/>
-        </w:rPr>
-        <w:t xml:space="preserve"> di </w:t>
-      </w:r>
-      <w:proofErr w:type="spellStart"/>
-      <w:r>
-        <w:rPr>
-          <w:rFonts w:ascii="Times New Roman" w:hAnsi="Times New Roman"/>
-          <w:color w:val="000000"/>
-        </w:rPr>
-        <w:t>luar</w:t>
-      </w:r>
-      <w:proofErr w:type="spellEnd"/>
-      <w:r>
-        <w:rPr>
-          <w:rFonts w:ascii="Times New Roman" w:hAnsi="Times New Roman"/>
-          <w:color w:val="000000"/>
-        </w:rPr>
-        <w:t xml:space="preserve"> </w:t>
-      </w:r>
-      <w:proofErr w:type="spellStart"/>
-      <w:r>
-        <w:rPr>
-          <w:rFonts w:ascii="Times New Roman" w:hAnsi="Times New Roman"/>
-          <w:color w:val="000000"/>
-        </w:rPr>
-        <w:t>ruangan</w:t>
-      </w:r>
-      <w:proofErr w:type="spellEnd"/>
-      <w:r>
-        <w:rPr>
-          <w:rFonts w:ascii="Times New Roman" w:hAnsi="Times New Roman"/>
-          <w:color w:val="000000"/>
-        </w:rPr>
-        <w:t xml:space="preserve"> acara </w:t>
-      </w:r>
-      <w:proofErr w:type="spellStart"/>
-      <w:r>
-        <w:rPr>
-          <w:rFonts w:ascii="Times New Roman" w:hAnsi="Times New Roman"/>
-          <w:color w:val="000000"/>
-        </w:rPr>
-        <w:t>serperti</w:t>
-      </w:r>
-      <w:proofErr w:type="spellEnd"/>
-      <w:r>
-        <w:rPr>
-          <w:rFonts w:ascii="Times New Roman" w:hAnsi="Times New Roman"/>
-          <w:color w:val="000000"/>
-        </w:rPr>
-        <w:t xml:space="preserve"> </w:t>
-      </w:r>
-      <w:proofErr w:type="spellStart"/>
-      <w:r>
-        <w:rPr>
-          <w:rFonts w:ascii="Times New Roman" w:hAnsi="Times New Roman"/>
-          <w:color w:val="000000"/>
-        </w:rPr>
-        <w:t>apa</w:t>
-      </w:r>
-      <w:proofErr w:type="spellEnd"/>
-      <w:r>
-        <w:rPr>
-          <w:rFonts w:ascii="Times New Roman" w:hAnsi="Times New Roman"/>
-          <w:color w:val="000000"/>
-        </w:rPr>
-        <w:t xml:space="preserve">. </w:t>
-      </w:r>
-      <w:proofErr w:type="spellStart"/>
-      <w:r>
-        <w:rPr>
-          <w:rFonts w:ascii="Times New Roman" w:hAnsi="Times New Roman"/>
-          <w:color w:val="000000"/>
-        </w:rPr>
-        <w:t>Dapat</w:t>
-      </w:r>
-      <w:proofErr w:type="spellEnd"/>
-      <w:r>
-        <w:rPr>
-          <w:rFonts w:ascii="Times New Roman" w:hAnsi="Times New Roman"/>
-          <w:color w:val="000000"/>
-        </w:rPr>
-        <w:t xml:space="preserve"> </w:t>
-      </w:r>
-      <w:proofErr w:type="spellStart"/>
-      <w:r>
-        <w:rPr>
-          <w:rFonts w:ascii="Times New Roman" w:hAnsi="Times New Roman"/>
-          <w:color w:val="000000"/>
-        </w:rPr>
-        <w:t>berupa</w:t>
-      </w:r>
-      <w:proofErr w:type="spellEnd"/>
-      <w:r>
-        <w:rPr>
-          <w:rFonts w:ascii="Times New Roman" w:hAnsi="Times New Roman"/>
-          <w:color w:val="000000"/>
-        </w:rPr>
-        <w:t xml:space="preserve"> </w:t>
-      </w:r>
-      <w:proofErr w:type="spellStart"/>
-      <w:r>
-        <w:rPr>
-          <w:rFonts w:ascii="Times New Roman" w:hAnsi="Times New Roman"/>
-          <w:color w:val="000000"/>
-        </w:rPr>
-        <w:t>paragraf</w:t>
-      </w:r>
-      <w:proofErr w:type="spellEnd"/>
-      <w:r>
-        <w:rPr>
-          <w:rFonts w:ascii="Times New Roman" w:hAnsi="Times New Roman"/>
-          <w:color w:val="000000"/>
-        </w:rPr>
-        <w:t xml:space="preserve"> </w:t>
-      </w:r>
-      <w:proofErr w:type="spellStart"/>
-      <w:r>
-        <w:rPr>
-          <w:rFonts w:ascii="Times New Roman" w:hAnsi="Times New Roman"/>
-          <w:color w:val="000000"/>
-        </w:rPr>
-        <w:t>ataupun</w:t>
-      </w:r>
-      <w:proofErr w:type="spellEnd"/>
-      <w:r>
-        <w:rPr>
-          <w:rFonts w:ascii="Times New Roman" w:hAnsi="Times New Roman"/>
-          <w:color w:val="000000"/>
-        </w:rPr>
-        <w:t xml:space="preserve"> </w:t>
-      </w:r>
-      <w:proofErr w:type="spellStart"/>
-      <w:r>
-        <w:rPr>
-          <w:rFonts w:ascii="Times New Roman" w:hAnsi="Times New Roman"/>
-          <w:color w:val="000000"/>
-        </w:rPr>
-        <w:t>poin</w:t>
-      </w:r>
-      <w:proofErr w:type="spellEnd"/>
-      <w:r>
-        <w:rPr>
-          <w:rFonts w:ascii="Times New Roman" w:hAnsi="Times New Roman"/>
-          <w:color w:val="000000"/>
-        </w:rPr>
-        <w:t xml:space="preserve"> – </w:t>
-      </w:r>
-      <w:proofErr w:type="spellStart"/>
-      <w:r>
-        <w:rPr>
-          <w:rFonts w:ascii="Times New Roman" w:hAnsi="Times New Roman"/>
-          <w:color w:val="000000"/>
-        </w:rPr>
-        <w:t>poin</w:t>
-      </w:r>
-      <w:proofErr w:type="spellEnd"/>
-      <w:r>
-        <w:rPr>
-          <w:rFonts w:ascii="Times New Roman" w:hAnsi="Times New Roman"/>
-          <w:color w:val="000000"/>
-        </w:rPr>
-        <w:t xml:space="preserve"> </w:t>
-      </w:r>
-      <w:proofErr w:type="spellStart"/>
-      <w:r>
-        <w:rPr>
-          <w:rFonts w:ascii="Times New Roman" w:hAnsi="Times New Roman"/>
-          <w:color w:val="000000"/>
-        </w:rPr>
-        <w:t>atau</w:t>
-      </w:r>
-      <w:proofErr w:type="spellEnd"/>
-      <w:r>
-        <w:rPr>
-          <w:rFonts w:ascii="Times New Roman" w:hAnsi="Times New Roman"/>
-          <w:color w:val="000000"/>
-        </w:rPr>
-        <w:t xml:space="preserve"> </w:t>
-      </w:r>
-      <w:proofErr w:type="spellStart"/>
-      <w:r>
-        <w:rPr>
-          <w:rFonts w:ascii="Times New Roman" w:hAnsi="Times New Roman"/>
-          <w:color w:val="000000"/>
-        </w:rPr>
-        <w:t>keduanya</w:t>
-      </w:r>
-      <w:proofErr w:type="spellEnd"/>
-      <w:r>
-        <w:rPr>
-          <w:rFonts w:ascii="Times New Roman" w:hAnsi="Times New Roman"/>
-          <w:color w:val="000000"/>
-        </w:rPr>
-        <w:t>.</w:t>
+        <w:t>. Dan menjelaskan jika di dalam ruangan acara seperti apa dan ketika di luar ruangan acara serperti apa. Dapat berupa paragraf ataupun poin – poin atau keduanya.</w:t>
       </w:r>
     </w:p>
     <w:p>
@@ -6542,7 +4011,7 @@
           <w:color w:val="000000"/>
         </w:rPr>
       </w:pPr>
-      <w:bookmarkStart w:id="14" w:name="_Toc491609678"/>
+      <w:bookmarkStart w:id="15" w:name="_Toc491609678"/>
       <w:r>
         <w:rPr>
           <w:rFonts w:ascii="Times New Roman" w:hAnsi="Times New Roman"/>
@@ -6552,7 +4021,7 @@
         </w:rPr>
         <w:t>Rencana Pelaksanaan</w:t>
       </w:r>
-      <w:bookmarkEnd w:id="14"/>
+      <w:bookmarkEnd w:id="15"/>
     </w:p>
     <w:p>
       <w:pPr>
@@ -6569,65 +4038,15 @@
           <w:color w:val="000000"/>
         </w:rPr>
       </w:pPr>
-      <w:bookmarkStart w:id="15" w:name="_Toc491609679"/>
-      <w:proofErr w:type="spellStart"/>
+      <w:bookmarkStart w:id="16" w:name="_Toc491609679"/>
       <w:r>
         <w:rPr>
           <w:rFonts w:ascii="Times New Roman" w:hAnsi="Times New Roman"/>
           <w:color w:val="000000"/>
         </w:rPr>
-        <w:t>Waktu</w:t>
-      </w:r>
-      <w:proofErr w:type="spellEnd"/>
-      <w:r>
-        <w:rPr>
-          <w:rFonts w:ascii="Times New Roman" w:hAnsi="Times New Roman"/>
-          <w:color w:val="000000"/>
-        </w:rPr>
-        <w:t xml:space="preserve"> </w:t>
-      </w:r>
-      <w:proofErr w:type="spellStart"/>
-      <w:r>
-        <w:rPr>
-          <w:rFonts w:ascii="Times New Roman" w:hAnsi="Times New Roman"/>
-          <w:color w:val="000000"/>
-        </w:rPr>
-        <w:t>dan</w:t>
-      </w:r>
-      <w:proofErr w:type="spellEnd"/>
-      <w:r>
-        <w:rPr>
-          <w:rFonts w:ascii="Times New Roman" w:hAnsi="Times New Roman"/>
-          <w:color w:val="000000"/>
-        </w:rPr>
-        <w:t xml:space="preserve"> </w:t>
-      </w:r>
-      <w:proofErr w:type="spellStart"/>
-      <w:r>
-        <w:rPr>
-          <w:rFonts w:ascii="Times New Roman" w:hAnsi="Times New Roman"/>
-          <w:color w:val="000000"/>
-        </w:rPr>
-        <w:t>Tempat</w:t>
-      </w:r>
-      <w:proofErr w:type="spellEnd"/>
-      <w:r>
-        <w:rPr>
-          <w:rFonts w:ascii="Times New Roman" w:hAnsi="Times New Roman"/>
-          <w:color w:val="000000"/>
-        </w:rPr>
-        <w:t xml:space="preserve"> </w:t>
-      </w:r>
-      <w:proofErr w:type="spellStart"/>
-      <w:r>
-        <w:rPr>
-          <w:rFonts w:ascii="Times New Roman" w:hAnsi="Times New Roman"/>
-          <w:color w:val="000000"/>
-        </w:rPr>
-        <w:t>Pelaksanaan</w:t>
-      </w:r>
-      <w:bookmarkEnd w:id="15"/>
-      <w:proofErr w:type="spellEnd"/>
+        <w:t>Waktu dan Tempat Pelaksanaan</w:t>
+      </w:r>
+      <w:bookmarkEnd w:id="16"/>
     </w:p>
     <w:p>
       <w:pPr>
@@ -6654,17 +4073,8 @@
           <w:rFonts w:ascii="Times New Roman" w:hAnsi="Times New Roman"/>
           <w:color w:val="000000"/>
         </w:rPr>
-        <w:t xml:space="preserve">Hari, </w:t>
-      </w:r>
-      <w:proofErr w:type="spellStart"/>
-      <w:r>
-        <w:rPr>
-          <w:rFonts w:ascii="Times New Roman" w:hAnsi="Times New Roman"/>
-          <w:color w:val="000000"/>
-        </w:rPr>
-        <w:t>Tanggal</w:t>
-      </w:r>
-      <w:proofErr w:type="spellEnd"/>
+        <w:t>Hari, Tanggal</w:t>
+      </w:r>
       <w:r>
         <w:rPr>
           <w:rFonts w:ascii="Times New Roman" w:hAnsi="Times New Roman"/>
@@ -6680,69 +4090,12 @@
         <w:tab/>
         <w:t xml:space="preserve">: </w:t>
       </w:r>
-      <w:proofErr w:type="spellStart"/>
       <w:r>
         <w:rPr>
           <w:rFonts w:ascii="Times New Roman" w:hAnsi="Times New Roman"/>
           <w:color w:val="000000"/>
         </w:rPr>
-        <w:t>Senin</w:t>
-      </w:r>
-      <w:proofErr w:type="spellEnd"/>
-      <w:r>
-        <w:rPr>
-          <w:rFonts w:ascii="Times New Roman" w:hAnsi="Times New Roman"/>
-          <w:color w:val="000000"/>
-        </w:rPr>
-        <w:t xml:space="preserve">, 21 </w:t>
-      </w:r>
-      <w:proofErr w:type="spellStart"/>
-      <w:r>
-        <w:rPr>
-          <w:rFonts w:ascii="Times New Roman" w:hAnsi="Times New Roman"/>
-          <w:color w:val="000000"/>
-        </w:rPr>
-        <w:t>Januari</w:t>
-      </w:r>
-      <w:proofErr w:type="spellEnd"/>
-      <w:r>
-        <w:rPr>
-          <w:rFonts w:ascii="Times New Roman" w:hAnsi="Times New Roman"/>
-          <w:color w:val="000000"/>
-        </w:rPr>
-        <w:t xml:space="preserve"> 2017 – </w:t>
-      </w:r>
-      <w:proofErr w:type="spellStart"/>
-      <w:r>
-        <w:rPr>
-          <w:rFonts w:ascii="Times New Roman" w:hAnsi="Times New Roman"/>
-          <w:color w:val="000000"/>
-        </w:rPr>
-        <w:t>Sabtu</w:t>
-      </w:r>
-      <w:proofErr w:type="spellEnd"/>
-      <w:r>
-        <w:rPr>
-          <w:rFonts w:ascii="Times New Roman" w:hAnsi="Times New Roman"/>
-          <w:color w:val="000000"/>
-        </w:rPr>
-        <w:t xml:space="preserve">, 24 </w:t>
-      </w:r>
-      <w:proofErr w:type="spellStart"/>
-      <w:r>
-        <w:rPr>
-          <w:rFonts w:ascii="Times New Roman" w:hAnsi="Times New Roman"/>
-          <w:color w:val="000000"/>
-        </w:rPr>
-        <w:t>januari</w:t>
-      </w:r>
-      <w:proofErr w:type="spellEnd"/>
-      <w:r>
-        <w:rPr>
-          <w:rFonts w:ascii="Times New Roman" w:hAnsi="Times New Roman"/>
-          <w:color w:val="000000"/>
-        </w:rPr>
-        <w:t xml:space="preserve"> 2017</w:t>
+        <w:t>Senin, 21 Januari 2017 – Sabtu, 24 januari 2017</w:t>
       </w:r>
     </w:p>
     <w:p>
@@ -6765,31 +4118,20 @@
         </w:rPr>
         <w:tab/>
       </w:r>
-      <w:proofErr w:type="spellStart"/>
-      <w:proofErr w:type="gramStart"/>
       <w:r>
         <w:rPr>
           <w:rFonts w:ascii="Times New Roman" w:hAnsi="Times New Roman"/>
           <w:color w:val="000000"/>
         </w:rPr>
-        <w:t>Tempat</w:t>
-      </w:r>
-      <w:proofErr w:type="spellEnd"/>
+        <w:t xml:space="preserve">Tempat  </w:t>
+      </w:r>
       <w:r>
         <w:rPr>
           <w:rFonts w:ascii="Times New Roman" w:hAnsi="Times New Roman"/>
           <w:color w:val="000000"/>
         </w:rPr>
-        <w:t xml:space="preserve">  </w:t>
-      </w:r>
-      <w:r>
-        <w:rPr>
-          <w:rFonts w:ascii="Times New Roman" w:hAnsi="Times New Roman"/>
-          <w:color w:val="000000"/>
-        </w:rPr>
         <w:tab/>
       </w:r>
-      <w:proofErr w:type="gramEnd"/>
       <w:r>
         <w:rPr>
           <w:rFonts w:ascii="Times New Roman" w:hAnsi="Times New Roman"/>
@@ -6803,17 +4145,8 @@
           <w:rFonts w:ascii="Times New Roman" w:hAnsi="Times New Roman"/>
           <w:color w:val="000000"/>
         </w:rPr>
-        <w:t xml:space="preserve">Atrium </w:t>
-      </w:r>
-      <w:proofErr w:type="spellStart"/>
-      <w:r>
-        <w:rPr>
-          <w:rFonts w:ascii="Times New Roman" w:hAnsi="Times New Roman"/>
-          <w:color w:val="000000"/>
-        </w:rPr>
-        <w:t>Didaktos</w:t>
-      </w:r>
-      <w:proofErr w:type="spellEnd"/>
+        <w:t>Atrium Didaktos</w:t>
+      </w:r>
     </w:p>
     <w:p>
       <w:pPr>
@@ -6831,7 +4164,7 @@
           <w:lang w:val="id-ID"/>
         </w:rPr>
       </w:pPr>
-      <w:bookmarkStart w:id="16" w:name="_Toc491609680"/>
+      <w:bookmarkStart w:id="17" w:name="_Toc491609680"/>
       <w:r>
         <w:rPr>
           <w:rFonts w:ascii="Times New Roman" w:hAnsi="Times New Roman"/>
@@ -6840,7 +4173,7 @@
         </w:rPr>
         <w:t>Rundown</w:t>
       </w:r>
-      <w:bookmarkEnd w:id="16"/>
+      <w:bookmarkEnd w:id="17"/>
     </w:p>
     <w:p>
       <w:pPr>
@@ -6858,65 +4191,8 @@
           <w:rFonts w:ascii="Times New Roman" w:hAnsi="Times New Roman"/>
           <w:color w:val="000000"/>
         </w:rPr>
-        <w:t xml:space="preserve">Rundown acara </w:t>
-      </w:r>
-      <w:proofErr w:type="spellStart"/>
-      <w:r>
-        <w:rPr>
-          <w:rFonts w:ascii="Times New Roman" w:hAnsi="Times New Roman"/>
-          <w:color w:val="000000"/>
-        </w:rPr>
-        <w:t>dapat</w:t>
-      </w:r>
-      <w:proofErr w:type="spellEnd"/>
-      <w:r>
-        <w:rPr>
-          <w:rFonts w:ascii="Times New Roman" w:hAnsi="Times New Roman"/>
-          <w:color w:val="000000"/>
-        </w:rPr>
-        <w:t xml:space="preserve"> </w:t>
-      </w:r>
-      <w:proofErr w:type="spellStart"/>
-      <w:r>
-        <w:rPr>
-          <w:rFonts w:ascii="Times New Roman" w:hAnsi="Times New Roman"/>
-          <w:color w:val="000000"/>
-        </w:rPr>
-        <w:t>dibuat</w:t>
-      </w:r>
-      <w:proofErr w:type="spellEnd"/>
-      <w:r>
-        <w:rPr>
-          <w:rFonts w:ascii="Times New Roman" w:hAnsi="Times New Roman"/>
-          <w:color w:val="000000"/>
-        </w:rPr>
-        <w:t xml:space="preserve"> </w:t>
-      </w:r>
-      <w:proofErr w:type="spellStart"/>
-      <w:r>
-        <w:rPr>
-          <w:rFonts w:ascii="Times New Roman" w:hAnsi="Times New Roman"/>
-          <w:color w:val="000000"/>
-        </w:rPr>
-        <w:t>dengan</w:t>
-      </w:r>
-      <w:proofErr w:type="spellEnd"/>
-      <w:r>
-        <w:rPr>
-          <w:rFonts w:ascii="Times New Roman" w:hAnsi="Times New Roman"/>
-          <w:color w:val="000000"/>
-        </w:rPr>
-        <w:t xml:space="preserve"> </w:t>
-      </w:r>
-      <w:proofErr w:type="spellStart"/>
-      <w:r>
-        <w:rPr>
-          <w:rFonts w:ascii="Times New Roman" w:hAnsi="Times New Roman"/>
-          <w:color w:val="000000"/>
-        </w:rPr>
-        <w:t>tabel</w:t>
-      </w:r>
-      <w:proofErr w:type="spellEnd"/>
+        <w:t>Rundown acara dapat dibuat dengan tabel</w:t>
+      </w:r>
     </w:p>
     <w:p>
       <w:pPr>
@@ -6946,7 +4222,7 @@
           <w:lang w:val="id-ID"/>
         </w:rPr>
       </w:pPr>
-      <w:bookmarkStart w:id="17" w:name="_Toc491609681"/>
+      <w:bookmarkStart w:id="18" w:name="_Toc491609681"/>
       <w:r>
         <w:rPr>
           <w:rFonts w:ascii="Times New Roman" w:hAnsi="Times New Roman"/>
@@ -6957,35 +4233,15 @@
         <w:lastRenderedPageBreak/>
         <w:t xml:space="preserve">Rencana </w:t>
       </w:r>
-      <w:proofErr w:type="spellStart"/>
       <w:r>
         <w:rPr>
           <w:rFonts w:ascii="Times New Roman" w:hAnsi="Times New Roman"/>
           <w:b/>
           <w:color w:val="000000"/>
         </w:rPr>
-        <w:t>Anggaran</w:t>
-      </w:r>
-      <w:proofErr w:type="spellEnd"/>
-      <w:r>
-        <w:rPr>
-          <w:rFonts w:ascii="Times New Roman" w:hAnsi="Times New Roman"/>
-          <w:b/>
-          <w:color w:val="000000"/>
-        </w:rPr>
-        <w:t xml:space="preserve"> </w:t>
-      </w:r>
-      <w:proofErr w:type="spellStart"/>
-      <w:r>
-        <w:rPr>
-          <w:rFonts w:ascii="Times New Roman" w:hAnsi="Times New Roman"/>
-          <w:b/>
-          <w:color w:val="000000"/>
-        </w:rPr>
-        <w:t>Kegiatan</w:t>
-      </w:r>
-      <w:bookmarkEnd w:id="17"/>
-      <w:proofErr w:type="spellEnd"/>
+        <w:t>Anggaran Kegiatan</w:t>
+      </w:r>
+      <w:bookmarkEnd w:id="18"/>
     </w:p>
     <w:tbl>
       <w:tblPr>
@@ -7033,8 +4289,7 @@
                 <w:bCs/>
               </w:rPr>
             </w:pPr>
-            <w:bookmarkStart w:id="18" w:name="_Toc491609682"/>
-            <w:proofErr w:type="spellStart"/>
+            <w:bookmarkStart w:id="19" w:name="_Toc491609682"/>
             <w:r>
               <w:rPr>
                 <w:rFonts w:ascii="Times New Roman" w:hAnsi="Times New Roman"/>
@@ -7043,8 +4298,7 @@
               </w:rPr>
               <w:t>Pemasukan</w:t>
             </w:r>
-            <w:bookmarkEnd w:id="18"/>
-            <w:proofErr w:type="spellEnd"/>
+            <w:bookmarkEnd w:id="19"/>
           </w:p>
         </w:tc>
         <w:tc>
@@ -7194,33 +4448,13 @@
                 <w:bCs/>
               </w:rPr>
             </w:pPr>
-            <w:proofErr w:type="gramStart"/>
             <w:r>
               <w:rPr>
                 <w:rFonts w:ascii="Times New Roman" w:hAnsi="Times New Roman"/>
                 <w:b/>
                 <w:bCs/>
               </w:rPr>
-              <w:t>JUMLAH  (</w:t>
-            </w:r>
-            <w:proofErr w:type="spellStart"/>
-            <w:proofErr w:type="gramEnd"/>
-            <w:r>
-              <w:rPr>
-                <w:rFonts w:ascii="Times New Roman" w:hAnsi="Times New Roman"/>
-                <w:b/>
-                <w:bCs/>
-              </w:rPr>
-              <w:t>Rp</w:t>
-            </w:r>
-            <w:proofErr w:type="spellEnd"/>
-            <w:r>
-              <w:rPr>
-                <w:rFonts w:ascii="Times New Roman" w:hAnsi="Times New Roman"/>
-                <w:b/>
-                <w:bCs/>
-              </w:rPr>
-              <w:t>)</w:t>
+              <w:t>JUMLAH  (Rp)</w:t>
             </w:r>
           </w:p>
         </w:tc>
@@ -7251,25 +4485,7 @@
                 <w:b/>
                 <w:bCs/>
               </w:rPr>
-              <w:t>TOTAL (</w:t>
-            </w:r>
-            <w:proofErr w:type="spellStart"/>
-            <w:r>
-              <w:rPr>
-                <w:rFonts w:ascii="Times New Roman" w:hAnsi="Times New Roman"/>
-                <w:b/>
-                <w:bCs/>
-              </w:rPr>
-              <w:t>Rp</w:t>
-            </w:r>
-            <w:proofErr w:type="spellEnd"/>
-            <w:r>
-              <w:rPr>
-                <w:rFonts w:ascii="Times New Roman" w:hAnsi="Times New Roman"/>
-                <w:b/>
-                <w:bCs/>
-              </w:rPr>
-              <w:t>)</w:t>
+              <w:t>TOTAL (Rp)</w:t>
             </w:r>
           </w:p>
         </w:tc>
@@ -7381,17 +4597,8 @@
                 <w:rFonts w:ascii="Times New Roman" w:hAnsi="Times New Roman"/>
                 <w:lang w:val="id-ID"/>
               </w:rPr>
-              <w:t>00.</w:t>
-            </w:r>
-            <w:proofErr w:type="gramStart"/>
-            <w:r>
-              <w:rPr>
-                <w:rFonts w:ascii="Times New Roman" w:hAnsi="Times New Roman"/>
-                <w:lang w:val="id-ID"/>
-              </w:rPr>
-              <w:t>000,-</w:t>
-            </w:r>
-            <w:proofErr w:type="gramEnd"/>
+              <w:t>00.000,-</w:t>
+            </w:r>
           </w:p>
         </w:tc>
         <w:tc>
@@ -7425,17 +4632,8 @@
                 <w:rFonts w:ascii="Times New Roman" w:hAnsi="Times New Roman"/>
                 <w:lang w:val="id-ID"/>
               </w:rPr>
-              <w:t>00.</w:t>
-            </w:r>
-            <w:proofErr w:type="gramStart"/>
-            <w:r>
-              <w:rPr>
-                <w:rFonts w:ascii="Times New Roman" w:hAnsi="Times New Roman"/>
-                <w:lang w:val="id-ID"/>
-              </w:rPr>
-              <w:t>000,-</w:t>
-            </w:r>
-            <w:proofErr w:type="gramEnd"/>
+              <w:t>00.000,-</w:t>
+            </w:r>
           </w:p>
         </w:tc>
         <w:tc>
@@ -7548,16 +4746,8 @@
               <w:rPr>
                 <w:rFonts w:ascii="Times New Roman" w:hAnsi="Times New Roman"/>
               </w:rPr>
-              <w:t>000.</w:t>
-            </w:r>
-            <w:proofErr w:type="gramStart"/>
-            <w:r>
-              <w:rPr>
-                <w:rFonts w:ascii="Times New Roman" w:hAnsi="Times New Roman"/>
-              </w:rPr>
-              <w:t>000,-</w:t>
-            </w:r>
-            <w:proofErr w:type="gramEnd"/>
+              <w:t>000.000,-</w:t>
+            </w:r>
           </w:p>
         </w:tc>
         <w:tc>
@@ -7583,16 +4773,8 @@
               <w:rPr>
                 <w:rFonts w:ascii="Times New Roman" w:hAnsi="Times New Roman"/>
               </w:rPr>
-              <w:t>1.000.</w:t>
-            </w:r>
-            <w:proofErr w:type="gramStart"/>
-            <w:r>
-              <w:rPr>
-                <w:rFonts w:ascii="Times New Roman" w:hAnsi="Times New Roman"/>
-              </w:rPr>
-              <w:t>000,-</w:t>
-            </w:r>
-            <w:proofErr w:type="gramEnd"/>
+              <w:t>1.000.000,-</w:t>
+            </w:r>
           </w:p>
         </w:tc>
         <w:tc>
@@ -7793,8 +4975,7 @@
                 <w:bCs/>
               </w:rPr>
             </w:pPr>
-            <w:bookmarkStart w:id="19" w:name="_Toc491609683"/>
-            <w:proofErr w:type="spellStart"/>
+            <w:bookmarkStart w:id="20" w:name="_Toc491609683"/>
             <w:r>
               <w:rPr>
                 <w:rFonts w:ascii="Times New Roman" w:hAnsi="Times New Roman"/>
@@ -7803,8 +4984,7 @@
               </w:rPr>
               <w:t>Pengeluaran</w:t>
             </w:r>
-            <w:bookmarkEnd w:id="19"/>
-            <w:proofErr w:type="spellEnd"/>
+            <w:bookmarkEnd w:id="20"/>
             <w:r>
               <w:rPr>
                 <w:rFonts w:ascii="Times New Roman" w:hAnsi="Times New Roman"/>
@@ -7932,7 +5112,6 @@
                 <w:u w:val="single"/>
               </w:rPr>
             </w:pPr>
-            <w:proofErr w:type="spellStart"/>
             <w:r>
               <w:rPr>
                 <w:rFonts w:ascii="Times New Roman" w:hAnsi="Times New Roman"/>
@@ -7942,7 +5121,6 @@
               </w:rPr>
               <w:t>Kesekretariatan</w:t>
             </w:r>
-            <w:proofErr w:type="spellEnd"/>
           </w:p>
         </w:tc>
         <w:tc>
@@ -8094,33 +5272,13 @@
                 <w:bCs/>
               </w:rPr>
             </w:pPr>
-            <w:proofErr w:type="gramStart"/>
             <w:r>
               <w:rPr>
                 <w:rFonts w:ascii="Times New Roman" w:hAnsi="Times New Roman"/>
                 <w:b/>
                 <w:bCs/>
               </w:rPr>
-              <w:t>JUMLAH  (</w:t>
-            </w:r>
-            <w:proofErr w:type="spellStart"/>
-            <w:proofErr w:type="gramEnd"/>
-            <w:r>
-              <w:rPr>
-                <w:rFonts w:ascii="Times New Roman" w:hAnsi="Times New Roman"/>
-                <w:b/>
-                <w:bCs/>
-              </w:rPr>
-              <w:t>Rp</w:t>
-            </w:r>
-            <w:proofErr w:type="spellEnd"/>
-            <w:r>
-              <w:rPr>
-                <w:rFonts w:ascii="Times New Roman" w:hAnsi="Times New Roman"/>
-                <w:b/>
-                <w:bCs/>
-              </w:rPr>
-              <w:t>)</w:t>
+              <w:t>JUMLAH  (Rp)</w:t>
             </w:r>
           </w:p>
         </w:tc>
@@ -8150,25 +5308,7 @@
                 <w:b/>
                 <w:bCs/>
               </w:rPr>
-              <w:t>TOTAL (</w:t>
-            </w:r>
-            <w:proofErr w:type="spellStart"/>
-            <w:r>
-              <w:rPr>
-                <w:rFonts w:ascii="Times New Roman" w:hAnsi="Times New Roman"/>
-                <w:b/>
-                <w:bCs/>
-              </w:rPr>
-              <w:t>Rp</w:t>
-            </w:r>
-            <w:proofErr w:type="spellEnd"/>
-            <w:r>
-              <w:rPr>
-                <w:rFonts w:ascii="Times New Roman" w:hAnsi="Times New Roman"/>
-                <w:b/>
-                <w:bCs/>
-              </w:rPr>
-              <w:t>)</w:t>
+              <w:t>TOTAL (Rp)</w:t>
             </w:r>
           </w:p>
         </w:tc>
@@ -8278,17 +5418,8 @@
                 <w:rFonts w:ascii="Times New Roman" w:hAnsi="Times New Roman"/>
                 <w:lang w:val="id-ID"/>
               </w:rPr>
-              <w:t>0.</w:t>
-            </w:r>
-            <w:proofErr w:type="gramStart"/>
-            <w:r>
-              <w:rPr>
-                <w:rFonts w:ascii="Times New Roman" w:hAnsi="Times New Roman"/>
-                <w:lang w:val="id-ID"/>
-              </w:rPr>
-              <w:t>000,-</w:t>
-            </w:r>
-            <w:proofErr w:type="gramEnd"/>
+              <w:t>0.000,-</w:t>
+            </w:r>
           </w:p>
         </w:tc>
         <w:tc>
@@ -8320,17 +5451,8 @@
                 <w:rFonts w:ascii="Times New Roman" w:hAnsi="Times New Roman"/>
                 <w:lang w:val="id-ID"/>
               </w:rPr>
-              <w:t>0.</w:t>
-            </w:r>
-            <w:proofErr w:type="gramStart"/>
-            <w:r>
-              <w:rPr>
-                <w:rFonts w:ascii="Times New Roman" w:hAnsi="Times New Roman"/>
-                <w:lang w:val="id-ID"/>
-              </w:rPr>
-              <w:t>000,-</w:t>
-            </w:r>
-            <w:proofErr w:type="gramEnd"/>
+              <w:t>0.000,-</w:t>
+            </w:r>
           </w:p>
         </w:tc>
         <w:tc>
@@ -8797,33 +5919,13 @@
                 <w:bCs/>
               </w:rPr>
             </w:pPr>
-            <w:proofErr w:type="gramStart"/>
             <w:r>
               <w:rPr>
                 <w:rFonts w:ascii="Times New Roman" w:hAnsi="Times New Roman"/>
                 <w:b/>
                 <w:bCs/>
               </w:rPr>
-              <w:t>JUMLAH  (</w:t>
-            </w:r>
-            <w:proofErr w:type="spellStart"/>
-            <w:proofErr w:type="gramEnd"/>
-            <w:r>
-              <w:rPr>
-                <w:rFonts w:ascii="Times New Roman" w:hAnsi="Times New Roman"/>
-                <w:b/>
-                <w:bCs/>
-              </w:rPr>
-              <w:t>Rp</w:t>
-            </w:r>
-            <w:proofErr w:type="spellEnd"/>
-            <w:r>
-              <w:rPr>
-                <w:rFonts w:ascii="Times New Roman" w:hAnsi="Times New Roman"/>
-                <w:b/>
-                <w:bCs/>
-              </w:rPr>
-              <w:t>)</w:t>
+              <w:t>JUMLAH  (Rp)</w:t>
             </w:r>
           </w:p>
         </w:tc>
@@ -8853,25 +5955,7 @@
                 <w:b/>
                 <w:bCs/>
               </w:rPr>
-              <w:t>TOTAL (</w:t>
-            </w:r>
-            <w:proofErr w:type="spellStart"/>
-            <w:r>
-              <w:rPr>
-                <w:rFonts w:ascii="Times New Roman" w:hAnsi="Times New Roman"/>
-                <w:b/>
-                <w:bCs/>
-              </w:rPr>
-              <w:t>Rp</w:t>
-            </w:r>
-            <w:proofErr w:type="spellEnd"/>
-            <w:r>
-              <w:rPr>
-                <w:rFonts w:ascii="Times New Roman" w:hAnsi="Times New Roman"/>
-                <w:b/>
-                <w:bCs/>
-              </w:rPr>
-              <w:t>)</w:t>
+              <w:t>TOTAL (Rp)</w:t>
             </w:r>
           </w:p>
         </w:tc>
@@ -9070,14 +6154,12 @@
                 <w:rFonts w:ascii="Times New Roman" w:hAnsi="Times New Roman"/>
               </w:rPr>
             </w:pPr>
-            <w:proofErr w:type="spellStart"/>
             <w:r>
               <w:rPr>
                 <w:rFonts w:ascii="Times New Roman" w:hAnsi="Times New Roman"/>
               </w:rPr>
               <w:t>Balon</w:t>
             </w:r>
-            <w:proofErr w:type="spellEnd"/>
           </w:p>
         </w:tc>
         <w:tc>
@@ -9102,16 +6184,8 @@
               <w:rPr>
                 <w:rFonts w:ascii="Times New Roman" w:hAnsi="Times New Roman"/>
               </w:rPr>
-              <w:t>10 x 5.</w:t>
-            </w:r>
-            <w:proofErr w:type="gramStart"/>
-            <w:r>
-              <w:rPr>
-                <w:rFonts w:ascii="Times New Roman" w:hAnsi="Times New Roman"/>
-              </w:rPr>
-              <w:t>000,-</w:t>
-            </w:r>
-            <w:proofErr w:type="gramEnd"/>
+              <w:t>10 x 5.000,-</w:t>
+            </w:r>
           </w:p>
         </w:tc>
         <w:tc>
@@ -9136,16 +6210,8 @@
               <w:rPr>
                 <w:rFonts w:ascii="Times New Roman" w:hAnsi="Times New Roman"/>
               </w:rPr>
-              <w:t>50.</w:t>
-            </w:r>
-            <w:proofErr w:type="gramStart"/>
-            <w:r>
-              <w:rPr>
-                <w:rFonts w:ascii="Times New Roman" w:hAnsi="Times New Roman"/>
-              </w:rPr>
-              <w:t>000,-</w:t>
-            </w:r>
-            <w:proofErr w:type="gramEnd"/>
+              <w:t>50.000,-</w:t>
+            </w:r>
           </w:p>
         </w:tc>
         <w:tc>
@@ -9447,7 +6513,6 @@
                 <w:u w:val="single"/>
               </w:rPr>
             </w:pPr>
-            <w:proofErr w:type="spellStart"/>
             <w:r>
               <w:rPr>
                 <w:rFonts w:ascii="Times New Roman" w:hAnsi="Times New Roman"/>
@@ -9455,17 +6520,7 @@
                 <w:bCs/>
                 <w:u w:val="single"/>
               </w:rPr>
-              <w:t>Perlengkapan</w:t>
-            </w:r>
-            <w:proofErr w:type="spellEnd"/>
-            <w:r>
-              <w:rPr>
-                <w:rFonts w:ascii="Times New Roman" w:hAnsi="Times New Roman"/>
-                <w:b/>
-                <w:bCs/>
-                <w:u w:val="single"/>
-              </w:rPr>
-              <w:t xml:space="preserve"> </w:t>
+              <w:t xml:space="preserve">Perlengkapan </w:t>
             </w:r>
           </w:p>
         </w:tc>
@@ -9612,33 +6667,13 @@
                 <w:bCs/>
               </w:rPr>
             </w:pPr>
-            <w:proofErr w:type="gramStart"/>
             <w:r>
               <w:rPr>
                 <w:rFonts w:ascii="Times New Roman" w:hAnsi="Times New Roman"/>
                 <w:b/>
                 <w:bCs/>
               </w:rPr>
-              <w:t>JUMLAH  (</w:t>
-            </w:r>
-            <w:proofErr w:type="spellStart"/>
-            <w:proofErr w:type="gramEnd"/>
-            <w:r>
-              <w:rPr>
-                <w:rFonts w:ascii="Times New Roman" w:hAnsi="Times New Roman"/>
-                <w:b/>
-                <w:bCs/>
-              </w:rPr>
-              <w:t>Rp</w:t>
-            </w:r>
-            <w:proofErr w:type="spellEnd"/>
-            <w:r>
-              <w:rPr>
-                <w:rFonts w:ascii="Times New Roman" w:hAnsi="Times New Roman"/>
-                <w:b/>
-                <w:bCs/>
-              </w:rPr>
-              <w:t>)</w:t>
+              <w:t>JUMLAH  (Rp)</w:t>
             </w:r>
           </w:p>
         </w:tc>
@@ -9668,25 +6703,7 @@
                 <w:b/>
                 <w:bCs/>
               </w:rPr>
-              <w:t>TOTAL (</w:t>
-            </w:r>
-            <w:proofErr w:type="spellStart"/>
-            <w:r>
-              <w:rPr>
-                <w:rFonts w:ascii="Times New Roman" w:hAnsi="Times New Roman"/>
-                <w:b/>
-                <w:bCs/>
-              </w:rPr>
-              <w:t>Rp</w:t>
-            </w:r>
-            <w:proofErr w:type="spellEnd"/>
-            <w:r>
-              <w:rPr>
-                <w:rFonts w:ascii="Times New Roman" w:hAnsi="Times New Roman"/>
-                <w:b/>
-                <w:bCs/>
-              </w:rPr>
-              <w:t>)</w:t>
+              <w:t>TOTAL (Rp)</w:t>
             </w:r>
           </w:p>
         </w:tc>
@@ -9887,19 +6904,11 @@
                 <w:rFonts w:ascii="Times New Roman" w:hAnsi="Times New Roman"/>
               </w:rPr>
             </w:pPr>
-            <w:proofErr w:type="spellStart"/>
-            <w:r>
-              <w:rPr>
-                <w:rFonts w:ascii="Times New Roman" w:hAnsi="Times New Roman"/>
-              </w:rPr>
-              <w:t>Sewa</w:t>
-            </w:r>
-            <w:proofErr w:type="spellEnd"/>
-            <w:r>
-              <w:rPr>
-                <w:rFonts w:ascii="Times New Roman" w:hAnsi="Times New Roman"/>
-              </w:rPr>
-              <w:t xml:space="preserve"> HT</w:t>
+            <w:r>
+              <w:rPr>
+                <w:rFonts w:ascii="Times New Roman" w:hAnsi="Times New Roman"/>
+              </w:rPr>
+              <w:t>Sewa HT</w:t>
             </w:r>
           </w:p>
         </w:tc>
@@ -9925,16 +6934,8 @@
               <w:rPr>
                 <w:rFonts w:ascii="Times New Roman" w:hAnsi="Times New Roman"/>
               </w:rPr>
-              <w:t>10 x 3.</w:t>
-            </w:r>
-            <w:proofErr w:type="gramStart"/>
-            <w:r>
-              <w:rPr>
-                <w:rFonts w:ascii="Times New Roman" w:hAnsi="Times New Roman"/>
-              </w:rPr>
-              <w:t>000,-</w:t>
-            </w:r>
-            <w:proofErr w:type="gramEnd"/>
+              <w:t>10 x 3.000,-</w:t>
+            </w:r>
           </w:p>
         </w:tc>
         <w:tc>
@@ -9959,16 +6960,8 @@
               <w:rPr>
                 <w:rFonts w:ascii="Times New Roman" w:hAnsi="Times New Roman"/>
               </w:rPr>
-              <w:t>30.</w:t>
-            </w:r>
-            <w:proofErr w:type="gramStart"/>
-            <w:r>
-              <w:rPr>
-                <w:rFonts w:ascii="Times New Roman" w:hAnsi="Times New Roman"/>
-              </w:rPr>
-              <w:t>000,-</w:t>
-            </w:r>
-            <w:proofErr w:type="gramEnd"/>
+              <w:t>30.000,-</w:t>
+            </w:r>
           </w:p>
         </w:tc>
         <w:tc>
@@ -10074,23 +7067,21 @@
                 <w:bCs/>
               </w:rPr>
             </w:pPr>
-            <w:proofErr w:type="spellStart"/>
             <w:r>
               <w:rPr>
                 <w:rFonts w:ascii="Times New Roman" w:hAnsi="Times New Roman"/>
                 <w:b/>
                 <w:bCs/>
               </w:rPr>
-              <w:t>Rp</w:t>
-            </w:r>
-            <w:proofErr w:type="spellEnd"/>
+              <w:t xml:space="preserve">Rp </w:t>
+            </w:r>
             <w:r>
               <w:rPr>
                 <w:rFonts w:ascii="Times New Roman" w:hAnsi="Times New Roman"/>
                 <w:b/>
                 <w:bCs/>
               </w:rPr>
-              <w:t xml:space="preserve"> </w:t>
+              <w:t>21</w:t>
             </w:r>
             <w:r>
               <w:rPr>
@@ -10098,26 +7089,8 @@
                 <w:b/>
                 <w:bCs/>
               </w:rPr>
-              <w:t>21</w:t>
-            </w:r>
-            <w:r>
-              <w:rPr>
-                <w:rFonts w:ascii="Times New Roman" w:hAnsi="Times New Roman"/>
-                <w:b/>
-                <w:bCs/>
-              </w:rPr>
-              <w:t>0.</w:t>
-            </w:r>
-            <w:proofErr w:type="gramStart"/>
-            <w:r>
-              <w:rPr>
-                <w:rFonts w:ascii="Times New Roman" w:hAnsi="Times New Roman"/>
-                <w:b/>
-                <w:bCs/>
-              </w:rPr>
-              <w:t>000,-</w:t>
-            </w:r>
-            <w:proofErr w:type="gramEnd"/>
+              <w:t>0.000,-</w:t>
+            </w:r>
           </w:p>
         </w:tc>
         <w:tc>
@@ -10454,33 +7427,13 @@
                 <w:bCs/>
               </w:rPr>
             </w:pPr>
-            <w:proofErr w:type="gramStart"/>
             <w:r>
               <w:rPr>
                 <w:rFonts w:ascii="Times New Roman" w:hAnsi="Times New Roman"/>
                 <w:b/>
                 <w:bCs/>
               </w:rPr>
-              <w:t>JUMLAH  (</w:t>
-            </w:r>
-            <w:proofErr w:type="spellStart"/>
-            <w:proofErr w:type="gramEnd"/>
-            <w:r>
-              <w:rPr>
-                <w:rFonts w:ascii="Times New Roman" w:hAnsi="Times New Roman"/>
-                <w:b/>
-                <w:bCs/>
-              </w:rPr>
-              <w:t>Rp</w:t>
-            </w:r>
-            <w:proofErr w:type="spellEnd"/>
-            <w:r>
-              <w:rPr>
-                <w:rFonts w:ascii="Times New Roman" w:hAnsi="Times New Roman"/>
-                <w:b/>
-                <w:bCs/>
-              </w:rPr>
-              <w:t>)</w:t>
+              <w:t>JUMLAH  (Rp)</w:t>
             </w:r>
           </w:p>
         </w:tc>
@@ -10510,25 +7463,7 @@
                 <w:b/>
                 <w:bCs/>
               </w:rPr>
-              <w:t>TOTAL (</w:t>
-            </w:r>
-            <w:proofErr w:type="spellStart"/>
-            <w:r>
-              <w:rPr>
-                <w:rFonts w:ascii="Times New Roman" w:hAnsi="Times New Roman"/>
-                <w:b/>
-                <w:bCs/>
-              </w:rPr>
-              <w:t>Rp</w:t>
-            </w:r>
-            <w:proofErr w:type="spellEnd"/>
-            <w:r>
-              <w:rPr>
-                <w:rFonts w:ascii="Times New Roman" w:hAnsi="Times New Roman"/>
-                <w:b/>
-                <w:bCs/>
-              </w:rPr>
-              <w:t>)</w:t>
+              <w:t>TOTAL (Rp)</w:t>
             </w:r>
           </w:p>
         </w:tc>
@@ -10729,19 +7664,11 @@
                 <w:rFonts w:ascii="Times New Roman" w:hAnsi="Times New Roman"/>
               </w:rPr>
             </w:pPr>
-            <w:proofErr w:type="spellStart"/>
-            <w:r>
-              <w:rPr>
-                <w:rFonts w:ascii="Times New Roman" w:hAnsi="Times New Roman"/>
-              </w:rPr>
-              <w:t>Cetak</w:t>
-            </w:r>
-            <w:proofErr w:type="spellEnd"/>
-            <w:r>
-              <w:rPr>
-                <w:rFonts w:ascii="Times New Roman" w:hAnsi="Times New Roman"/>
-              </w:rPr>
-              <w:t xml:space="preserve"> poster</w:t>
+            <w:r>
+              <w:rPr>
+                <w:rFonts w:ascii="Times New Roman" w:hAnsi="Times New Roman"/>
+              </w:rPr>
+              <w:t>Cetak poster</w:t>
             </w:r>
           </w:p>
         </w:tc>
@@ -10767,16 +7694,8 @@
               <w:rPr>
                 <w:rFonts w:ascii="Times New Roman" w:hAnsi="Times New Roman"/>
               </w:rPr>
-              <w:t>10 x 5.</w:t>
-            </w:r>
-            <w:proofErr w:type="gramStart"/>
-            <w:r>
-              <w:rPr>
-                <w:rFonts w:ascii="Times New Roman" w:hAnsi="Times New Roman"/>
-              </w:rPr>
-              <w:t>000,-</w:t>
-            </w:r>
-            <w:proofErr w:type="gramEnd"/>
+              <w:t>10 x 5.000,-</w:t>
+            </w:r>
           </w:p>
         </w:tc>
         <w:tc>
@@ -10801,16 +7720,8 @@
               <w:rPr>
                 <w:rFonts w:ascii="Times New Roman" w:hAnsi="Times New Roman"/>
               </w:rPr>
-              <w:t>50.</w:t>
-            </w:r>
-            <w:proofErr w:type="gramStart"/>
-            <w:r>
-              <w:rPr>
-                <w:rFonts w:ascii="Times New Roman" w:hAnsi="Times New Roman"/>
-              </w:rPr>
-              <w:t>000,-</w:t>
-            </w:r>
-            <w:proofErr w:type="gramEnd"/>
+              <w:t>50.000,-</w:t>
+            </w:r>
           </w:p>
         </w:tc>
         <w:tc>
@@ -11214,8 +8125,7 @@
           <w:color w:val="000000"/>
         </w:rPr>
       </w:pPr>
-      <w:bookmarkStart w:id="20" w:name="_Toc491609684"/>
-      <w:proofErr w:type="spellStart"/>
+      <w:bookmarkStart w:id="21" w:name="_Toc491609684"/>
       <w:r>
         <w:rPr>
           <w:rFonts w:ascii="Times New Roman" w:hAnsi="Times New Roman"/>
@@ -11223,28 +8133,9 @@
           <w:color w:val="000000"/>
         </w:rPr>
         <w:lastRenderedPageBreak/>
-        <w:t>Susunan</w:t>
-      </w:r>
-      <w:proofErr w:type="spellEnd"/>
-      <w:r>
-        <w:rPr>
-          <w:rFonts w:ascii="Times New Roman" w:hAnsi="Times New Roman"/>
-          <w:b/>
-          <w:color w:val="000000"/>
-        </w:rPr>
-        <w:t xml:space="preserve"> </w:t>
-      </w:r>
-      <w:proofErr w:type="spellStart"/>
-      <w:r>
-        <w:rPr>
-          <w:rFonts w:ascii="Times New Roman" w:hAnsi="Times New Roman"/>
-          <w:b/>
-          <w:color w:val="000000"/>
-        </w:rPr>
-        <w:t>Kepanitiaan</w:t>
-      </w:r>
-      <w:bookmarkEnd w:id="20"/>
-      <w:proofErr w:type="spellEnd"/>
+        <w:t>Susunan Kepanitiaan</w:t>
+      </w:r>
+      <w:bookmarkEnd w:id="21"/>
     </w:p>
     <w:p>
       <w:pPr>
@@ -11258,150 +8149,36 @@
           <w:color w:val="000000"/>
         </w:rPr>
       </w:pPr>
-      <w:bookmarkStart w:id="21" w:name="_Toc491609685"/>
-      <w:proofErr w:type="spellStart"/>
+      <w:bookmarkStart w:id="22" w:name="_Toc491609685"/>
       <w:r>
         <w:rPr>
           <w:rFonts w:ascii="Times New Roman" w:hAnsi="Times New Roman"/>
           <w:color w:val="000000"/>
         </w:rPr>
-        <w:t>Susunan</w:t>
-      </w:r>
-      <w:proofErr w:type="spellEnd"/>
+        <w:t xml:space="preserve">Susunan kepanitian dapat berupa tabel ataupun poin </w:t>
+      </w:r>
       <w:r>
         <w:rPr>
           <w:rFonts w:ascii="Times New Roman" w:hAnsi="Times New Roman"/>
           <w:color w:val="000000"/>
         </w:rPr>
-        <w:t xml:space="preserve"> </w:t>
-      </w:r>
-      <w:proofErr w:type="spellStart"/>
+        <w:t>–</w:t>
+      </w:r>
       <w:r>
         <w:rPr>
           <w:rFonts w:ascii="Times New Roman" w:hAnsi="Times New Roman"/>
           <w:color w:val="000000"/>
         </w:rPr>
-        <w:t>kepanitian</w:t>
-      </w:r>
-      <w:proofErr w:type="spellEnd"/>
+        <w:t xml:space="preserve"> poin</w:t>
+      </w:r>
       <w:r>
         <w:rPr>
           <w:rFonts w:ascii="Times New Roman" w:hAnsi="Times New Roman"/>
           <w:color w:val="000000"/>
         </w:rPr>
-        <w:t xml:space="preserve"> </w:t>
-      </w:r>
-      <w:proofErr w:type="spellStart"/>
-      <w:r>
-        <w:rPr>
-          <w:rFonts w:ascii="Times New Roman" w:hAnsi="Times New Roman"/>
-          <w:color w:val="000000"/>
-        </w:rPr>
-        <w:t>dapat</w:t>
-      </w:r>
-      <w:proofErr w:type="spellEnd"/>
-      <w:r>
-        <w:rPr>
-          <w:rFonts w:ascii="Times New Roman" w:hAnsi="Times New Roman"/>
-          <w:color w:val="000000"/>
-        </w:rPr>
-        <w:t xml:space="preserve"> </w:t>
-      </w:r>
-      <w:proofErr w:type="spellStart"/>
-      <w:r>
-        <w:rPr>
-          <w:rFonts w:ascii="Times New Roman" w:hAnsi="Times New Roman"/>
-          <w:color w:val="000000"/>
-        </w:rPr>
-        <w:t>berupa</w:t>
-      </w:r>
-      <w:proofErr w:type="spellEnd"/>
-      <w:r>
-        <w:rPr>
-          <w:rFonts w:ascii="Times New Roman" w:hAnsi="Times New Roman"/>
-          <w:color w:val="000000"/>
-        </w:rPr>
-        <w:t xml:space="preserve"> </w:t>
-      </w:r>
-      <w:proofErr w:type="spellStart"/>
-      <w:r>
-        <w:rPr>
-          <w:rFonts w:ascii="Times New Roman" w:hAnsi="Times New Roman"/>
-          <w:color w:val="000000"/>
-        </w:rPr>
-        <w:t>tabel</w:t>
-      </w:r>
-      <w:proofErr w:type="spellEnd"/>
-      <w:r>
-        <w:rPr>
-          <w:rFonts w:ascii="Times New Roman" w:hAnsi="Times New Roman"/>
-          <w:color w:val="000000"/>
-        </w:rPr>
-        <w:t xml:space="preserve"> </w:t>
-      </w:r>
-      <w:proofErr w:type="spellStart"/>
-      <w:r>
-        <w:rPr>
-          <w:rFonts w:ascii="Times New Roman" w:hAnsi="Times New Roman"/>
-          <w:color w:val="000000"/>
-        </w:rPr>
-        <w:t>ataupun</w:t>
-      </w:r>
-      <w:proofErr w:type="spellEnd"/>
-      <w:r>
-        <w:rPr>
-          <w:rFonts w:ascii="Times New Roman" w:hAnsi="Times New Roman"/>
-          <w:color w:val="000000"/>
-        </w:rPr>
-        <w:t xml:space="preserve"> </w:t>
-      </w:r>
-      <w:proofErr w:type="spellStart"/>
-      <w:r>
-        <w:rPr>
-          <w:rFonts w:ascii="Times New Roman" w:hAnsi="Times New Roman"/>
-          <w:color w:val="000000"/>
-        </w:rPr>
-        <w:t>poin</w:t>
-      </w:r>
-      <w:proofErr w:type="spellEnd"/>
-      <w:r>
-        <w:rPr>
-          <w:rFonts w:ascii="Times New Roman" w:hAnsi="Times New Roman"/>
-          <w:color w:val="000000"/>
-        </w:rPr>
-        <w:t xml:space="preserve"> </w:t>
-      </w:r>
-      <w:r>
-        <w:rPr>
-          <w:rFonts w:ascii="Times New Roman" w:hAnsi="Times New Roman"/>
-          <w:color w:val="000000"/>
-        </w:rPr>
-        <w:t>–</w:t>
-      </w:r>
-      <w:r>
-        <w:rPr>
-          <w:rFonts w:ascii="Times New Roman" w:hAnsi="Times New Roman"/>
-          <w:color w:val="000000"/>
-        </w:rPr>
-        <w:t xml:space="preserve"> </w:t>
-      </w:r>
-      <w:proofErr w:type="spellStart"/>
-      <w:r>
-        <w:rPr>
-          <w:rFonts w:ascii="Times New Roman" w:hAnsi="Times New Roman"/>
-          <w:color w:val="000000"/>
-        </w:rPr>
-        <w:t>poin</w:t>
-      </w:r>
-      <w:proofErr w:type="spellEnd"/>
-      <w:r>
-        <w:rPr>
-          <w:rFonts w:ascii="Times New Roman" w:hAnsi="Times New Roman"/>
-          <w:color w:val="000000"/>
-        </w:rPr>
         <w:t>.</w:t>
       </w:r>
-      <w:bookmarkEnd w:id="21"/>
+      <w:bookmarkEnd w:id="22"/>
     </w:p>
     <w:p>
       <w:pPr>
@@ -11419,8 +8196,7 @@
           <w:color w:val="000000"/>
         </w:rPr>
       </w:pPr>
-      <w:bookmarkStart w:id="22" w:name="_Toc491609686"/>
-      <w:proofErr w:type="spellStart"/>
+      <w:bookmarkStart w:id="23" w:name="_Toc491609686"/>
       <w:r>
         <w:rPr>
           <w:rFonts w:ascii="Times New Roman" w:hAnsi="Times New Roman"/>
@@ -11429,8 +8205,7 @@
         </w:rPr>
         <w:t>Penutup</w:t>
       </w:r>
-      <w:bookmarkEnd w:id="22"/>
-      <w:proofErr w:type="spellEnd"/>
+      <w:bookmarkEnd w:id="23"/>
     </w:p>
     <w:p>
       <w:pPr>
@@ -11441,283 +8216,18 @@
           <w:color w:val="000000"/>
         </w:rPr>
       </w:pPr>
-      <w:proofErr w:type="spellStart"/>
       <w:r>
         <w:rPr>
           <w:rFonts w:ascii="Times New Roman" w:hAnsi="Times New Roman"/>
           <w:color w:val="000000"/>
         </w:rPr>
-        <w:t>Pada</w:t>
-      </w:r>
-      <w:proofErr w:type="spellEnd"/>
-      <w:r>
-        <w:rPr>
-          <w:rFonts w:ascii="Times New Roman" w:hAnsi="Times New Roman"/>
-          <w:color w:val="000000"/>
-        </w:rPr>
-        <w:t xml:space="preserve"> </w:t>
-      </w:r>
-      <w:proofErr w:type="spellStart"/>
-      <w:r>
-        <w:rPr>
-          <w:rFonts w:ascii="Times New Roman" w:hAnsi="Times New Roman"/>
-          <w:color w:val="000000"/>
-        </w:rPr>
-        <w:t>bagian</w:t>
-      </w:r>
-      <w:proofErr w:type="spellEnd"/>
-      <w:r>
-        <w:rPr>
-          <w:rFonts w:ascii="Times New Roman" w:hAnsi="Times New Roman"/>
-          <w:color w:val="000000"/>
-        </w:rPr>
-        <w:t xml:space="preserve"> </w:t>
-      </w:r>
-      <w:proofErr w:type="spellStart"/>
-      <w:r>
-        <w:rPr>
-          <w:rFonts w:ascii="Times New Roman" w:hAnsi="Times New Roman"/>
-          <w:color w:val="000000"/>
-        </w:rPr>
-        <w:t>ini</w:t>
-      </w:r>
-      <w:proofErr w:type="spellEnd"/>
-      <w:r>
-        <w:rPr>
-          <w:rFonts w:ascii="Times New Roman" w:hAnsi="Times New Roman"/>
-          <w:color w:val="000000"/>
-        </w:rPr>
-        <w:t xml:space="preserve"> </w:t>
-      </w:r>
-      <w:proofErr w:type="spellStart"/>
-      <w:r>
-        <w:rPr>
-          <w:rFonts w:ascii="Times New Roman" w:hAnsi="Times New Roman"/>
-          <w:color w:val="000000"/>
-        </w:rPr>
-        <w:t>setiap</w:t>
-      </w:r>
-      <w:proofErr w:type="spellEnd"/>
-      <w:r>
-        <w:rPr>
-          <w:rFonts w:ascii="Times New Roman" w:hAnsi="Times New Roman"/>
-          <w:color w:val="000000"/>
-        </w:rPr>
-        <w:t xml:space="preserve"> </w:t>
-      </w:r>
-      <w:proofErr w:type="spellStart"/>
-      <w:r>
-        <w:rPr>
-          <w:rFonts w:ascii="Times New Roman" w:hAnsi="Times New Roman"/>
-          <w:color w:val="000000"/>
-        </w:rPr>
-        <w:t>organisasi</w:t>
-      </w:r>
-      <w:proofErr w:type="spellEnd"/>
-      <w:r>
-        <w:rPr>
-          <w:rFonts w:ascii="Times New Roman" w:hAnsi="Times New Roman"/>
-          <w:color w:val="000000"/>
-        </w:rPr>
-        <w:t xml:space="preserve"> </w:t>
-      </w:r>
-      <w:proofErr w:type="spellStart"/>
-      <w:r>
-        <w:rPr>
-          <w:rFonts w:ascii="Times New Roman" w:hAnsi="Times New Roman"/>
-          <w:color w:val="000000"/>
-        </w:rPr>
-        <w:t>kemahasiswaan</w:t>
-      </w:r>
-      <w:proofErr w:type="spellEnd"/>
-      <w:r>
-        <w:rPr>
-          <w:rFonts w:ascii="Times New Roman" w:hAnsi="Times New Roman"/>
-          <w:color w:val="000000"/>
-        </w:rPr>
-        <w:t xml:space="preserve"> </w:t>
-      </w:r>
-      <w:proofErr w:type="spellStart"/>
-      <w:r>
-        <w:rPr>
-          <w:rFonts w:ascii="Times New Roman" w:hAnsi="Times New Roman"/>
-          <w:color w:val="000000"/>
-        </w:rPr>
-        <w:t>atau</w:t>
-      </w:r>
-      <w:proofErr w:type="spellEnd"/>
-      <w:r>
-        <w:rPr>
-          <w:rFonts w:ascii="Times New Roman" w:hAnsi="Times New Roman"/>
-          <w:color w:val="000000"/>
-        </w:rPr>
-        <w:t xml:space="preserve"> </w:t>
-      </w:r>
-      <w:proofErr w:type="spellStart"/>
-      <w:r>
-        <w:rPr>
-          <w:rFonts w:ascii="Times New Roman" w:hAnsi="Times New Roman"/>
-          <w:color w:val="000000"/>
-        </w:rPr>
-        <w:t>penatia</w:t>
-      </w:r>
-      <w:proofErr w:type="spellEnd"/>
-      <w:r>
-        <w:rPr>
-          <w:rFonts w:ascii="Times New Roman" w:hAnsi="Times New Roman"/>
-          <w:color w:val="000000"/>
-        </w:rPr>
-        <w:t xml:space="preserve"> program </w:t>
-      </w:r>
-      <w:proofErr w:type="spellStart"/>
-      <w:r>
-        <w:rPr>
-          <w:rFonts w:ascii="Times New Roman" w:hAnsi="Times New Roman"/>
-          <w:color w:val="000000"/>
-        </w:rPr>
-        <w:t>kerja</w:t>
-      </w:r>
-      <w:proofErr w:type="spellEnd"/>
-      <w:r>
-        <w:rPr>
-          <w:rFonts w:ascii="Times New Roman" w:hAnsi="Times New Roman"/>
-          <w:color w:val="000000"/>
-        </w:rPr>
-        <w:t xml:space="preserve"> </w:t>
-      </w:r>
-      <w:proofErr w:type="spellStart"/>
-      <w:r>
-        <w:rPr>
-          <w:rFonts w:ascii="Times New Roman" w:hAnsi="Times New Roman"/>
-          <w:color w:val="000000"/>
-        </w:rPr>
-        <w:t>memberikan</w:t>
-      </w:r>
-      <w:proofErr w:type="spellEnd"/>
-      <w:r>
-        <w:rPr>
-          <w:rFonts w:ascii="Times New Roman" w:hAnsi="Times New Roman"/>
-          <w:color w:val="000000"/>
-        </w:rPr>
-        <w:t xml:space="preserve"> kata </w:t>
-      </w:r>
-      <w:proofErr w:type="spellStart"/>
-      <w:r>
-        <w:rPr>
-          <w:rFonts w:ascii="Times New Roman" w:hAnsi="Times New Roman"/>
-          <w:color w:val="000000"/>
-        </w:rPr>
-        <w:t>penutup</w:t>
-      </w:r>
-      <w:proofErr w:type="spellEnd"/>
-      <w:r>
-        <w:rPr>
-          <w:rFonts w:ascii="Times New Roman" w:hAnsi="Times New Roman"/>
-          <w:color w:val="000000"/>
-        </w:rPr>
-        <w:t xml:space="preserve"> </w:t>
-      </w:r>
-      <w:proofErr w:type="spellStart"/>
-      <w:r>
-        <w:rPr>
-          <w:rFonts w:ascii="Times New Roman" w:hAnsi="Times New Roman"/>
-          <w:color w:val="000000"/>
-        </w:rPr>
-        <w:t>dibuatnya</w:t>
-      </w:r>
-      <w:proofErr w:type="spellEnd"/>
-      <w:r>
-        <w:rPr>
-          <w:rFonts w:ascii="Times New Roman" w:hAnsi="Times New Roman"/>
-          <w:color w:val="000000"/>
-        </w:rPr>
-        <w:t xml:space="preserve"> proposal </w:t>
-      </w:r>
-      <w:proofErr w:type="spellStart"/>
-      <w:r>
-        <w:rPr>
-          <w:rFonts w:ascii="Times New Roman" w:hAnsi="Times New Roman"/>
-          <w:color w:val="000000"/>
-        </w:rPr>
-        <w:t>ini</w:t>
-      </w:r>
-      <w:proofErr w:type="spellEnd"/>
-      <w:r>
-        <w:rPr>
-          <w:rFonts w:ascii="Times New Roman" w:hAnsi="Times New Roman"/>
-          <w:color w:val="000000"/>
-        </w:rPr>
-        <w:t xml:space="preserve">, </w:t>
-      </w:r>
-      <w:proofErr w:type="spellStart"/>
-      <w:r>
-        <w:rPr>
-          <w:rFonts w:ascii="Times New Roman" w:hAnsi="Times New Roman"/>
-          <w:color w:val="000000"/>
-        </w:rPr>
-        <w:t>ucapan</w:t>
-      </w:r>
-      <w:proofErr w:type="spellEnd"/>
-      <w:r>
-        <w:rPr>
-          <w:rFonts w:ascii="Times New Roman" w:hAnsi="Times New Roman"/>
-          <w:color w:val="000000"/>
-        </w:rPr>
-        <w:t xml:space="preserve"> </w:t>
-      </w:r>
-      <w:proofErr w:type="spellStart"/>
-      <w:r>
-        <w:rPr>
-          <w:rFonts w:ascii="Times New Roman" w:hAnsi="Times New Roman"/>
-          <w:color w:val="000000"/>
-        </w:rPr>
-        <w:t>terimakasih</w:t>
-      </w:r>
-      <w:proofErr w:type="spellEnd"/>
-      <w:r>
-        <w:rPr>
-          <w:rFonts w:ascii="Times New Roman" w:hAnsi="Times New Roman"/>
-          <w:color w:val="000000"/>
-        </w:rPr>
-        <w:t xml:space="preserve">, </w:t>
-      </w:r>
-      <w:proofErr w:type="spellStart"/>
-      <w:r>
-        <w:rPr>
-          <w:rFonts w:ascii="Times New Roman" w:hAnsi="Times New Roman"/>
-          <w:color w:val="000000"/>
-        </w:rPr>
-        <w:t>dan</w:t>
-      </w:r>
-      <w:proofErr w:type="spellEnd"/>
-      <w:r>
-        <w:rPr>
-          <w:rFonts w:ascii="Times New Roman" w:hAnsi="Times New Roman"/>
-          <w:color w:val="000000"/>
-        </w:rPr>
-        <w:t xml:space="preserve"> lain </w:t>
-      </w:r>
-      <w:proofErr w:type="spellStart"/>
-      <w:r>
-        <w:rPr>
-          <w:rFonts w:ascii="Times New Roman" w:hAnsi="Times New Roman"/>
-          <w:color w:val="000000"/>
-        </w:rPr>
-        <w:t>lain</w:t>
-      </w:r>
-      <w:proofErr w:type="spellEnd"/>
-      <w:r>
-        <w:rPr>
-          <w:rFonts w:ascii="Times New Roman" w:hAnsi="Times New Roman"/>
-          <w:color w:val="000000"/>
-        </w:rPr>
-        <w:t>.</w:t>
+        <w:t>Pada bagian ini setiap organisasi kemahasiswaan atau penatia program kerja memberikan kata penutup dibuatnya proposal ini, ucapan terimakasih, dan lain lain.</w:t>
       </w:r>
     </w:p>
     <w:sectPr>
-      <w:headerReference w:type="default" r:id="rId19"/>
-      <w:headerReference w:type="first" r:id="rId20"/>
-      <w:footerReference w:type="first" r:id="rId21"/>
+      <w:headerReference w:type="default" r:id="rId15"/>
+      <w:headerReference w:type="first" r:id="rId16"/>
+      <w:footerReference w:type="first" r:id="rId17"/>
       <w:pgSz w:w="11907" w:h="16840" w:code="9"/>
       <w:pgMar w:top="1350" w:right="1440" w:bottom="1440" w:left="1440" w:header="720" w:footer="720" w:gutter="0"/>
       <w:pgNumType w:start="1"/>
@@ -11749,16 +8259,6 @@
 </file>
 
 <file path=word/footer1.xml><?xml version="1.0" encoding="utf-8"?>
-<w:ftr xmlns:wpc="http://schemas.microsoft.com/office/word/2010/wordprocessingCanvas" xmlns:cx="http://schemas.microsoft.com/office/drawing/2014/chartex" xmlns:cx1="http://schemas.microsoft.com/office/drawing/2015/9/8/chartex" xmlns:cx2="http://schemas.microsoft.com/office/drawing/2015/10/21/chartex" xmlns:cx3="http://schemas.microsoft.com/office/drawing/2016/5/9/chartex" xmlns:cx4="http://schemas.microsoft.com/office/drawing/2016/5/10/chartex" xmlns:cx5="http://schemas.microsoft.com/office/drawing/2016/5/11/chartex" xmlns:cx6="http://schemas.microsoft.com/office/drawing/2016/5/12/chartex" xmlns:cx7="http://schemas.microsoft.com/office/drawing/2016/5/13/chartex" xmlns:cx8="http://schemas.microsoft.com/office/drawing/2016/5/14/chartex" xmlns:mc="http://schemas.openxmlformats.org/markup-compatibility/2006" xmlns:aink="http://schemas.microsoft.com/office/drawing/2016/ink" xmlns:am3d="http://schemas.microsoft.com/office/drawing/2017/model3d" xmlns:o="urn:schemas-microsoft-com:office:office" xmlns:r="http://schemas.openxmlformats.org/officeDocument/2006/relationships" xmlns:m="http://schemas.openxmlformats.org/officeDocument/2006/math" xmlns:v="urn:schemas-microsoft-com:vml" xmlns:wp14="http://schemas.microsoft.com/office/word/2010/wordprocessingDrawing" xmlns:wp="http://schemas.openxmlformats.org/drawingml/2006/wordprocessingDrawing" xmlns:w10="urn:schemas-microsoft-com:office:word" xmlns:w="http://schemas.openxmlformats.org/wordprocessingml/2006/main" xmlns:w14="http://schemas.microsoft.com/office/word/2010/wordml" xmlns:w15="http://schemas.microsoft.com/office/word/2012/wordml" xmlns:w16cid="http://schemas.microsoft.com/office/word/2016/wordml/cid" xmlns:w16se="http://schemas.microsoft.com/office/word/2015/wordml/symex" xmlns:wpg="http://schemas.microsoft.com/office/word/2010/wordprocessingGroup" xmlns:wpi="http://schemas.microsoft.com/office/word/2010/wordprocessingInk" xmlns:wne="http://schemas.microsoft.com/office/word/2006/wordml" xmlns:wps="http://schemas.microsoft.com/office/word/2010/wordprocessingShape" mc:Ignorable="w14 w15 w16se w16cid wp14">
-  <w:p>
-    <w:pPr>
-      <w:pStyle w:val="Footer"/>
-    </w:pPr>
-  </w:p>
-</w:ftr>
-</file>
-
-<file path=word/footer2.xml><?xml version="1.0" encoding="utf-8"?>
 <w:ftr xmlns:wpc="http://schemas.microsoft.com/office/word/2010/wordprocessingCanvas" xmlns:cx="http://schemas.microsoft.com/office/drawing/2014/chartex" xmlns:cx1="http://schemas.microsoft.com/office/drawing/2015/9/8/chartex" xmlns:cx2="http://schemas.microsoft.com/office/drawing/2015/10/21/chartex" xmlns:cx3="http://schemas.microsoft.com/office/drawing/2016/5/9/chartex" xmlns:cx4="http://schemas.microsoft.com/office/drawing/2016/5/10/chartex" xmlns:cx5="http://schemas.microsoft.com/office/drawing/2016/5/11/chartex" xmlns:cx6="http://schemas.microsoft.com/office/drawing/2016/5/12/chartex" xmlns:cx7="http://schemas.microsoft.com/office/drawing/2016/5/13/chartex" xmlns:cx8="http://schemas.microsoft.com/office/drawing/2016/5/14/chartex" xmlns:mc="http://schemas.openxmlformats.org/markup-compatibility/2006" xmlns:aink="http://schemas.microsoft.com/office/drawing/2016/ink" xmlns:am3d="http://schemas.microsoft.com/office/drawing/2017/model3d" xmlns:o="urn:schemas-microsoft-com:office:office" xmlns:r="http://schemas.openxmlformats.org/officeDocument/2006/relationships" xmlns:m="http://schemas.openxmlformats.org/officeDocument/2006/math" xmlns:v="urn:schemas-microsoft-com:vml" xmlns:wp14="http://schemas.microsoft.com/office/word/2010/wordprocessingDrawing" xmlns:wp="http://schemas.openxmlformats.org/drawingml/2006/wordprocessingDrawing" xmlns:w10="urn:schemas-microsoft-com:office:word" xmlns:w="http://schemas.openxmlformats.org/wordprocessingml/2006/main" xmlns:w14="http://schemas.microsoft.com/office/word/2010/wordml" xmlns:w15="http://schemas.microsoft.com/office/word/2012/wordml" xmlns:w16cid="http://schemas.microsoft.com/office/word/2016/wordml/cid" xmlns:w16se="http://schemas.microsoft.com/office/word/2015/wordml/symex" xmlns:wpg="http://schemas.microsoft.com/office/word/2010/wordprocessingGroup" xmlns:wpi="http://schemas.microsoft.com/office/word/2010/wordprocessingInk" xmlns:wne="http://schemas.microsoft.com/office/word/2006/wordml" xmlns:wps="http://schemas.microsoft.com/office/word/2010/wordprocessingShape" mc:Ignorable="w14 w15 w16se w16cid wp14">
   <w:p>
     <w:pPr>
@@ -11795,7 +8295,7 @@
 </w:ftr>
 </file>
 
-<file path=word/footer3.xml><?xml version="1.0" encoding="utf-8"?>
+<file path=word/footer2.xml><?xml version="1.0" encoding="utf-8"?>
 <w:ftr xmlns:wpc="http://schemas.microsoft.com/office/word/2010/wordprocessingCanvas" xmlns:cx="http://schemas.microsoft.com/office/drawing/2014/chartex" xmlns:cx1="http://schemas.microsoft.com/office/drawing/2015/9/8/chartex" xmlns:cx2="http://schemas.microsoft.com/office/drawing/2015/10/21/chartex" xmlns:cx3="http://schemas.microsoft.com/office/drawing/2016/5/9/chartex" xmlns:cx4="http://schemas.microsoft.com/office/drawing/2016/5/10/chartex" xmlns:cx5="http://schemas.microsoft.com/office/drawing/2016/5/11/chartex" xmlns:cx6="http://schemas.microsoft.com/office/drawing/2016/5/12/chartex" xmlns:cx7="http://schemas.microsoft.com/office/drawing/2016/5/13/chartex" xmlns:cx8="http://schemas.microsoft.com/office/drawing/2016/5/14/chartex" xmlns:mc="http://schemas.openxmlformats.org/markup-compatibility/2006" xmlns:aink="http://schemas.microsoft.com/office/drawing/2016/ink" xmlns:am3d="http://schemas.microsoft.com/office/drawing/2017/model3d" xmlns:o="urn:schemas-microsoft-com:office:office" xmlns:r="http://schemas.openxmlformats.org/officeDocument/2006/relationships" xmlns:m="http://schemas.openxmlformats.org/officeDocument/2006/math" xmlns:v="urn:schemas-microsoft-com:vml" xmlns:wp14="http://schemas.microsoft.com/office/word/2010/wordprocessingDrawing" xmlns:wp="http://schemas.openxmlformats.org/drawingml/2006/wordprocessingDrawing" xmlns:w10="urn:schemas-microsoft-com:office:word" xmlns:w="http://schemas.openxmlformats.org/wordprocessingml/2006/main" xmlns:w14="http://schemas.microsoft.com/office/word/2010/wordml" xmlns:w15="http://schemas.microsoft.com/office/word/2012/wordml" xmlns:w16cid="http://schemas.microsoft.com/office/word/2016/wordml/cid" xmlns:w16se="http://schemas.microsoft.com/office/word/2015/wordml/symex" xmlns:wpg="http://schemas.microsoft.com/office/word/2010/wordprocessingGroup" xmlns:wpi="http://schemas.microsoft.com/office/word/2010/wordprocessingInk" xmlns:wne="http://schemas.microsoft.com/office/word/2006/wordml" xmlns:wps="http://schemas.microsoft.com/office/word/2010/wordprocessingShape" mc:Ignorable="w14 w15 w16se w16cid wp14">
   <w:p>
     <w:pPr>
@@ -11811,7 +8311,7 @@
 </w:ftr>
 </file>
 
-<file path=word/footer4.xml><?xml version="1.0" encoding="utf-8"?>
+<file path=word/footer3.xml><?xml version="1.0" encoding="utf-8"?>
 <w:ftr xmlns:wpc="http://schemas.microsoft.com/office/word/2010/wordprocessingCanvas" xmlns:cx="http://schemas.microsoft.com/office/drawing/2014/chartex" xmlns:cx1="http://schemas.microsoft.com/office/drawing/2015/9/8/chartex" xmlns:cx2="http://schemas.microsoft.com/office/drawing/2015/10/21/chartex" xmlns:cx3="http://schemas.microsoft.com/office/drawing/2016/5/9/chartex" xmlns:cx4="http://schemas.microsoft.com/office/drawing/2016/5/10/chartex" xmlns:cx5="http://schemas.microsoft.com/office/drawing/2016/5/11/chartex" xmlns:cx6="http://schemas.microsoft.com/office/drawing/2016/5/12/chartex" xmlns:cx7="http://schemas.microsoft.com/office/drawing/2016/5/13/chartex" xmlns:cx8="http://schemas.microsoft.com/office/drawing/2016/5/14/chartex" xmlns:mc="http://schemas.openxmlformats.org/markup-compatibility/2006" xmlns:aink="http://schemas.microsoft.com/office/drawing/2016/ink" xmlns:am3d="http://schemas.microsoft.com/office/drawing/2017/model3d" xmlns:o="urn:schemas-microsoft-com:office:office" xmlns:r="http://schemas.openxmlformats.org/officeDocument/2006/relationships" xmlns:m="http://schemas.openxmlformats.org/officeDocument/2006/math" xmlns:v="urn:schemas-microsoft-com:vml" xmlns:wp14="http://schemas.microsoft.com/office/word/2010/wordprocessingDrawing" xmlns:wp="http://schemas.openxmlformats.org/drawingml/2006/wordprocessingDrawing" xmlns:w10="urn:schemas-microsoft-com:office:word" xmlns:w="http://schemas.openxmlformats.org/wordprocessingml/2006/main" xmlns:w14="http://schemas.microsoft.com/office/word/2010/wordml" xmlns:w15="http://schemas.microsoft.com/office/word/2012/wordml" xmlns:w16cid="http://schemas.microsoft.com/office/word/2016/wordml/cid" xmlns:w16se="http://schemas.microsoft.com/office/word/2015/wordml/symex" xmlns:wpg="http://schemas.microsoft.com/office/word/2010/wordprocessingGroup" xmlns:wpi="http://schemas.microsoft.com/office/word/2010/wordprocessingInk" xmlns:wne="http://schemas.microsoft.com/office/word/2006/wordml" xmlns:wps="http://schemas.microsoft.com/office/word/2010/wordprocessingShape" mc:Ignorable="w14 w15 w16se w16cid wp14">
   <w:sdt>
     <w:sdtPr>
@@ -11864,7 +8364,7 @@
 </w:ftr>
 </file>
 
-<file path=word/footer5.xml><?xml version="1.0" encoding="utf-8"?>
+<file path=word/footer4.xml><?xml version="1.0" encoding="utf-8"?>
 <w:ftr xmlns:wpc="http://schemas.microsoft.com/office/word/2010/wordprocessingCanvas" xmlns:cx="http://schemas.microsoft.com/office/drawing/2014/chartex" xmlns:cx1="http://schemas.microsoft.com/office/drawing/2015/9/8/chartex" xmlns:cx2="http://schemas.microsoft.com/office/drawing/2015/10/21/chartex" xmlns:cx3="http://schemas.microsoft.com/office/drawing/2016/5/9/chartex" xmlns:cx4="http://schemas.microsoft.com/office/drawing/2016/5/10/chartex" xmlns:cx5="http://schemas.microsoft.com/office/drawing/2016/5/11/chartex" xmlns:cx6="http://schemas.microsoft.com/office/drawing/2016/5/12/chartex" xmlns:cx7="http://schemas.microsoft.com/office/drawing/2016/5/13/chartex" xmlns:cx8="http://schemas.microsoft.com/office/drawing/2016/5/14/chartex" xmlns:mc="http://schemas.openxmlformats.org/markup-compatibility/2006" xmlns:aink="http://schemas.microsoft.com/office/drawing/2016/ink" xmlns:am3d="http://schemas.microsoft.com/office/drawing/2017/model3d" xmlns:o="urn:schemas-microsoft-com:office:office" xmlns:r="http://schemas.openxmlformats.org/officeDocument/2006/relationships" xmlns:m="http://schemas.openxmlformats.org/officeDocument/2006/math" xmlns:v="urn:schemas-microsoft-com:vml" xmlns:wp14="http://schemas.microsoft.com/office/word/2010/wordprocessingDrawing" xmlns:wp="http://schemas.openxmlformats.org/drawingml/2006/wordprocessingDrawing" xmlns:w10="urn:schemas-microsoft-com:office:word" xmlns:w="http://schemas.openxmlformats.org/wordprocessingml/2006/main" xmlns:w14="http://schemas.microsoft.com/office/word/2010/wordml" xmlns:w15="http://schemas.microsoft.com/office/word/2012/wordml" xmlns:w16cid="http://schemas.microsoft.com/office/word/2016/wordml/cid" xmlns:w16se="http://schemas.microsoft.com/office/word/2015/wordml/symex" xmlns:wpg="http://schemas.microsoft.com/office/word/2010/wordprocessingGroup" xmlns:wpi="http://schemas.microsoft.com/office/word/2010/wordprocessingInk" xmlns:wne="http://schemas.microsoft.com/office/word/2006/wordml" xmlns:wps="http://schemas.microsoft.com/office/word/2010/wordprocessingShape" mc:Ignorable="w14 w15 w16se w16cid wp14">
   <w:sdt>
     <w:sdtPr>
@@ -11938,6 +8438,254 @@
 
 <file path=word/header1.xml><?xml version="1.0" encoding="utf-8"?>
 <w:hdr xmlns:wpc="http://schemas.microsoft.com/office/word/2010/wordprocessingCanvas" xmlns:cx="http://schemas.microsoft.com/office/drawing/2014/chartex" xmlns:cx1="http://schemas.microsoft.com/office/drawing/2015/9/8/chartex" xmlns:cx2="http://schemas.microsoft.com/office/drawing/2015/10/21/chartex" xmlns:cx3="http://schemas.microsoft.com/office/drawing/2016/5/9/chartex" xmlns:cx4="http://schemas.microsoft.com/office/drawing/2016/5/10/chartex" xmlns:cx5="http://schemas.microsoft.com/office/drawing/2016/5/11/chartex" xmlns:cx6="http://schemas.microsoft.com/office/drawing/2016/5/12/chartex" xmlns:cx7="http://schemas.microsoft.com/office/drawing/2016/5/13/chartex" xmlns:cx8="http://schemas.microsoft.com/office/drawing/2016/5/14/chartex" xmlns:mc="http://schemas.openxmlformats.org/markup-compatibility/2006" xmlns:aink="http://schemas.microsoft.com/office/drawing/2016/ink" xmlns:am3d="http://schemas.microsoft.com/office/drawing/2017/model3d" xmlns:o="urn:schemas-microsoft-com:office:office" xmlns:r="http://schemas.openxmlformats.org/officeDocument/2006/relationships" xmlns:m="http://schemas.openxmlformats.org/officeDocument/2006/math" xmlns:v="urn:schemas-microsoft-com:vml" xmlns:wp14="http://schemas.microsoft.com/office/word/2010/wordprocessingDrawing" xmlns:wp="http://schemas.openxmlformats.org/drawingml/2006/wordprocessingDrawing" xmlns:w10="urn:schemas-microsoft-com:office:word" xmlns:w="http://schemas.openxmlformats.org/wordprocessingml/2006/main" xmlns:w14="http://schemas.microsoft.com/office/word/2010/wordml" xmlns:w15="http://schemas.microsoft.com/office/word/2012/wordml" xmlns:w16cid="http://schemas.microsoft.com/office/word/2016/wordml/cid" xmlns:w16se="http://schemas.microsoft.com/office/word/2015/wordml/symex" xmlns:wpg="http://schemas.microsoft.com/office/word/2010/wordprocessingGroup" xmlns:wpi="http://schemas.microsoft.com/office/word/2010/wordprocessingInk" xmlns:wne="http://schemas.microsoft.com/office/word/2006/wordml" xmlns:wps="http://schemas.microsoft.com/office/word/2010/wordprocessingShape" mc:Ignorable="w14 w15 w16se w16cid wp14">
+  <w:tbl>
+    <w:tblPr>
+      <w:tblStyle w:val="TableGrid"/>
+      <w:tblW w:w="9085" w:type="dxa"/>
+      <w:tblBorders>
+        <w:top w:val="none" w:sz="0" w:space="0" w:color="auto"/>
+        <w:left w:val="none" w:sz="0" w:space="0" w:color="auto"/>
+        <w:bottom w:val="none" w:sz="0" w:space="0" w:color="auto"/>
+        <w:right w:val="none" w:sz="0" w:space="0" w:color="auto"/>
+        <w:insideH w:val="none" w:sz="0" w:space="0" w:color="auto"/>
+        <w:insideV w:val="none" w:sz="0" w:space="0" w:color="auto"/>
+      </w:tblBorders>
+      <w:tblLook w:val="04A0" w:firstRow="1" w:lastRow="0" w:firstColumn="1" w:lastColumn="0" w:noHBand="0" w:noVBand="1"/>
+    </w:tblPr>
+    <w:tblGrid>
+      <w:gridCol w:w="1879"/>
+      <w:gridCol w:w="7206"/>
+    </w:tblGrid>
+    <w:tr>
+      <w:trPr>
+        <w:trHeight w:val="1466"/>
+      </w:trPr>
+      <w:tc>
+        <w:tcPr>
+          <w:tcW w:w="1873" w:type="dxa"/>
+        </w:tcPr>
+        <w:p>
+          <w:pPr>
+            <w:jc w:val="center"/>
+            <w:rPr>
+              <w:rFonts w:ascii="Times New Roman" w:hAnsi="Times New Roman"/>
+              <w:b/>
+            </w:rPr>
+          </w:pPr>
+          <w:r>
+            <w:rPr>
+              <w:rFonts w:ascii="Times New Roman" w:hAnsi="Times New Roman"/>
+              <w:b/>
+              <w:noProof/>
+            </w:rPr>
+            <w:drawing>
+              <wp:inline distT="0" distB="0" distL="0" distR="0" wp14:anchorId="76B1D600" wp14:editId="1F6BA8C6">
+                <wp:extent cx="1056045" cy="1003243"/>
+                <wp:effectExtent l="0" t="0" r="0" b="6985"/>
+                <wp:docPr id="6" name="Picture 6"/>
+                <wp:cNvGraphicFramePr>
+                  <a:graphicFrameLocks xmlns:a="http://schemas.openxmlformats.org/drawingml/2006/main" noChangeAspect="1"/>
+                </wp:cNvGraphicFramePr>
+                <a:graphic xmlns:a="http://schemas.openxmlformats.org/drawingml/2006/main">
+                  <a:graphicData uri="http://schemas.openxmlformats.org/drawingml/2006/picture">
+                    <pic:pic xmlns:pic="http://schemas.openxmlformats.org/drawingml/2006/picture">
+                      <pic:nvPicPr>
+                        <pic:cNvPr id="0" name="Picture 1" descr="D:\Program Files DX\xampp\htdocs\bemu\public\picture\default.png"/>
+                        <pic:cNvPicPr>
+                          <a:picLocks noChangeAspect="1" noChangeArrowheads="1"/>
+                        </pic:cNvPicPr>
+                      </pic:nvPicPr>
+                      <pic:blipFill>
+                        <a:blip r:embed="rId1" cstate="print">
+                          <a:extLst>
+                            <a:ext uri="{28A0092B-C50C-407E-A947-70E740481C1C}">
+                              <a14:useLocalDpi xmlns:a14="http://schemas.microsoft.com/office/drawing/2010/main" val="0"/>
+                            </a:ext>
+                          </a:extLst>
+                        </a:blip>
+                        <a:stretch>
+                          <a:fillRect/>
+                        </a:stretch>
+                      </pic:blipFill>
+                      <pic:spPr bwMode="auto">
+                        <a:xfrm>
+                          <a:off x="0" y="0"/>
+                          <a:ext cx="1056045" cy="1003243"/>
+                        </a:xfrm>
+                        <a:prstGeom prst="rect">
+                          <a:avLst/>
+                        </a:prstGeom>
+                        <a:noFill/>
+                        <a:ln>
+                          <a:noFill/>
+                        </a:ln>
+                      </pic:spPr>
+                    </pic:pic>
+                  </a:graphicData>
+                </a:graphic>
+              </wp:inline>
+            </w:drawing>
+          </w:r>
+        </w:p>
+      </w:tc>
+      <w:tc>
+        <w:tcPr>
+          <w:tcW w:w="7212" w:type="dxa"/>
+          <w:vAlign w:val="center"/>
+        </w:tcPr>
+        <w:p>
+          <w:pPr>
+            <w:spacing w:line="264" w:lineRule="auto"/>
+            <w:rPr>
+              <w:rFonts w:ascii="Cambria" w:hAnsi="Cambria"/>
+              <w:b/>
+              <w:sz w:val="32"/>
+            </w:rPr>
+          </w:pPr>
+          <w:r>
+            <w:rPr>
+              <w:rFonts w:ascii="Cambria" w:hAnsi="Cambria"/>
+              <w:b/>
+            </w:rPr>
+            <w:t>${namaOrganisasiKemahasiswaan}</w:t>
+          </w:r>
+        </w:p>
+        <w:p>
+          <w:pPr>
+            <w:rPr>
+              <w:rFonts w:ascii="Cambria" w:hAnsi="Cambria"/>
+              <w:sz w:val="20"/>
+            </w:rPr>
+          </w:pPr>
+          <w:r>
+            <w:rPr>
+              <w:rFonts w:ascii="Cambria" w:hAnsi="Cambria"/>
+              <w:b/>
+              <w:sz w:val="32"/>
+            </w:rPr>
+            <w:t>UNIVERSITAS KRISTEN DUTA WACANA</w:t>
+          </w:r>
+        </w:p>
+        <w:p>
+          <w:pPr>
+            <w:rPr>
+              <w:rFonts w:ascii="Cambria" w:hAnsi="Cambria"/>
+              <w:sz w:val="20"/>
+            </w:rPr>
+          </w:pPr>
+          <w:r>
+            <w:rPr>
+              <w:rFonts w:ascii="Cambria" w:hAnsi="Cambria"/>
+              <w:sz w:val="20"/>
+            </w:rPr>
+            <w:t>Jln. Dr. Wahidin Sudirohusodo 5-25 Yogyakarta 55224 Indonesia</w:t>
+          </w:r>
+        </w:p>
+        <w:p>
+          <w:pPr>
+            <w:rPr>
+              <w:rFonts w:ascii="Cambria" w:hAnsi="Cambria"/>
+              <w:sz w:val="20"/>
+              <w:szCs w:val="20"/>
+            </w:rPr>
+          </w:pPr>
+          <w:r>
+            <w:rPr>
+              <w:rFonts w:ascii="Cambria" w:hAnsi="Cambria"/>
+              <w:b/>
+              <w:sz w:val="20"/>
+              <w:szCs w:val="20"/>
+            </w:rPr>
+            <w:t xml:space="preserve">sekretariat : </w:t>
+          </w:r>
+          <w:r>
+            <w:rPr>
+              <w:rFonts w:ascii="Cambria" w:hAnsi="Cambria"/>
+              <w:sz w:val="20"/>
+              <w:szCs w:val="20"/>
+            </w:rPr>
+            <w:t>${tempatSekretariat}</w:t>
+          </w:r>
+        </w:p>
+        <w:p>
+          <w:pPr>
+            <w:rPr>
+              <w:rFonts w:ascii="Cambria" w:hAnsi="Cambria"/>
+              <w:b/>
+            </w:rPr>
+          </w:pPr>
+          <w:r>
+            <w:rPr>
+              <w:rFonts w:ascii="Cambria" w:hAnsi="Cambria"/>
+              <w:b/>
+              <w:sz w:val="20"/>
+              <w:szCs w:val="20"/>
+            </w:rPr>
+            <w:t xml:space="preserve">email : </w:t>
+          </w:r>
+          <w:r>
+            <w:rPr>
+              <w:rFonts w:ascii="Cambria" w:hAnsi="Cambria"/>
+              <w:sz w:val="20"/>
+              <w:szCs w:val="20"/>
+            </w:rPr>
+            <w:t>${email},</w:t>
+          </w:r>
+          <w:r>
+            <w:rPr>
+              <w:rFonts w:ascii="Cambria" w:hAnsi="Cambria"/>
+              <w:b/>
+              <w:sz w:val="20"/>
+              <w:szCs w:val="20"/>
+            </w:rPr>
+            <w:t xml:space="preserve"> </w:t>
+          </w:r>
+          <w:r>
+            <w:rPr>
+              <w:rFonts w:ascii="Cambria" w:hAnsi="Cambria"/>
+              <w:b/>
+              <w:sz w:val="20"/>
+              <w:szCs w:val="20"/>
+            </w:rPr>
+            <w:t>${medsos}</w:t>
+          </w:r>
+          <w:r>
+            <w:rPr>
+              <w:rFonts w:ascii="Cambria" w:hAnsi="Cambria"/>
+              <w:b/>
+              <w:sz w:val="20"/>
+              <w:szCs w:val="20"/>
+            </w:rPr>
+            <w:t xml:space="preserve"> : </w:t>
+          </w:r>
+          <w:r>
+            <w:rPr>
+              <w:rFonts w:ascii="Cambria" w:hAnsi="Cambria"/>
+              <w:sz w:val="20"/>
+              <w:szCs w:val="20"/>
+            </w:rPr>
+            <w:t>${</w:t>
+          </w:r>
+          <w:r>
+            <w:rPr>
+              <w:rFonts w:ascii="Cambria" w:hAnsi="Cambria"/>
+              <w:sz w:val="20"/>
+              <w:szCs w:val="20"/>
+            </w:rPr>
+            <w:t>alamat</w:t>
+          </w:r>
+          <w:r>
+            <w:rPr>
+              <w:rFonts w:ascii="Cambria" w:hAnsi="Cambria"/>
+              <w:sz w:val="20"/>
+              <w:szCs w:val="20"/>
+            </w:rPr>
+            <w:t>}</w:t>
+          </w:r>
+        </w:p>
+      </w:tc>
+    </w:tr>
+  </w:tbl>
   <w:p>
     <w:pPr>
       <w:pStyle w:val="Header"/>
@@ -11947,88 +8695,6 @@
 </file>
 
 <file path=word/header2.xml><?xml version="1.0" encoding="utf-8"?>
-<w:hdr xmlns:wpc="http://schemas.microsoft.com/office/word/2010/wordprocessingCanvas" xmlns:cx="http://schemas.microsoft.com/office/drawing/2014/chartex" xmlns:cx1="http://schemas.microsoft.com/office/drawing/2015/9/8/chartex" xmlns:cx2="http://schemas.microsoft.com/office/drawing/2015/10/21/chartex" xmlns:cx3="http://schemas.microsoft.com/office/drawing/2016/5/9/chartex" xmlns:cx4="http://schemas.microsoft.com/office/drawing/2016/5/10/chartex" xmlns:cx5="http://schemas.microsoft.com/office/drawing/2016/5/11/chartex" xmlns:cx6="http://schemas.microsoft.com/office/drawing/2016/5/12/chartex" xmlns:cx7="http://schemas.microsoft.com/office/drawing/2016/5/13/chartex" xmlns:cx8="http://schemas.microsoft.com/office/drawing/2016/5/14/chartex" xmlns:mc="http://schemas.openxmlformats.org/markup-compatibility/2006" xmlns:aink="http://schemas.microsoft.com/office/drawing/2016/ink" xmlns:am3d="http://schemas.microsoft.com/office/drawing/2017/model3d" xmlns:o="urn:schemas-microsoft-com:office:office" xmlns:r="http://schemas.openxmlformats.org/officeDocument/2006/relationships" xmlns:m="http://schemas.openxmlformats.org/officeDocument/2006/math" xmlns:v="urn:schemas-microsoft-com:vml" xmlns:wp14="http://schemas.microsoft.com/office/word/2010/wordprocessingDrawing" xmlns:wp="http://schemas.openxmlformats.org/drawingml/2006/wordprocessingDrawing" xmlns:w10="urn:schemas-microsoft-com:office:word" xmlns:w="http://schemas.openxmlformats.org/wordprocessingml/2006/main" xmlns:w14="http://schemas.microsoft.com/office/word/2010/wordml" xmlns:w15="http://schemas.microsoft.com/office/word/2012/wordml" xmlns:w16cid="http://schemas.microsoft.com/office/word/2016/wordml/cid" xmlns:w16se="http://schemas.microsoft.com/office/word/2015/wordml/symex" xmlns:wpg="http://schemas.microsoft.com/office/word/2010/wordprocessingGroup" xmlns:wpi="http://schemas.microsoft.com/office/word/2010/wordprocessingInk" xmlns:wne="http://schemas.microsoft.com/office/word/2006/wordml" xmlns:wps="http://schemas.microsoft.com/office/word/2010/wordprocessingShape" mc:Ignorable="w14 w15 w16se w16cid wp14">
-  <w:p>
-    <w:pPr>
-      <w:pStyle w:val="Header"/>
-    </w:pPr>
-  </w:p>
-</w:hdr>
-</file>
-
-<file path=word/header3.xml><?xml version="1.0" encoding="utf-8"?>
-<w:hdr xmlns:wpc="http://schemas.microsoft.com/office/word/2010/wordprocessingCanvas" xmlns:cx="http://schemas.microsoft.com/office/drawing/2014/chartex" xmlns:cx1="http://schemas.microsoft.com/office/drawing/2015/9/8/chartex" xmlns:cx2="http://schemas.microsoft.com/office/drawing/2015/10/21/chartex" xmlns:cx3="http://schemas.microsoft.com/office/drawing/2016/5/9/chartex" xmlns:cx4="http://schemas.microsoft.com/office/drawing/2016/5/10/chartex" xmlns:cx5="http://schemas.microsoft.com/office/drawing/2016/5/11/chartex" xmlns:cx6="http://schemas.microsoft.com/office/drawing/2016/5/12/chartex" xmlns:cx7="http://schemas.microsoft.com/office/drawing/2016/5/13/chartex" xmlns:cx8="http://schemas.microsoft.com/office/drawing/2016/5/14/chartex" xmlns:mc="http://schemas.openxmlformats.org/markup-compatibility/2006" xmlns:aink="http://schemas.microsoft.com/office/drawing/2016/ink" xmlns:am3d="http://schemas.microsoft.com/office/drawing/2017/model3d" xmlns:o="urn:schemas-microsoft-com:office:office" xmlns:r="http://schemas.openxmlformats.org/officeDocument/2006/relationships" xmlns:m="http://schemas.openxmlformats.org/officeDocument/2006/math" xmlns:v="urn:schemas-microsoft-com:vml" xmlns:wp14="http://schemas.microsoft.com/office/word/2010/wordprocessingDrawing" xmlns:wp="http://schemas.openxmlformats.org/drawingml/2006/wordprocessingDrawing" xmlns:w10="urn:schemas-microsoft-com:office:word" xmlns:w="http://schemas.openxmlformats.org/wordprocessingml/2006/main" xmlns:w14="http://schemas.microsoft.com/office/word/2010/wordml" xmlns:w15="http://schemas.microsoft.com/office/word/2012/wordml" xmlns:w16cid="http://schemas.microsoft.com/office/word/2016/wordml/cid" xmlns:w16se="http://schemas.microsoft.com/office/word/2015/wordml/symex" xmlns:wpg="http://schemas.microsoft.com/office/word/2010/wordprocessingGroup" xmlns:wpi="http://schemas.microsoft.com/office/word/2010/wordprocessingInk" xmlns:wne="http://schemas.microsoft.com/office/word/2006/wordml" xmlns:wps="http://schemas.microsoft.com/office/word/2010/wordprocessingShape" mc:Ignorable="w14 w15 w16se w16cid wp14">
-  <w:p>
-    <w:pPr>
-      <w:pStyle w:val="Header"/>
-    </w:pPr>
-  </w:p>
-</w:hdr>
-</file>
-
-<file path=word/header4.xml><?xml version="1.0" encoding="utf-8"?>
-<w:hdr xmlns:wpc="http://schemas.microsoft.com/office/word/2010/wordprocessingCanvas" xmlns:cx="http://schemas.microsoft.com/office/drawing/2014/chartex" xmlns:cx1="http://schemas.microsoft.com/office/drawing/2015/9/8/chartex" xmlns:cx2="http://schemas.microsoft.com/office/drawing/2015/10/21/chartex" xmlns:cx3="http://schemas.microsoft.com/office/drawing/2016/5/9/chartex" xmlns:cx4="http://schemas.microsoft.com/office/drawing/2016/5/10/chartex" xmlns:cx5="http://schemas.microsoft.com/office/drawing/2016/5/11/chartex" xmlns:cx6="http://schemas.microsoft.com/office/drawing/2016/5/12/chartex" xmlns:cx7="http://schemas.microsoft.com/office/drawing/2016/5/13/chartex" xmlns:cx8="http://schemas.microsoft.com/office/drawing/2016/5/14/chartex" xmlns:mc="http://schemas.openxmlformats.org/markup-compatibility/2006" xmlns:aink="http://schemas.microsoft.com/office/drawing/2016/ink" xmlns:am3d="http://schemas.microsoft.com/office/drawing/2017/model3d" xmlns:o="urn:schemas-microsoft-com:office:office" xmlns:r="http://schemas.openxmlformats.org/officeDocument/2006/relationships" xmlns:m="http://schemas.openxmlformats.org/officeDocument/2006/math" xmlns:v="urn:schemas-microsoft-com:vml" xmlns:wp14="http://schemas.microsoft.com/office/word/2010/wordprocessingDrawing" xmlns:wp="http://schemas.openxmlformats.org/drawingml/2006/wordprocessingDrawing" xmlns:w10="urn:schemas-microsoft-com:office:word" xmlns:w="http://schemas.openxmlformats.org/wordprocessingml/2006/main" xmlns:w14="http://schemas.microsoft.com/office/word/2010/wordml" xmlns:w15="http://schemas.microsoft.com/office/word/2012/wordml" xmlns:w16cid="http://schemas.microsoft.com/office/word/2016/wordml/cid" xmlns:w16se="http://schemas.microsoft.com/office/word/2015/wordml/symex" xmlns:wpg="http://schemas.microsoft.com/office/word/2010/wordprocessingGroup" xmlns:wpi="http://schemas.microsoft.com/office/word/2010/wordprocessingInk" xmlns:wne="http://schemas.microsoft.com/office/word/2006/wordml" xmlns:wps="http://schemas.microsoft.com/office/word/2010/wordprocessingShape" mc:Ignorable="w14 w15 w16se w16cid wp14">
-  <w:p>
-    <w:pPr>
-      <w:pStyle w:val="Header"/>
-    </w:pPr>
-    <w:r>
-      <w:rPr>
-        <w:noProof/>
-      </w:rPr>
-      <w:drawing>
-        <wp:inline distT="0" distB="0" distL="0" distR="0" wp14:anchorId="1AB2A7C0" wp14:editId="52DA2D4B">
-          <wp:extent cx="5748396" cy="1026160"/>
-          <wp:effectExtent l="0" t="0" r="5080" b="2540"/>
-          <wp:docPr id="4" name="Picture 4"/>
-          <wp:cNvGraphicFramePr>
-            <a:graphicFrameLocks xmlns:a="http://schemas.openxmlformats.org/drawingml/2006/main" noChangeAspect="1"/>
-          </wp:cNvGraphicFramePr>
-          <a:graphic xmlns:a="http://schemas.openxmlformats.org/drawingml/2006/main">
-            <a:graphicData uri="http://schemas.openxmlformats.org/drawingml/2006/picture">
-              <pic:pic xmlns:pic="http://schemas.openxmlformats.org/drawingml/2006/picture">
-                <pic:nvPicPr>
-                  <pic:cNvPr id="0" name="Picture 1" descr="C:\Users\Samuel Reynaldi\Desktop\imagetemplate.jpg"/>
-                  <pic:cNvPicPr>
-                    <a:picLocks noChangeAspect="1" noChangeArrowheads="1"/>
-                  </pic:cNvPicPr>
-                </pic:nvPicPr>
-                <pic:blipFill>
-                  <a:blip r:embed="rId1">
-                    <a:extLst>
-                      <a:ext uri="{28A0092B-C50C-407E-A947-70E740481C1C}">
-                        <a14:useLocalDpi xmlns:a14="http://schemas.microsoft.com/office/drawing/2010/main" val="0"/>
-                      </a:ext>
-                    </a:extLst>
-                  </a:blip>
-                  <a:stretch>
-                    <a:fillRect/>
-                  </a:stretch>
-                </pic:blipFill>
-                <pic:spPr bwMode="auto">
-                  <a:xfrm>
-                    <a:off x="0" y="0"/>
-                    <a:ext cx="5748396" cy="1026160"/>
-                  </a:xfrm>
-                  <a:prstGeom prst="rect">
-                    <a:avLst/>
-                  </a:prstGeom>
-                  <a:noFill/>
-                  <a:ln>
-                    <a:noFill/>
-                  </a:ln>
-                </pic:spPr>
-              </pic:pic>
-            </a:graphicData>
-          </a:graphic>
-        </wp:inline>
-      </w:drawing>
-    </w:r>
-  </w:p>
-</w:hdr>
-</file>
-
-<file path=word/header5.xml><?xml version="1.0" encoding="utf-8"?>
 <w:hdr xmlns:wpc="http://schemas.microsoft.com/office/word/2010/wordprocessingCanvas" xmlns:cx="http://schemas.microsoft.com/office/drawing/2014/chartex" xmlns:cx1="http://schemas.microsoft.com/office/drawing/2015/9/8/chartex" xmlns:cx2="http://schemas.microsoft.com/office/drawing/2015/10/21/chartex" xmlns:cx3="http://schemas.microsoft.com/office/drawing/2016/5/9/chartex" xmlns:cx4="http://schemas.microsoft.com/office/drawing/2016/5/10/chartex" xmlns:cx5="http://schemas.microsoft.com/office/drawing/2016/5/11/chartex" xmlns:cx6="http://schemas.microsoft.com/office/drawing/2016/5/12/chartex" xmlns:cx7="http://schemas.microsoft.com/office/drawing/2016/5/13/chartex" xmlns:cx8="http://schemas.microsoft.com/office/drawing/2016/5/14/chartex" xmlns:mc="http://schemas.openxmlformats.org/markup-compatibility/2006" xmlns:aink="http://schemas.microsoft.com/office/drawing/2016/ink" xmlns:am3d="http://schemas.microsoft.com/office/drawing/2017/model3d" xmlns:o="urn:schemas-microsoft-com:office:office" xmlns:r="http://schemas.openxmlformats.org/officeDocument/2006/relationships" xmlns:m="http://schemas.openxmlformats.org/officeDocument/2006/math" xmlns:v="urn:schemas-microsoft-com:vml" xmlns:wp14="http://schemas.microsoft.com/office/word/2010/wordprocessingDrawing" xmlns:wp="http://schemas.openxmlformats.org/drawingml/2006/wordprocessingDrawing" xmlns:w10="urn:schemas-microsoft-com:office:word" xmlns:w="http://schemas.openxmlformats.org/wordprocessingml/2006/main" xmlns:w14="http://schemas.microsoft.com/office/word/2010/wordml" xmlns:w15="http://schemas.microsoft.com/office/word/2012/wordml" xmlns:w16cid="http://schemas.microsoft.com/office/word/2016/wordml/cid" xmlns:w16se="http://schemas.microsoft.com/office/word/2015/wordml/symex" xmlns:wpg="http://schemas.microsoft.com/office/word/2010/wordprocessingGroup" xmlns:wpi="http://schemas.microsoft.com/office/word/2010/wordprocessingInk" xmlns:wne="http://schemas.microsoft.com/office/word/2006/wordml" xmlns:wps="http://schemas.microsoft.com/office/word/2010/wordprocessingShape" mc:Ignorable="w14 w15 w16se w16cid wp14">
   <w:p>
     <w:pPr>
@@ -12091,7 +8757,7 @@
 </w:hdr>
 </file>
 
-<file path=word/header6.xml><?xml version="1.0" encoding="utf-8"?>
+<file path=word/header3.xml><?xml version="1.0" encoding="utf-8"?>
 <w:hdr xmlns:wpc="http://schemas.microsoft.com/office/word/2010/wordprocessingCanvas" xmlns:cx="http://schemas.microsoft.com/office/drawing/2014/chartex" xmlns:cx1="http://schemas.microsoft.com/office/drawing/2015/9/8/chartex" xmlns:cx2="http://schemas.microsoft.com/office/drawing/2015/10/21/chartex" xmlns:cx3="http://schemas.microsoft.com/office/drawing/2016/5/9/chartex" xmlns:cx4="http://schemas.microsoft.com/office/drawing/2016/5/10/chartex" xmlns:cx5="http://schemas.microsoft.com/office/drawing/2016/5/11/chartex" xmlns:cx6="http://schemas.microsoft.com/office/drawing/2016/5/12/chartex" xmlns:cx7="http://schemas.microsoft.com/office/drawing/2016/5/13/chartex" xmlns:cx8="http://schemas.microsoft.com/office/drawing/2016/5/14/chartex" xmlns:mc="http://schemas.openxmlformats.org/markup-compatibility/2006" xmlns:aink="http://schemas.microsoft.com/office/drawing/2016/ink" xmlns:am3d="http://schemas.microsoft.com/office/drawing/2017/model3d" xmlns:o="urn:schemas-microsoft-com:office:office" xmlns:r="http://schemas.openxmlformats.org/officeDocument/2006/relationships" xmlns:m="http://schemas.openxmlformats.org/officeDocument/2006/math" xmlns:v="urn:schemas-microsoft-com:vml" xmlns:wp14="http://schemas.microsoft.com/office/word/2010/wordprocessingDrawing" xmlns:wp="http://schemas.openxmlformats.org/drawingml/2006/wordprocessingDrawing" xmlns:w10="urn:schemas-microsoft-com:office:word" xmlns:w="http://schemas.openxmlformats.org/wordprocessingml/2006/main" xmlns:w14="http://schemas.microsoft.com/office/word/2010/wordml" xmlns:w15="http://schemas.microsoft.com/office/word/2012/wordml" xmlns:w16cid="http://schemas.microsoft.com/office/word/2016/wordml/cid" xmlns:w16se="http://schemas.microsoft.com/office/word/2015/wordml/symex" xmlns:wpg="http://schemas.microsoft.com/office/word/2010/wordprocessingGroup" xmlns:wpi="http://schemas.microsoft.com/office/word/2010/wordprocessingInk" xmlns:wne="http://schemas.microsoft.com/office/word/2006/wordml" xmlns:wps="http://schemas.microsoft.com/office/word/2010/wordprocessingShape" mc:Ignorable="w14 w15 w16se w16cid wp14">
   <w:p>
     <w:pPr>
@@ -12101,66 +8767,260 @@
 </w:hdr>
 </file>
 
-<file path=word/header7.xml><?xml version="1.0" encoding="utf-8"?>
+<file path=word/header4.xml><?xml version="1.0" encoding="utf-8"?>
 <w:hdr xmlns:wpc="http://schemas.microsoft.com/office/word/2010/wordprocessingCanvas" xmlns:cx="http://schemas.microsoft.com/office/drawing/2014/chartex" xmlns:cx1="http://schemas.microsoft.com/office/drawing/2015/9/8/chartex" xmlns:cx2="http://schemas.microsoft.com/office/drawing/2015/10/21/chartex" xmlns:cx3="http://schemas.microsoft.com/office/drawing/2016/5/9/chartex" xmlns:cx4="http://schemas.microsoft.com/office/drawing/2016/5/10/chartex" xmlns:cx5="http://schemas.microsoft.com/office/drawing/2016/5/11/chartex" xmlns:cx6="http://schemas.microsoft.com/office/drawing/2016/5/12/chartex" xmlns:cx7="http://schemas.microsoft.com/office/drawing/2016/5/13/chartex" xmlns:cx8="http://schemas.microsoft.com/office/drawing/2016/5/14/chartex" xmlns:mc="http://schemas.openxmlformats.org/markup-compatibility/2006" xmlns:aink="http://schemas.microsoft.com/office/drawing/2016/ink" xmlns:am3d="http://schemas.microsoft.com/office/drawing/2017/model3d" xmlns:o="urn:schemas-microsoft-com:office:office" xmlns:r="http://schemas.openxmlformats.org/officeDocument/2006/relationships" xmlns:m="http://schemas.openxmlformats.org/officeDocument/2006/math" xmlns:v="urn:schemas-microsoft-com:vml" xmlns:wp14="http://schemas.microsoft.com/office/word/2010/wordprocessingDrawing" xmlns:wp="http://schemas.openxmlformats.org/drawingml/2006/wordprocessingDrawing" xmlns:w10="urn:schemas-microsoft-com:office:word" xmlns:w="http://schemas.openxmlformats.org/wordprocessingml/2006/main" xmlns:w14="http://schemas.microsoft.com/office/word/2010/wordml" xmlns:w15="http://schemas.microsoft.com/office/word/2012/wordml" xmlns:w16cid="http://schemas.microsoft.com/office/word/2016/wordml/cid" xmlns:w16se="http://schemas.microsoft.com/office/word/2015/wordml/symex" xmlns:wpg="http://schemas.microsoft.com/office/word/2010/wordprocessingGroup" xmlns:wpi="http://schemas.microsoft.com/office/word/2010/wordprocessingInk" xmlns:wne="http://schemas.microsoft.com/office/word/2006/wordml" xmlns:wps="http://schemas.microsoft.com/office/word/2010/wordprocessingShape" mc:Ignorable="w14 w15 w16se w16cid wp14">
+  <w:tbl>
+    <w:tblPr>
+      <w:tblStyle w:val="TableGrid"/>
+      <w:tblW w:w="9085" w:type="dxa"/>
+      <w:tblBorders>
+        <w:top w:val="none" w:sz="0" w:space="0" w:color="auto"/>
+        <w:left w:val="none" w:sz="0" w:space="0" w:color="auto"/>
+        <w:bottom w:val="none" w:sz="0" w:space="0" w:color="auto"/>
+        <w:right w:val="none" w:sz="0" w:space="0" w:color="auto"/>
+        <w:insideH w:val="none" w:sz="0" w:space="0" w:color="auto"/>
+        <w:insideV w:val="none" w:sz="0" w:space="0" w:color="auto"/>
+      </w:tblBorders>
+      <w:tblLook w:val="04A0" w:firstRow="1" w:lastRow="0" w:firstColumn="1" w:lastColumn="0" w:noHBand="0" w:noVBand="1"/>
+    </w:tblPr>
+    <w:tblGrid>
+      <w:gridCol w:w="1879"/>
+      <w:gridCol w:w="7206"/>
+    </w:tblGrid>
+    <w:tr>
+      <w:trPr>
+        <w:trHeight w:val="1466"/>
+      </w:trPr>
+      <w:tc>
+        <w:tcPr>
+          <w:tcW w:w="1873" w:type="dxa"/>
+        </w:tcPr>
+        <w:p>
+          <w:pPr>
+            <w:jc w:val="center"/>
+            <w:rPr>
+              <w:rFonts w:ascii="Times New Roman" w:hAnsi="Times New Roman"/>
+              <w:b/>
+            </w:rPr>
+          </w:pPr>
+          <w:r>
+            <w:rPr>
+              <w:rFonts w:ascii="Times New Roman" w:hAnsi="Times New Roman"/>
+              <w:b/>
+              <w:noProof/>
+            </w:rPr>
+            <w:drawing>
+              <wp:inline distT="0" distB="0" distL="0" distR="0" wp14:anchorId="76B1D600" wp14:editId="1F6BA8C6">
+                <wp:extent cx="1056045" cy="1003243"/>
+                <wp:effectExtent l="0" t="0" r="0" b="6985"/>
+                <wp:docPr id="7" name="Picture 7"/>
+                <wp:cNvGraphicFramePr>
+                  <a:graphicFrameLocks xmlns:a="http://schemas.openxmlformats.org/drawingml/2006/main" noChangeAspect="1"/>
+                </wp:cNvGraphicFramePr>
+                <a:graphic xmlns:a="http://schemas.openxmlformats.org/drawingml/2006/main">
+                  <a:graphicData uri="http://schemas.openxmlformats.org/drawingml/2006/picture">
+                    <pic:pic xmlns:pic="http://schemas.openxmlformats.org/drawingml/2006/picture">
+                      <pic:nvPicPr>
+                        <pic:cNvPr id="0" name="Picture 1" descr="D:\Program Files DX\xampp\htdocs\bemu\public\picture\default.png"/>
+                        <pic:cNvPicPr>
+                          <a:picLocks noChangeAspect="1" noChangeArrowheads="1"/>
+                        </pic:cNvPicPr>
+                      </pic:nvPicPr>
+                      <pic:blipFill>
+                        <a:blip r:embed="rId1" cstate="print">
+                          <a:extLst>
+                            <a:ext uri="{28A0092B-C50C-407E-A947-70E740481C1C}">
+                              <a14:useLocalDpi xmlns:a14="http://schemas.microsoft.com/office/drawing/2010/main" val="0"/>
+                            </a:ext>
+                          </a:extLst>
+                        </a:blip>
+                        <a:stretch>
+                          <a:fillRect/>
+                        </a:stretch>
+                      </pic:blipFill>
+                      <pic:spPr bwMode="auto">
+                        <a:xfrm>
+                          <a:off x="0" y="0"/>
+                          <a:ext cx="1056045" cy="1003243"/>
+                        </a:xfrm>
+                        <a:prstGeom prst="rect">
+                          <a:avLst/>
+                        </a:prstGeom>
+                        <a:noFill/>
+                        <a:ln>
+                          <a:noFill/>
+                        </a:ln>
+                      </pic:spPr>
+                    </pic:pic>
+                  </a:graphicData>
+                </a:graphic>
+              </wp:inline>
+            </w:drawing>
+          </w:r>
+        </w:p>
+      </w:tc>
+      <w:tc>
+        <w:tcPr>
+          <w:tcW w:w="7212" w:type="dxa"/>
+          <w:vAlign w:val="center"/>
+        </w:tcPr>
+        <w:p>
+          <w:pPr>
+            <w:spacing w:line="264" w:lineRule="auto"/>
+            <w:rPr>
+              <w:rFonts w:ascii="Cambria" w:hAnsi="Cambria"/>
+              <w:b/>
+              <w:sz w:val="32"/>
+            </w:rPr>
+          </w:pPr>
+          <w:r>
+            <w:rPr>
+              <w:rFonts w:ascii="Cambria" w:hAnsi="Cambria"/>
+              <w:b/>
+            </w:rPr>
+            <w:t>${namaOrganisasiKemahasiswaan}</w:t>
+          </w:r>
+        </w:p>
+        <w:p>
+          <w:pPr>
+            <w:rPr>
+              <w:rFonts w:ascii="Cambria" w:hAnsi="Cambria"/>
+              <w:sz w:val="20"/>
+            </w:rPr>
+          </w:pPr>
+          <w:r>
+            <w:rPr>
+              <w:rFonts w:ascii="Cambria" w:hAnsi="Cambria"/>
+              <w:b/>
+              <w:sz w:val="32"/>
+            </w:rPr>
+            <w:t>UNIVERSITAS KRISTEN DUTA WACANA</w:t>
+          </w:r>
+        </w:p>
+        <w:p>
+          <w:pPr>
+            <w:rPr>
+              <w:rFonts w:ascii="Cambria" w:hAnsi="Cambria"/>
+              <w:sz w:val="20"/>
+            </w:rPr>
+          </w:pPr>
+          <w:r>
+            <w:rPr>
+              <w:rFonts w:ascii="Cambria" w:hAnsi="Cambria"/>
+              <w:sz w:val="20"/>
+            </w:rPr>
+            <w:t>Jln. Dr. Wahidin Sudirohusodo 5-25 Yogyakarta 55224 Indonesia</w:t>
+          </w:r>
+        </w:p>
+        <w:p>
+          <w:pPr>
+            <w:rPr>
+              <w:rFonts w:ascii="Cambria" w:hAnsi="Cambria"/>
+              <w:sz w:val="20"/>
+              <w:szCs w:val="20"/>
+            </w:rPr>
+          </w:pPr>
+          <w:r>
+            <w:rPr>
+              <w:rFonts w:ascii="Cambria" w:hAnsi="Cambria"/>
+              <w:b/>
+              <w:sz w:val="20"/>
+              <w:szCs w:val="20"/>
+            </w:rPr>
+            <w:t xml:space="preserve">sekretariat : </w:t>
+          </w:r>
+          <w:r>
+            <w:rPr>
+              <w:rFonts w:ascii="Cambria" w:hAnsi="Cambria"/>
+              <w:sz w:val="20"/>
+              <w:szCs w:val="20"/>
+            </w:rPr>
+            <w:t>${tempatSekretariat}</w:t>
+          </w:r>
+        </w:p>
+        <w:p>
+          <w:pPr>
+            <w:rPr>
+              <w:rFonts w:ascii="Cambria" w:hAnsi="Cambria"/>
+              <w:b/>
+            </w:rPr>
+          </w:pPr>
+          <w:r>
+            <w:rPr>
+              <w:rFonts w:ascii="Cambria" w:hAnsi="Cambria"/>
+              <w:b/>
+              <w:sz w:val="20"/>
+              <w:szCs w:val="20"/>
+            </w:rPr>
+            <w:t xml:space="preserve">email : </w:t>
+          </w:r>
+          <w:r>
+            <w:rPr>
+              <w:rFonts w:ascii="Cambria" w:hAnsi="Cambria"/>
+              <w:sz w:val="20"/>
+              <w:szCs w:val="20"/>
+            </w:rPr>
+            <w:t>${email},</w:t>
+          </w:r>
+          <w:r>
+            <w:rPr>
+              <w:rFonts w:ascii="Cambria" w:hAnsi="Cambria"/>
+              <w:b/>
+              <w:sz w:val="20"/>
+              <w:szCs w:val="20"/>
+            </w:rPr>
+            <w:t xml:space="preserve"> </w:t>
+          </w:r>
+          <w:r>
+            <w:rPr>
+              <w:rFonts w:ascii="Cambria" w:hAnsi="Cambria"/>
+              <w:b/>
+              <w:sz w:val="20"/>
+              <w:szCs w:val="20"/>
+            </w:rPr>
+            <w:t>${medsos}</w:t>
+          </w:r>
+          <w:r>
+            <w:rPr>
+              <w:rFonts w:ascii="Cambria" w:hAnsi="Cambria"/>
+              <w:b/>
+              <w:sz w:val="20"/>
+              <w:szCs w:val="20"/>
+            </w:rPr>
+            <w:t xml:space="preserve"> : </w:t>
+          </w:r>
+          <w:r>
+            <w:rPr>
+              <w:rFonts w:ascii="Cambria" w:hAnsi="Cambria"/>
+              <w:sz w:val="20"/>
+              <w:szCs w:val="20"/>
+            </w:rPr>
+            <w:t>${</w:t>
+          </w:r>
+          <w:r>
+            <w:rPr>
+              <w:rFonts w:ascii="Cambria" w:hAnsi="Cambria"/>
+              <w:sz w:val="20"/>
+              <w:szCs w:val="20"/>
+            </w:rPr>
+            <w:t>alamat</w:t>
+          </w:r>
+          <w:r>
+            <w:rPr>
+              <w:rFonts w:ascii="Cambria" w:hAnsi="Cambria"/>
+              <w:sz w:val="20"/>
+              <w:szCs w:val="20"/>
+            </w:rPr>
+            <w:t>}</w:t>
+          </w:r>
+        </w:p>
+      </w:tc>
+    </w:tr>
+  </w:tbl>
   <w:p>
     <w:pPr>
       <w:pStyle w:val="Header"/>
     </w:pPr>
-    <w:r>
-      <w:rPr>
-        <w:noProof/>
-      </w:rPr>
-      <w:drawing>
-        <wp:inline distT="0" distB="0" distL="0" distR="0" wp14:anchorId="1AB2A7C0" wp14:editId="52DA2D4B">
-          <wp:extent cx="5732145" cy="1023326"/>
-          <wp:effectExtent l="0" t="0" r="1905" b="5715"/>
-          <wp:docPr id="8" name="Picture 8"/>
-          <wp:cNvGraphicFramePr>
-            <a:graphicFrameLocks xmlns:a="http://schemas.openxmlformats.org/drawingml/2006/main" noChangeAspect="1"/>
-          </wp:cNvGraphicFramePr>
-          <a:graphic xmlns:a="http://schemas.openxmlformats.org/drawingml/2006/main">
-            <a:graphicData uri="http://schemas.openxmlformats.org/drawingml/2006/picture">
-              <pic:pic xmlns:pic="http://schemas.openxmlformats.org/drawingml/2006/picture">
-                <pic:nvPicPr>
-                  <pic:cNvPr id="0" name="Picture 1" descr="C:\Users\Samuel Reynaldi\Desktop\imagetemplate.jpg"/>
-                  <pic:cNvPicPr>
-                    <a:picLocks noChangeAspect="1" noChangeArrowheads="1"/>
-                  </pic:cNvPicPr>
-                </pic:nvPicPr>
-                <pic:blipFill>
-                  <a:blip r:embed="rId1">
-                    <a:extLst>
-                      <a:ext uri="{28A0092B-C50C-407E-A947-70E740481C1C}">
-                        <a14:useLocalDpi xmlns:a14="http://schemas.microsoft.com/office/drawing/2010/main" val="0"/>
-                      </a:ext>
-                    </a:extLst>
-                  </a:blip>
-                  <a:stretch>
-                    <a:fillRect/>
-                  </a:stretch>
-                </pic:blipFill>
-                <pic:spPr bwMode="auto">
-                  <a:xfrm>
-                    <a:off x="0" y="0"/>
-                    <a:ext cx="5732145" cy="1023326"/>
-                  </a:xfrm>
-                  <a:prstGeom prst="rect">
-                    <a:avLst/>
-                  </a:prstGeom>
-                  <a:noFill/>
-                  <a:ln>
-                    <a:noFill/>
-                  </a:ln>
-                </pic:spPr>
-              </pic:pic>
-            </a:graphicData>
-          </a:graphic>
-        </wp:inline>
-      </w:drawing>
-    </w:r>
-    <w:bookmarkStart w:id="23" w:name="_GoBack"/>
-    <w:bookmarkEnd w:id="23"/>
   </w:p>
 </w:hdr>
 </file>
@@ -14990,7 +11850,7 @@
 </file>
 
 <file path=customXml/itemProps1.xml><?xml version="1.0" encoding="utf-8"?>
-<ds:datastoreItem xmlns:ds="http://schemas.openxmlformats.org/officeDocument/2006/customXml" ds:itemID="{FC5FB4C5-93BA-4604-B06A-0B6E48737F82}">
+<ds:datastoreItem xmlns:ds="http://schemas.openxmlformats.org/officeDocument/2006/customXml" ds:itemID="{A2E902D1-EF9E-478C-AD88-DF01FE9E2863}">
   <ds:schemaRefs>
     <ds:schemaRef ds:uri="http://schemas.openxmlformats.org/officeDocument/2006/bibliography"/>
   </ds:schemaRefs>
